--- a/CVs/ATS-Friendly_Konstantinos_Valourdos_CV.docx
+++ b/CVs/ATS-Friendly_Konstantinos_Valourdos_CV.docx
@@ -31,13 +31,10 @@
       <w:pPr>
         <w:jc w:val="center"/>
       </w:pPr>
-      <w:proofErr w:type="gramStart"/>
-      <w:r>
-        <w:t>NOTE :</w:t>
-      </w:r>
-      <w:proofErr w:type="gramEnd"/>
-      <w:r>
-        <w:t xml:space="preserve"> This is the ATS friendly version of my CV.</w:t>
+      <w:r>
+        <w:pict w14:anchorId="7EFBC25B">
+          <v:rect id="_x0000_i1025" style="width:0;height:1.5pt" o:hralign="center" o:hrstd="t" o:hr="t" fillcolor="#a0a0a0" stroked="f"/>
+        </w:pict>
       </w:r>
     </w:p>
     <w:p>
@@ -45,469 +42,412 @@
         <w:jc w:val="center"/>
       </w:pPr>
       <w:r>
-        <w:t xml:space="preserve">My original CV should also </w:t>
-      </w:r>
-    </w:p>
-    <w:p>
-      <w:r>
-        <w:pict w14:anchorId="64656164">
-          <v:rect id="_x0000_i1073" style="width:0;height:1.5pt" o:hralign="center" o:hrstd="t" o:hr="t" fillcolor="#a0a0a0" stroked="f"/>
-        </w:pict>
-      </w:r>
-    </w:p>
-    <w:p>
-      <w:pPr>
-        <w:rPr>
-          <w:b/>
-          <w:bCs/>
-        </w:rPr>
-      </w:pPr>
-      <w:r>
-        <w:rPr>
-          <w:b/>
-          <w:bCs/>
-        </w:rPr>
-        <w:t>Profile</w:t>
-      </w:r>
-    </w:p>
-    <w:p>
-      <w:r>
-        <w:t xml:space="preserve">Data analyst with a First-Class </w:t>
-      </w:r>
-      <w:proofErr w:type="spellStart"/>
-      <w:r>
-        <w:t>MChem</w:t>
-      </w:r>
-      <w:proofErr w:type="spellEnd"/>
-      <w:r>
-        <w:t xml:space="preserve"> from the University of Sussex and recipient of the RSC Best Presentation Prize. Proficient in Excel, SQL, R, Python, and Power BI, with expertise from the Google Data Analytics Bootcamp. Seeking opportunities to apply analytical skills and scientific rigor to deliver impactful, data-driven insights.</w:t>
-      </w:r>
-    </w:p>
-    <w:p>
-      <w:r>
-        <w:pict w14:anchorId="2056199D">
-          <v:rect id="_x0000_i1074" style="width:0;height:1.5pt" o:hralign="center" o:hrstd="t" o:hr="t" fillcolor="#a0a0a0" stroked="f"/>
-        </w:pict>
-      </w:r>
-    </w:p>
-    <w:p>
-      <w:pPr>
-        <w:rPr>
-          <w:b/>
-          <w:bCs/>
-        </w:rPr>
-      </w:pPr>
-      <w:r>
-        <w:rPr>
-          <w:b/>
-          <w:bCs/>
-        </w:rPr>
-        <w:t>Experience</w:t>
-      </w:r>
-    </w:p>
-    <w:p>
-      <w:proofErr w:type="gramStart"/>
-      <w:r>
-        <w:rPr>
-          <w:b/>
-          <w:bCs/>
-        </w:rPr>
-        <w:t>South East</w:t>
-      </w:r>
-      <w:proofErr w:type="gramEnd"/>
-      <w:r>
-        <w:rPr>
-          <w:b/>
-          <w:bCs/>
-        </w:rPr>
-        <w:t xml:space="preserve"> Water</w:t>
-      </w:r>
-      <w:r>
-        <w:t xml:space="preserve"> – Chemistry Analyst</w:t>
-      </w:r>
-      <w:r>
-        <w:br/>
-      </w:r>
-      <w:r>
-        <w:rPr>
-          <w:i/>
-          <w:iCs/>
-        </w:rPr>
-        <w:t>December 2021 - July 2023</w:t>
-      </w:r>
-    </w:p>
-    <w:p>
-      <w:pPr>
-        <w:numPr>
-          <w:ilvl w:val="0"/>
-          <w:numId w:val="1"/>
-        </w:numPr>
-      </w:pPr>
-      <w:r>
-        <w:t>Managed data analysis for 7 of 11 laboratory methods, optimizing workflow.</w:t>
-      </w:r>
-    </w:p>
-    <w:p>
-      <w:pPr>
-        <w:numPr>
-          <w:ilvl w:val="0"/>
-          <w:numId w:val="1"/>
-        </w:numPr>
-      </w:pPr>
-      <w:r>
-        <w:t>Improved analysis efficiency by 30% through process automation.</w:t>
-      </w:r>
-    </w:p>
-    <w:p>
-      <w:pPr>
-        <w:numPr>
-          <w:ilvl w:val="0"/>
-          <w:numId w:val="1"/>
-        </w:numPr>
-      </w:pPr>
-      <w:r>
-        <w:t>Identified risks and implemented predictive QC trend analysis.</w:t>
-      </w:r>
-    </w:p>
-    <w:p>
-      <w:pPr>
-        <w:numPr>
-          <w:ilvl w:val="0"/>
-          <w:numId w:val="1"/>
-        </w:numPr>
-      </w:pPr>
-      <w:r>
-        <w:t>Resolved critical audit findings and collaborated with QC teams.</w:t>
-      </w:r>
-    </w:p>
-    <w:p>
-      <w:pPr>
-        <w:numPr>
-          <w:ilvl w:val="0"/>
-          <w:numId w:val="1"/>
-        </w:numPr>
-      </w:pPr>
-      <w:r>
-        <w:t>Ensured data integrity through data cleaning, validation, and integration into the LIMS system.</w:t>
-      </w:r>
-    </w:p>
-    <w:p>
-      <w:pPr>
-        <w:numPr>
-          <w:ilvl w:val="0"/>
-          <w:numId w:val="1"/>
-        </w:numPr>
-      </w:pPr>
-      <w:r>
-        <w:t xml:space="preserve">Delivered insights by </w:t>
-      </w:r>
-      <w:proofErr w:type="spellStart"/>
-      <w:r>
-        <w:t>reanalyzing</w:t>
-      </w:r>
-      <w:proofErr w:type="spellEnd"/>
-      <w:r>
-        <w:t xml:space="preserve"> key datasets for cross-functional teams.</w:t>
-      </w:r>
-    </w:p>
-    <w:p>
-      <w:proofErr w:type="gramStart"/>
-      <w:r>
-        <w:rPr>
-          <w:b/>
-          <w:bCs/>
-        </w:rPr>
-        <w:t>South East</w:t>
-      </w:r>
-      <w:proofErr w:type="gramEnd"/>
-      <w:r>
-        <w:rPr>
-          <w:b/>
-          <w:bCs/>
-        </w:rPr>
-        <w:t xml:space="preserve"> Water</w:t>
-      </w:r>
-      <w:r>
-        <w:t xml:space="preserve"> – Chemistry Technician</w:t>
-      </w:r>
-      <w:r>
-        <w:br/>
-      </w:r>
-      <w:r>
-        <w:rPr>
-          <w:i/>
-          <w:iCs/>
-        </w:rPr>
-        <w:t>September 2021 - December 2021</w:t>
-      </w:r>
-    </w:p>
-    <w:p>
-      <w:pPr>
-        <w:numPr>
-          <w:ilvl w:val="0"/>
-          <w:numId w:val="2"/>
-        </w:numPr>
-      </w:pPr>
-      <w:r>
-        <w:t>Managed data entry into the Laboratory Information Management System (LIMS).</w:t>
-      </w:r>
-    </w:p>
-    <w:p>
-      <w:pPr>
-        <w:numPr>
-          <w:ilvl w:val="0"/>
-          <w:numId w:val="2"/>
-        </w:numPr>
-      </w:pPr>
-      <w:r>
-        <w:t>Ensured compliance by conducting daily QA tests on reagents and apparatus.</w:t>
-      </w:r>
-    </w:p>
-    <w:p>
-      <w:pPr>
-        <w:numPr>
-          <w:ilvl w:val="0"/>
-          <w:numId w:val="2"/>
-        </w:numPr>
-      </w:pPr>
-      <w:r>
-        <w:t>Maintained asset management for a 24/7 laboratory.</w:t>
-      </w:r>
-    </w:p>
-    <w:p>
-      <w:pPr>
-        <w:numPr>
-          <w:ilvl w:val="0"/>
-          <w:numId w:val="2"/>
-        </w:numPr>
-      </w:pPr>
-      <w:r>
-        <w:t>Archived and tracked lab data using spreadsheets.</w:t>
-      </w:r>
-    </w:p>
-    <w:p>
-      <w:r>
-        <w:pict w14:anchorId="5BF21D15">
-          <v:rect id="_x0000_i1091" style="width:0;height:1.5pt" o:hralign="center" o:hrstd="t" o:hr="t" fillcolor="#a0a0a0" stroked="f"/>
-        </w:pict>
-      </w:r>
-    </w:p>
-    <w:p>
-      <w:pPr>
-        <w:rPr>
-          <w:b/>
-          <w:bCs/>
-        </w:rPr>
-      </w:pPr>
-    </w:p>
-    <w:p>
-      <w:pPr>
-        <w:rPr>
-          <w:b/>
-          <w:bCs/>
-        </w:rPr>
-      </w:pPr>
-    </w:p>
-    <w:p>
-      <w:pPr>
-        <w:rPr>
-          <w:b/>
-          <w:bCs/>
-        </w:rPr>
-      </w:pPr>
-    </w:p>
-    <w:p>
-      <w:pPr>
-        <w:rPr>
-          <w:b/>
-          <w:bCs/>
-        </w:rPr>
-      </w:pPr>
-      <w:r>
-        <w:rPr>
-          <w:b/>
-          <w:bCs/>
-        </w:rPr>
-        <w:t>Certifications &amp; Projects</w:t>
-      </w:r>
-    </w:p>
-    <w:p>
-      <w:r>
-        <w:rPr>
-          <w:b/>
-          <w:bCs/>
-        </w:rPr>
-        <w:t>Google Data Analytics Professional Certificate</w:t>
-      </w:r>
-      <w:r>
-        <w:t xml:space="preserve"> </w:t>
-      </w:r>
-      <w:r>
-        <w:rPr>
-          <w:i/>
-          <w:iCs/>
-        </w:rPr>
-        <w:t>(Feb 2024 - July 2024)</w:t>
-      </w:r>
-    </w:p>
-    <w:p>
-      <w:r>
-        <w:rPr>
-          <w:b/>
-          <w:bCs/>
-        </w:rPr>
-        <w:t>Independent Projects</w:t>
-      </w:r>
-      <w:r>
-        <w:t xml:space="preserve"> </w:t>
-      </w:r>
-      <w:r>
-        <w:rPr>
-          <w:i/>
-          <w:iCs/>
-        </w:rPr>
-        <w:t>(July 2024 - Present)</w:t>
-      </w:r>
-    </w:p>
-    <w:p>
-      <w:pPr>
-        <w:numPr>
-          <w:ilvl w:val="0"/>
-          <w:numId w:val="4"/>
-        </w:numPr>
-      </w:pPr>
-      <w:r>
-        <w:rPr>
-          <w:b/>
-          <w:bCs/>
-        </w:rPr>
-        <w:t>Marketing Case Study</w:t>
-      </w:r>
-      <w:r>
-        <w:t>: Optimized data processing with a custom C# SQL script, delivering actionable insights.</w:t>
-      </w:r>
-    </w:p>
-    <w:p>
-      <w:pPr>
-        <w:numPr>
-          <w:ilvl w:val="0"/>
-          <w:numId w:val="4"/>
-        </w:numPr>
-      </w:pPr>
-      <w:r>
-        <w:rPr>
-          <w:b/>
-          <w:bCs/>
-        </w:rPr>
-        <w:t>Housing Data Cleaning</w:t>
-      </w:r>
-      <w:r>
-        <w:t>: Standardized and cleaned housing datasets using SQL.</w:t>
-      </w:r>
-    </w:p>
-    <w:p>
-      <w:pPr>
-        <w:numPr>
-          <w:ilvl w:val="0"/>
-          <w:numId w:val="4"/>
-        </w:numPr>
-      </w:pPr>
-      <w:r>
-        <w:rPr>
-          <w:b/>
-          <w:bCs/>
-        </w:rPr>
-        <w:t>Global COVID-19 Data Exploration</w:t>
-      </w:r>
-      <w:r>
-        <w:t xml:space="preserve">: </w:t>
-      </w:r>
-      <w:proofErr w:type="spellStart"/>
-      <w:r>
-        <w:t>Analyzed</w:t>
-      </w:r>
-      <w:proofErr w:type="spellEnd"/>
-      <w:r>
-        <w:t xml:space="preserve"> infection, death rates, and vaccine distribution using SQL.</w:t>
-      </w:r>
-    </w:p>
-    <w:p>
-      <w:pPr>
-        <w:numPr>
-          <w:ilvl w:val="0"/>
-          <w:numId w:val="4"/>
-        </w:numPr>
-      </w:pPr>
-      <w:r>
-        <w:rPr>
-          <w:b/>
-          <w:bCs/>
-        </w:rPr>
-        <w:t>Wiki Web Scraper</w:t>
-      </w:r>
-      <w:r>
-        <w:t>: Built a Python-based scraper to extract video game sales data.</w:t>
-      </w:r>
-    </w:p>
-    <w:p>
-      <w:pPr>
-        <w:numPr>
-          <w:ilvl w:val="0"/>
-          <w:numId w:val="4"/>
-        </w:numPr>
-      </w:pPr>
-      <w:r>
-        <w:rPr>
-          <w:b/>
-          <w:bCs/>
-        </w:rPr>
-        <w:t>Automated File Sorter</w:t>
-      </w:r>
-      <w:r>
-        <w:t>: Streamlined file organization using Python automation.</w:t>
-      </w:r>
-    </w:p>
-    <w:p>
-      <w:pPr>
-        <w:numPr>
-          <w:ilvl w:val="0"/>
-          <w:numId w:val="4"/>
-        </w:numPr>
-      </w:pPr>
-      <w:r>
-        <w:rPr>
-          <w:b/>
-          <w:bCs/>
-        </w:rPr>
-        <w:t>Power BI Dashboard</w:t>
-      </w:r>
-      <w:r>
-        <w:t>: Developed an interactive dashboard visualizing job market insights.</w:t>
-      </w:r>
-    </w:p>
-    <w:p>
-      <w:r>
-        <w:t xml:space="preserve">Portfolio: </w:t>
+        <w:t>NOTE : This is the ATS friendly version of my CV.</w:t>
+      </w:r>
+    </w:p>
+    <w:p>
+      <w:pPr>
+        <w:jc w:val="center"/>
+      </w:pPr>
+      <w:r>
+        <w:t xml:space="preserve">Find my original CV </w:t>
       </w:r>
       <w:hyperlink r:id="rId5" w:history="1">
         <w:r>
           <w:rPr>
             <w:rStyle w:val="Hyperlink"/>
           </w:rPr>
-          <w:t>costaras.github.io/</w:t>
+          <w:t>here</w:t>
         </w:r>
-        <w:proofErr w:type="spellStart"/>
+      </w:hyperlink>
+    </w:p>
+    <w:p>
+      <w:r>
+        <w:pict w14:anchorId="64656164">
+          <v:rect id="_x0000_i1026" style="width:0;height:1.5pt" o:hralign="center" o:hrstd="t" o:hr="t" fillcolor="#a0a0a0" stroked="f"/>
+        </w:pict>
+      </w:r>
+    </w:p>
+    <w:p>
+      <w:pPr>
+        <w:rPr>
+          <w:b/>
+          <w:bCs/>
+        </w:rPr>
+      </w:pPr>
+      <w:r>
+        <w:rPr>
+          <w:b/>
+          <w:bCs/>
+        </w:rPr>
+        <w:t>Profile</w:t>
+      </w:r>
+    </w:p>
+    <w:p>
+      <w:r>
+        <w:t>Data analyst with a First-Class MChem from the University of Sussex and recipient of the RSC Best Presentation Prize. Proficient in Excel, SQL, R, Python, and Power BI, with expertise from the Google Data Analytics Bootcamp. Seeking opportunities to apply analytical skills and scientific rigor to deliver impactful, data-driven insights.</w:t>
+      </w:r>
+    </w:p>
+    <w:p>
+      <w:r>
+        <w:pict w14:anchorId="2056199D">
+          <v:rect id="_x0000_i1027" style="width:0;height:1.5pt" o:hralign="center" o:hrstd="t" o:hr="t" fillcolor="#a0a0a0" stroked="f"/>
+        </w:pict>
+      </w:r>
+    </w:p>
+    <w:p>
+      <w:pPr>
+        <w:rPr>
+          <w:b/>
+          <w:bCs/>
+        </w:rPr>
+      </w:pPr>
+      <w:r>
+        <w:rPr>
+          <w:b/>
+          <w:bCs/>
+        </w:rPr>
+        <w:t>Experience</w:t>
+      </w:r>
+    </w:p>
+    <w:p>
+      <w:r>
+        <w:rPr>
+          <w:b/>
+          <w:bCs/>
+        </w:rPr>
+        <w:t>South East Water</w:t>
+      </w:r>
+      <w:r>
+        <w:t xml:space="preserve"> – Chemistry Analyst</w:t>
+      </w:r>
+      <w:r>
+        <w:br/>
+      </w:r>
+      <w:r>
+        <w:rPr>
+          <w:i/>
+          <w:iCs/>
+        </w:rPr>
+        <w:t>December 2021 - July 2023</w:t>
+      </w:r>
+    </w:p>
+    <w:p>
+      <w:pPr>
+        <w:numPr>
+          <w:ilvl w:val="0"/>
+          <w:numId w:val="1"/>
+        </w:numPr>
+      </w:pPr>
+      <w:r>
+        <w:t>Managed data analysis for 7 of 11 laboratory methods, optimizing workflow.</w:t>
+      </w:r>
+    </w:p>
+    <w:p>
+      <w:pPr>
+        <w:numPr>
+          <w:ilvl w:val="0"/>
+          <w:numId w:val="1"/>
+        </w:numPr>
+      </w:pPr>
+      <w:r>
+        <w:t>Improved analysis efficiency by 30% through process automation.</w:t>
+      </w:r>
+    </w:p>
+    <w:p>
+      <w:pPr>
+        <w:numPr>
+          <w:ilvl w:val="0"/>
+          <w:numId w:val="1"/>
+        </w:numPr>
+      </w:pPr>
+      <w:r>
+        <w:t>Identified risks and implemented predictive QC trend analysis.</w:t>
+      </w:r>
+    </w:p>
+    <w:p>
+      <w:pPr>
+        <w:numPr>
+          <w:ilvl w:val="0"/>
+          <w:numId w:val="1"/>
+        </w:numPr>
+      </w:pPr>
+      <w:r>
+        <w:t>Resolved critical audit findings and collaborated with QC teams.</w:t>
+      </w:r>
+    </w:p>
+    <w:p>
+      <w:pPr>
+        <w:numPr>
+          <w:ilvl w:val="0"/>
+          <w:numId w:val="1"/>
+        </w:numPr>
+      </w:pPr>
+      <w:r>
+        <w:t>Ensured data integrity through data cleaning, validation, and integration into the LIMS system.</w:t>
+      </w:r>
+    </w:p>
+    <w:p>
+      <w:pPr>
+        <w:numPr>
+          <w:ilvl w:val="0"/>
+          <w:numId w:val="1"/>
+        </w:numPr>
+      </w:pPr>
+      <w:r>
+        <w:t>Delivered insights by reanalyzing key datasets for cross-functional teams.</w:t>
+      </w:r>
+    </w:p>
+    <w:p>
+      <w:r>
+        <w:rPr>
+          <w:b/>
+          <w:bCs/>
+        </w:rPr>
+        <w:t>South East Water</w:t>
+      </w:r>
+      <w:r>
+        <w:t xml:space="preserve"> – Chemistry Technician</w:t>
+      </w:r>
+      <w:r>
+        <w:br/>
+      </w:r>
+      <w:r>
+        <w:rPr>
+          <w:i/>
+          <w:iCs/>
+        </w:rPr>
+        <w:t>September 2021 - December 2021</w:t>
+      </w:r>
+    </w:p>
+    <w:p>
+      <w:pPr>
+        <w:numPr>
+          <w:ilvl w:val="0"/>
+          <w:numId w:val="2"/>
+        </w:numPr>
+      </w:pPr>
+      <w:r>
+        <w:t>Managed data entry into the Laboratory Information Management System (LIMS).</w:t>
+      </w:r>
+    </w:p>
+    <w:p>
+      <w:pPr>
+        <w:numPr>
+          <w:ilvl w:val="0"/>
+          <w:numId w:val="2"/>
+        </w:numPr>
+      </w:pPr>
+      <w:r>
+        <w:t>Ensured compliance by conducting daily QA tests on reagents and apparatus.</w:t>
+      </w:r>
+    </w:p>
+    <w:p>
+      <w:pPr>
+        <w:numPr>
+          <w:ilvl w:val="0"/>
+          <w:numId w:val="2"/>
+        </w:numPr>
+      </w:pPr>
+      <w:r>
+        <w:t>Maintained asset management for a 24/7 laboratory.</w:t>
+      </w:r>
+    </w:p>
+    <w:p>
+      <w:pPr>
+        <w:numPr>
+          <w:ilvl w:val="0"/>
+          <w:numId w:val="2"/>
+        </w:numPr>
+      </w:pPr>
+      <w:r>
+        <w:t>Archived and tracked lab data using spreadsheets.</w:t>
+      </w:r>
+    </w:p>
+    <w:p>
+      <w:r>
+        <w:pict w14:anchorId="5BF21D15">
+          <v:rect id="_x0000_i1028" style="width:0;height:1.5pt" o:hralign="center" o:hrstd="t" o:hr="t" fillcolor="#a0a0a0" stroked="f"/>
+        </w:pict>
+      </w:r>
+    </w:p>
+    <w:p>
+      <w:pPr>
+        <w:rPr>
+          <w:b/>
+          <w:bCs/>
+        </w:rPr>
+      </w:pPr>
+      <w:r>
+        <w:rPr>
+          <w:b/>
+          <w:bCs/>
+        </w:rPr>
+        <w:lastRenderedPageBreak/>
+        <w:t>Certifications &amp; Projects</w:t>
+      </w:r>
+    </w:p>
+    <w:p>
+      <w:r>
+        <w:rPr>
+          <w:b/>
+          <w:bCs/>
+        </w:rPr>
+        <w:t>Google Data Analytics Professional Certificate</w:t>
+      </w:r>
+      <w:r>
+        <w:t xml:space="preserve"> </w:t>
+      </w:r>
+      <w:r>
+        <w:rPr>
+          <w:i/>
+          <w:iCs/>
+        </w:rPr>
+        <w:t>(Feb 2024 - July 2024)</w:t>
+      </w:r>
+    </w:p>
+    <w:p>
+      <w:r>
+        <w:rPr>
+          <w:b/>
+          <w:bCs/>
+        </w:rPr>
+        <w:t>Independent Projects</w:t>
+      </w:r>
+      <w:r>
+        <w:t xml:space="preserve"> </w:t>
+      </w:r>
+      <w:r>
+        <w:rPr>
+          <w:i/>
+          <w:iCs/>
+        </w:rPr>
+        <w:t>(July 2024 - Present)</w:t>
+      </w:r>
+    </w:p>
+    <w:p>
+      <w:pPr>
+        <w:numPr>
+          <w:ilvl w:val="0"/>
+          <w:numId w:val="4"/>
+        </w:numPr>
+      </w:pPr>
+      <w:r>
+        <w:rPr>
+          <w:b/>
+          <w:bCs/>
+        </w:rPr>
+        <w:t>Marketing Case Study</w:t>
+      </w:r>
+      <w:r>
+        <w:t>: Optimized data processing with a custom C# SQL script, delivering actionable insights.</w:t>
+      </w:r>
+    </w:p>
+    <w:p>
+      <w:pPr>
+        <w:numPr>
+          <w:ilvl w:val="0"/>
+          <w:numId w:val="4"/>
+        </w:numPr>
+      </w:pPr>
+      <w:r>
+        <w:rPr>
+          <w:b/>
+          <w:bCs/>
+        </w:rPr>
+        <w:t>Housing Data Cleaning</w:t>
+      </w:r>
+      <w:r>
+        <w:t>: Standardized and cleaned housing datasets using SQL.</w:t>
+      </w:r>
+    </w:p>
+    <w:p>
+      <w:pPr>
+        <w:numPr>
+          <w:ilvl w:val="0"/>
+          <w:numId w:val="4"/>
+        </w:numPr>
+      </w:pPr>
+      <w:r>
+        <w:rPr>
+          <w:b/>
+          <w:bCs/>
+        </w:rPr>
+        <w:t>Global COVID-19 Data Exploration</w:t>
+      </w:r>
+      <w:r>
+        <w:t>: Analyzed infection, death rates, and vaccine distribution using SQL.</w:t>
+      </w:r>
+    </w:p>
+    <w:p>
+      <w:pPr>
+        <w:numPr>
+          <w:ilvl w:val="0"/>
+          <w:numId w:val="4"/>
+        </w:numPr>
+      </w:pPr>
+      <w:r>
+        <w:rPr>
+          <w:b/>
+          <w:bCs/>
+        </w:rPr>
+        <w:t>Wiki Web Scraper</w:t>
+      </w:r>
+      <w:r>
+        <w:t>: Built a Python-based scraper to extract video game sales data.</w:t>
+      </w:r>
+    </w:p>
+    <w:p>
+      <w:pPr>
+        <w:numPr>
+          <w:ilvl w:val="0"/>
+          <w:numId w:val="4"/>
+        </w:numPr>
+      </w:pPr>
+      <w:r>
+        <w:rPr>
+          <w:b/>
+          <w:bCs/>
+        </w:rPr>
+        <w:t>Automated File Sorter</w:t>
+      </w:r>
+      <w:r>
+        <w:t>: Streamlined file organization using Python automation.</w:t>
+      </w:r>
+    </w:p>
+    <w:p>
+      <w:pPr>
+        <w:numPr>
+          <w:ilvl w:val="0"/>
+          <w:numId w:val="4"/>
+        </w:numPr>
+      </w:pPr>
+      <w:r>
+        <w:rPr>
+          <w:b/>
+          <w:bCs/>
+        </w:rPr>
+        <w:t>Power BI Dashboard</w:t>
+      </w:r>
+      <w:r>
+        <w:t>: Developed an interactive dashboard visualizing job market insights.</w:t>
+      </w:r>
+    </w:p>
+    <w:p>
+      <w:r>
+        <w:t xml:space="preserve">Portfolio: </w:t>
+      </w:r>
+      <w:hyperlink r:id="rId6" w:history="1">
         <w:r>
           <w:rPr>
             <w:rStyle w:val="Hyperlink"/>
           </w:rPr>
-          <w:t>KostasValourdos</w:t>
+          <w:t>costaras.github.io/KostasValourdos</w:t>
         </w:r>
-        <w:proofErr w:type="spellEnd"/>
       </w:hyperlink>
       <w:r>
         <w:pict w14:anchorId="22215F2C">
-          <v:rect id="_x0000_i1075" style="width:0;height:1.5pt" o:hralign="center" o:hrstd="t" o:hr="t" fillcolor="#a0a0a0" stroked="f"/>
+          <v:rect id="_x0000_i1029" style="width:0;height:1.5pt" o:hralign="center" o:hrstd="t" o:hr="t" fillcolor="#a0a0a0" stroked="f"/>
         </w:pict>
       </w:r>
     </w:p>
@@ -536,15 +476,7 @@
       </w:r>
       <w:r>
         <w:br/>
-        <w:t xml:space="preserve">First-Class </w:t>
-      </w:r>
-      <w:proofErr w:type="spellStart"/>
-      <w:r>
-        <w:t>MChem</w:t>
-      </w:r>
-      <w:proofErr w:type="spellEnd"/>
-      <w:r>
-        <w:t xml:space="preserve"> in Chemistry (</w:t>
+        <w:t>First-Class MChem in Chemistry (</w:t>
       </w:r>
       <w:r>
         <w:rPr>
@@ -623,7 +555,7 @@
     <w:p>
       <w:r>
         <w:pict w14:anchorId="22E924E1">
-          <v:rect id="_x0000_i1077" style="width:0;height:1.5pt" o:hralign="center" o:hrstd="t" o:hr="t" fillcolor="#a0a0a0" stroked="f"/>
+          <v:rect id="_x0000_i1030" style="width:0;height:1.5pt" o:hralign="center" o:hrstd="t" o:hr="t" fillcolor="#a0a0a0" stroked="f"/>
         </w:pict>
       </w:r>
     </w:p>
@@ -690,11 +622,13 @@
           <w:b/>
           <w:bCs/>
         </w:rPr>
-        <w:lastRenderedPageBreak/>
         <w:t>Data Visualization</w:t>
       </w:r>
       <w:r>
-        <w:t xml:space="preserve"> – Power BI, Tableau, Python (Matplotlib, Seaborn)</w:t>
+        <w:t xml:space="preserve"> – Power BI, Tableau</w:t>
+      </w:r>
+      <w:r>
+        <w:t>, R</w:t>
       </w:r>
     </w:p>
     <w:p>
@@ -717,8 +651,9 @@
     </w:p>
     <w:p>
       <w:r>
+        <w:lastRenderedPageBreak/>
         <w:pict w14:anchorId="65389BAF">
-          <v:rect id="_x0000_i1078" style="width:0;height:1.5pt" o:hralign="center" o:hrstd="t" o:hr="t" fillcolor="#a0a0a0" stroked="f"/>
+          <v:rect id="_x0000_i1031" style="width:0;height:1.5pt" o:hralign="center" o:hrstd="t" o:hr="t" fillcolor="#a0a0a0" stroked="f"/>
         </w:pict>
       </w:r>
     </w:p>
@@ -764,23 +699,7 @@
           <w:b/>
           <w:bCs/>
         </w:rPr>
-        <w:t xml:space="preserve">First-Class </w:t>
-      </w:r>
-      <w:proofErr w:type="spellStart"/>
-      <w:r>
-        <w:rPr>
-          <w:b/>
-          <w:bCs/>
-        </w:rPr>
-        <w:t>MChem</w:t>
-      </w:r>
-      <w:proofErr w:type="spellEnd"/>
-      <w:r>
-        <w:rPr>
-          <w:b/>
-          <w:bCs/>
-        </w:rPr>
-        <w:t xml:space="preserve"> Degree</w:t>
+        <w:t>First-Class MChem Degree</w:t>
       </w:r>
     </w:p>
     <w:p>
@@ -795,23 +714,7 @@
           <w:b/>
           <w:bCs/>
         </w:rPr>
-        <w:t xml:space="preserve">Best </w:t>
-      </w:r>
-      <w:proofErr w:type="spellStart"/>
-      <w:r>
-        <w:rPr>
-          <w:b/>
-          <w:bCs/>
-        </w:rPr>
-        <w:t>MChem</w:t>
-      </w:r>
-      <w:proofErr w:type="spellEnd"/>
-      <w:r>
-        <w:rPr>
-          <w:b/>
-          <w:bCs/>
-        </w:rPr>
-        <w:t xml:space="preserve"> Presentation Prize</w:t>
+        <w:t>Best MChem Presentation Prize</w:t>
       </w:r>
     </w:p>
     <w:p>
@@ -835,7 +738,7 @@
     <w:p>
       <w:r>
         <w:pict w14:anchorId="47B98182">
-          <v:rect id="_x0000_i1079" style="width:0;height:1.5pt" o:hralign="center" o:hrstd="t" o:hr="t" fillcolor="#a0a0a0" stroked="f"/>
+          <v:rect id="_x0000_i1032" style="width:0;height:1.5pt" o:hralign="center" o:hrstd="t" o:hr="t" fillcolor="#a0a0a0" stroked="f"/>
         </w:pict>
       </w:r>
     </w:p>
@@ -908,7 +811,7 @@
     <w:p>
       <w:r>
         <w:pict w14:anchorId="32AA3883">
-          <v:rect id="_x0000_i1080" style="width:0;height:1.5pt" o:hralign="center" o:hrstd="t" o:hr="t" fillcolor="#a0a0a0" stroked="f"/>
+          <v:rect id="_x0000_i1033" style="width:0;height:1.5pt" o:hralign="center" o:hrstd="t" o:hr="t" fillcolor="#a0a0a0" stroked="f"/>
         </w:pict>
       </w:r>
     </w:p>
@@ -934,7 +837,7 @@
           <w:numId w:val="8"/>
         </w:numPr>
       </w:pPr>
-      <w:hyperlink r:id="rId6" w:history="1">
+      <w:hyperlink r:id="rId7" w:history="1">
         <w:r>
           <w:rPr>
             <w:rStyle w:val="Hyperlink"/>
@@ -950,7 +853,7 @@
           <w:numId w:val="8"/>
         </w:numPr>
       </w:pPr>
-      <w:hyperlink r:id="rId7" w:history="1">
+      <w:hyperlink r:id="rId8" w:history="1">
         <w:r>
           <w:rPr>
             <w:rStyle w:val="Hyperlink"/>
@@ -966,7 +869,7 @@
           <w:numId w:val="8"/>
         </w:numPr>
       </w:pPr>
-      <w:hyperlink r:id="rId8" w:history="1">
+      <w:hyperlink r:id="rId9" w:history="1">
         <w:r>
           <w:rPr>
             <w:rStyle w:val="Hyperlink"/>
@@ -982,7 +885,7 @@
           <w:numId w:val="8"/>
         </w:numPr>
       </w:pPr>
-      <w:hyperlink r:id="rId9" w:history="1">
+      <w:hyperlink r:id="rId10" w:history="1">
         <w:r>
           <w:rPr>
             <w:rStyle w:val="Hyperlink"/>
@@ -2826,6 +2729,7 @@
   <w:style w:type="character" w:default="1" w:styleId="DefaultParagraphFont">
     <w:name w:val="Default Paragraph Font"/>
     <w:uiPriority w:val="1"/>
+    <w:semiHidden/>
     <w:unhideWhenUsed/>
   </w:style>
   <w:style w:type="table" w:default="1" w:styleId="TableNormal">
@@ -3160,6 +3064,18 @@
     <w:rPr>
       <w:color w:val="605E5C"/>
       <w:shd w:val="clear" w:color="auto" w:fill="E1DFDD"/>
+    </w:rPr>
+  </w:style>
+  <w:style w:type="character" w:styleId="FollowedHyperlink">
+    <w:name w:val="FollowedHyperlink"/>
+    <w:basedOn w:val="DefaultParagraphFont"/>
+    <w:uiPriority w:val="99"/>
+    <w:semiHidden/>
+    <w:unhideWhenUsed/>
+    <w:rsid w:val="001725B7"/>
+    <w:rPr>
+      <w:color w:val="96607D" w:themeColor="followedHyperlink"/>
+      <w:u w:val="single"/>
     </w:rPr>
   </w:style>
 </w:styles>

--- a/CVs/ATS-Friendly_Konstantinos_Valourdos_CV.docx
+++ b/CVs/ATS-Friendly_Konstantinos_Valourdos_CV.docx
@@ -85,7 +85,23 @@
     </w:p>
     <w:p>
       <w:r>
-        <w:t>Data analyst with a First-Class MChem from the University of Sussex and recipient of the RSC Best Presentation Prize. Proficient in Excel, SQL, R, Python, and Power BI, with expertise from the Google Data Analytics Bootcamp. Seeking opportunities to apply analytical skills and scientific rigor to deliver impactful, data-driven insights.</w:t>
+        <w:t xml:space="preserve">Data analyst with a First-Class </w:t>
+      </w:r>
+      <w:proofErr w:type="spellStart"/>
+      <w:r>
+        <w:t>MChem</w:t>
+      </w:r>
+      <w:proofErr w:type="spellEnd"/>
+      <w:r>
+        <w:t xml:space="preserve"> from the University of Sussex and RSC Best Presentation Prize </w:t>
+      </w:r>
+      <w:proofErr w:type="spellStart"/>
+      <w:r>
+        <w:t>honoree</w:t>
+      </w:r>
+      <w:proofErr w:type="spellEnd"/>
+      <w:r>
+        <w:t>, proficient in Excel, SQL, R, Python, and Power BI—with hands-on expertise from the Google Data Analytics Bootcamp and currently enrolled in the Google Advanced Data Analytics Certificate—seeking to leverage scientific rigor and innovative problem-solving to drive impactful, data-driven insights.</w:t>
       </w:r>
     </w:p>
     <w:p>
@@ -134,76 +150,101 @@
     </w:p>
     <w:p>
       <w:pPr>
+        <w:pStyle w:val="ListParagraph"/>
         <w:numPr>
           <w:ilvl w:val="0"/>
-          <w:numId w:val="1"/>
+          <w:numId w:val="10"/>
         </w:numPr>
       </w:pPr>
       <w:r>
-        <w:t>Managed data analysis for 7 of 11 laboratory methods, optimizing workflow.</w:t>
-      </w:r>
-    </w:p>
-    <w:p>
-      <w:pPr>
+        <w:t>Oversaw and achieved expertise on data management and analysis for 7 out of 11 laboratory methods.</w:t>
+      </w:r>
+    </w:p>
+    <w:p>
+      <w:pPr>
+        <w:pStyle w:val="ListParagraph"/>
         <w:numPr>
           <w:ilvl w:val="0"/>
-          <w:numId w:val="1"/>
+          <w:numId w:val="10"/>
         </w:numPr>
       </w:pPr>
       <w:r>
-        <w:t>Improved analysis efficiency by 30% through process automation.</w:t>
-      </w:r>
-    </w:p>
-    <w:p>
-      <w:pPr>
+        <w:t>Improved analysis efficiency by 30% through workflow optimization and process automation.</w:t>
+      </w:r>
+    </w:p>
+    <w:p>
+      <w:pPr>
+        <w:pStyle w:val="ListParagraph"/>
         <w:numPr>
           <w:ilvl w:val="0"/>
-          <w:numId w:val="1"/>
+          <w:numId w:val="10"/>
         </w:numPr>
       </w:pPr>
       <w:r>
-        <w:t>Identified risks and implemented predictive QC trend analysis.</w:t>
-      </w:r>
-    </w:p>
-    <w:p>
-      <w:pPr>
+        <w:t>Enhanced operational continuity by identifying risks and implementing preventive measures through predictive QC trend analysis.</w:t>
+      </w:r>
+    </w:p>
+    <w:p>
+      <w:pPr>
+        <w:pStyle w:val="ListParagraph"/>
         <w:numPr>
           <w:ilvl w:val="0"/>
-          <w:numId w:val="1"/>
+          <w:numId w:val="10"/>
         </w:numPr>
       </w:pPr>
       <w:r>
-        <w:t>Resolved critical audit findings and collaborated with QC teams.</w:t>
-      </w:r>
-    </w:p>
-    <w:p>
-      <w:pPr>
+        <w:t>Resolved 4/4 major audit findings by conducting data evaluations and collaborating with QC teams.</w:t>
+      </w:r>
+    </w:p>
+    <w:p>
+      <w:pPr>
+        <w:pStyle w:val="ListParagraph"/>
         <w:numPr>
           <w:ilvl w:val="0"/>
-          <w:numId w:val="1"/>
+          <w:numId w:val="10"/>
         </w:numPr>
       </w:pPr>
       <w:r>
-        <w:t>Ensured data integrity through data cleaning, validation, and integration into the LIMS system.</w:t>
-      </w:r>
-    </w:p>
-    <w:p>
-      <w:pPr>
+        <w:t>Achieved 95% timely analysis rate by optimising data accuracy and integrity of the analytical process.</w:t>
+      </w:r>
+    </w:p>
+    <w:p>
+      <w:pPr>
+        <w:pStyle w:val="ListParagraph"/>
         <w:numPr>
           <w:ilvl w:val="0"/>
-          <w:numId w:val="1"/>
+          <w:numId w:val="10"/>
         </w:numPr>
       </w:pPr>
       <w:r>
-        <w:t>Delivered insights by reanalyzing key datasets for cross-functional teams.</w:t>
-      </w:r>
-    </w:p>
-    <w:p>
-      <w:r>
-        <w:rPr>
-          <w:b/>
-          <w:bCs/>
-        </w:rPr>
+        <w:t>Rapidly delivered tailored data insights meeting client-specific needs by collaborating with cross-functional teams and reanalysing time-sensitive datasets.</w:t>
+      </w:r>
+      <w:r>
+        <w:br/>
+      </w:r>
+    </w:p>
+    <w:p>
+      <w:pPr>
+        <w:pStyle w:val="ListParagraph"/>
+      </w:pPr>
+    </w:p>
+    <w:p>
+      <w:pPr>
+        <w:pStyle w:val="ListParagraph"/>
+      </w:pPr>
+    </w:p>
+    <w:p>
+      <w:pPr>
+        <w:pStyle w:val="ListParagraph"/>
+      </w:pPr>
+    </w:p>
+    <w:p>
+      <w:r>
+        <w:rPr>
+          <w:b/>
+          <w:bCs/>
+        </w:rPr>
+        <w:lastRenderedPageBreak/>
         <w:t>South East Water</w:t>
       </w:r>
       <w:r>
@@ -283,7 +324,6 @@
           <w:b/>
           <w:bCs/>
         </w:rPr>
-        <w:lastRenderedPageBreak/>
         <w:t>Certifications &amp; Projects</w:t>
       </w:r>
     </w:p>
@@ -376,7 +416,15 @@
         <w:t>Global COVID-19 Data Exploration</w:t>
       </w:r>
       <w:r>
-        <w:t>: Analyzed infection, death rates, and vaccine distribution using SQL.</w:t>
+        <w:t xml:space="preserve">: </w:t>
+      </w:r>
+      <w:proofErr w:type="spellStart"/>
+      <w:r>
+        <w:t>Analyzed</w:t>
+      </w:r>
+      <w:proofErr w:type="spellEnd"/>
+      <w:r>
+        <w:t xml:space="preserve"> infection, death rates, and vaccine distribution using SQL.</w:t>
       </w:r>
     </w:p>
     <w:p>
@@ -442,8 +490,16 @@
           <w:rPr>
             <w:rStyle w:val="Hyperlink"/>
           </w:rPr>
-          <w:t>costaras.github.io/KostasValourdos</w:t>
+          <w:t>costaras.github.io/</w:t>
         </w:r>
+        <w:proofErr w:type="spellStart"/>
+        <w:r>
+          <w:rPr>
+            <w:rStyle w:val="Hyperlink"/>
+          </w:rPr>
+          <w:t>KostasValourdos</w:t>
+        </w:r>
+        <w:proofErr w:type="spellEnd"/>
       </w:hyperlink>
       <w:r>
         <w:pict w14:anchorId="22215F2C">
@@ -476,7 +532,15 @@
       </w:r>
       <w:r>
         <w:br/>
-        <w:t>First-Class MChem in Chemistry (</w:t>
+        <w:t xml:space="preserve">First-Class </w:t>
+      </w:r>
+      <w:proofErr w:type="spellStart"/>
+      <w:r>
+        <w:t>MChem</w:t>
+      </w:r>
+      <w:proofErr w:type="spellEnd"/>
+      <w:r>
+        <w:t xml:space="preserve"> in Chemistry (</w:t>
       </w:r>
       <w:r>
         <w:rPr>
@@ -546,6 +610,7 @@
           <w:b/>
           <w:bCs/>
         </w:rPr>
+        <w:lastRenderedPageBreak/>
         <w:t>Simulation Developer</w:t>
       </w:r>
       <w:r>
@@ -651,7 +716,6 @@
     </w:p>
     <w:p>
       <w:r>
-        <w:lastRenderedPageBreak/>
         <w:pict w14:anchorId="65389BAF">
           <v:rect id="_x0000_i1031" style="width:0;height:1.5pt" o:hralign="center" o:hrstd="t" o:hr="t" fillcolor="#a0a0a0" stroked="f"/>
         </w:pict>
@@ -699,7 +763,23 @@
           <w:b/>
           <w:bCs/>
         </w:rPr>
-        <w:t>First-Class MChem Degree</w:t>
+        <w:t xml:space="preserve">First-Class </w:t>
+      </w:r>
+      <w:proofErr w:type="spellStart"/>
+      <w:r>
+        <w:rPr>
+          <w:b/>
+          <w:bCs/>
+        </w:rPr>
+        <w:t>MChem</w:t>
+      </w:r>
+      <w:proofErr w:type="spellEnd"/>
+      <w:r>
+        <w:rPr>
+          <w:b/>
+          <w:bCs/>
+        </w:rPr>
+        <w:t xml:space="preserve"> Degree</w:t>
       </w:r>
     </w:p>
     <w:p>
@@ -714,7 +794,23 @@
           <w:b/>
           <w:bCs/>
         </w:rPr>
-        <w:t>Best MChem Presentation Prize</w:t>
+        <w:t xml:space="preserve">Best </w:t>
+      </w:r>
+      <w:proofErr w:type="spellStart"/>
+      <w:r>
+        <w:rPr>
+          <w:b/>
+          <w:bCs/>
+        </w:rPr>
+        <w:t>MChem</w:t>
+      </w:r>
+      <w:proofErr w:type="spellEnd"/>
+      <w:r>
+        <w:rPr>
+          <w:b/>
+          <w:bCs/>
+        </w:rPr>
+        <w:t xml:space="preserve"> Presentation Prize</w:t>
       </w:r>
     </w:p>
     <w:p>
@@ -2096,6 +2192,232 @@
       <w:rPr>
         <w:rFonts w:ascii="Wingdings" w:hAnsi="Wingdings" w:hint="default"/>
         <w:sz w:val="20"/>
+      </w:rPr>
+    </w:lvl>
+  </w:abstractNum>
+  <w:abstractNum w:abstractNumId="8" w15:restartNumberingAfterBreak="0">
+    <w:nsid w:val="5D40372B"/>
+    <w:multiLevelType w:val="hybridMultilevel"/>
+    <w:tmpl w:val="6E0E888A"/>
+    <w:lvl w:ilvl="0" w:tplc="08090001">
+      <w:start w:val="1"/>
+      <w:numFmt w:val="bullet"/>
+      <w:lvlText w:val=""/>
+      <w:lvlJc w:val="left"/>
+      <w:pPr>
+        <w:ind w:left="720" w:hanging="360"/>
+      </w:pPr>
+      <w:rPr>
+        <w:rFonts w:ascii="Symbol" w:hAnsi="Symbol" w:hint="default"/>
+      </w:rPr>
+    </w:lvl>
+    <w:lvl w:ilvl="1" w:tplc="08090003" w:tentative="1">
+      <w:start w:val="1"/>
+      <w:numFmt w:val="bullet"/>
+      <w:lvlText w:val="o"/>
+      <w:lvlJc w:val="left"/>
+      <w:pPr>
+        <w:ind w:left="1440" w:hanging="360"/>
+      </w:pPr>
+      <w:rPr>
+        <w:rFonts w:ascii="Courier New" w:hAnsi="Courier New" w:cs="Courier New" w:hint="default"/>
+      </w:rPr>
+    </w:lvl>
+    <w:lvl w:ilvl="2" w:tplc="08090005" w:tentative="1">
+      <w:start w:val="1"/>
+      <w:numFmt w:val="bullet"/>
+      <w:lvlText w:val=""/>
+      <w:lvlJc w:val="left"/>
+      <w:pPr>
+        <w:ind w:left="2160" w:hanging="360"/>
+      </w:pPr>
+      <w:rPr>
+        <w:rFonts w:ascii="Wingdings" w:hAnsi="Wingdings" w:hint="default"/>
+      </w:rPr>
+    </w:lvl>
+    <w:lvl w:ilvl="3" w:tplc="08090001" w:tentative="1">
+      <w:start w:val="1"/>
+      <w:numFmt w:val="bullet"/>
+      <w:lvlText w:val=""/>
+      <w:lvlJc w:val="left"/>
+      <w:pPr>
+        <w:ind w:left="2880" w:hanging="360"/>
+      </w:pPr>
+      <w:rPr>
+        <w:rFonts w:ascii="Symbol" w:hAnsi="Symbol" w:hint="default"/>
+      </w:rPr>
+    </w:lvl>
+    <w:lvl w:ilvl="4" w:tplc="08090003" w:tentative="1">
+      <w:start w:val="1"/>
+      <w:numFmt w:val="bullet"/>
+      <w:lvlText w:val="o"/>
+      <w:lvlJc w:val="left"/>
+      <w:pPr>
+        <w:ind w:left="3600" w:hanging="360"/>
+      </w:pPr>
+      <w:rPr>
+        <w:rFonts w:ascii="Courier New" w:hAnsi="Courier New" w:cs="Courier New" w:hint="default"/>
+      </w:rPr>
+    </w:lvl>
+    <w:lvl w:ilvl="5" w:tplc="08090005" w:tentative="1">
+      <w:start w:val="1"/>
+      <w:numFmt w:val="bullet"/>
+      <w:lvlText w:val=""/>
+      <w:lvlJc w:val="left"/>
+      <w:pPr>
+        <w:ind w:left="4320" w:hanging="360"/>
+      </w:pPr>
+      <w:rPr>
+        <w:rFonts w:ascii="Wingdings" w:hAnsi="Wingdings" w:hint="default"/>
+      </w:rPr>
+    </w:lvl>
+    <w:lvl w:ilvl="6" w:tplc="08090001" w:tentative="1">
+      <w:start w:val="1"/>
+      <w:numFmt w:val="bullet"/>
+      <w:lvlText w:val=""/>
+      <w:lvlJc w:val="left"/>
+      <w:pPr>
+        <w:ind w:left="5040" w:hanging="360"/>
+      </w:pPr>
+      <w:rPr>
+        <w:rFonts w:ascii="Symbol" w:hAnsi="Symbol" w:hint="default"/>
+      </w:rPr>
+    </w:lvl>
+    <w:lvl w:ilvl="7" w:tplc="08090003" w:tentative="1">
+      <w:start w:val="1"/>
+      <w:numFmt w:val="bullet"/>
+      <w:lvlText w:val="o"/>
+      <w:lvlJc w:val="left"/>
+      <w:pPr>
+        <w:ind w:left="5760" w:hanging="360"/>
+      </w:pPr>
+      <w:rPr>
+        <w:rFonts w:ascii="Courier New" w:hAnsi="Courier New" w:cs="Courier New" w:hint="default"/>
+      </w:rPr>
+    </w:lvl>
+    <w:lvl w:ilvl="8" w:tplc="08090005" w:tentative="1">
+      <w:start w:val="1"/>
+      <w:numFmt w:val="bullet"/>
+      <w:lvlText w:val=""/>
+      <w:lvlJc w:val="left"/>
+      <w:pPr>
+        <w:ind w:left="6480" w:hanging="360"/>
+      </w:pPr>
+      <w:rPr>
+        <w:rFonts w:ascii="Wingdings" w:hAnsi="Wingdings" w:hint="default"/>
+      </w:rPr>
+    </w:lvl>
+  </w:abstractNum>
+  <w:abstractNum w:abstractNumId="9" w15:restartNumberingAfterBreak="0">
+    <w:nsid w:val="7CED62A5"/>
+    <w:multiLevelType w:val="hybridMultilevel"/>
+    <w:tmpl w:val="4CD632CE"/>
+    <w:lvl w:ilvl="0" w:tplc="08090001">
+      <w:start w:val="1"/>
+      <w:numFmt w:val="bullet"/>
+      <w:lvlText w:val=""/>
+      <w:lvlJc w:val="left"/>
+      <w:pPr>
+        <w:ind w:left="720" w:hanging="360"/>
+      </w:pPr>
+      <w:rPr>
+        <w:rFonts w:ascii="Symbol" w:hAnsi="Symbol" w:hint="default"/>
+      </w:rPr>
+    </w:lvl>
+    <w:lvl w:ilvl="1" w:tplc="08090003" w:tentative="1">
+      <w:start w:val="1"/>
+      <w:numFmt w:val="bullet"/>
+      <w:lvlText w:val="o"/>
+      <w:lvlJc w:val="left"/>
+      <w:pPr>
+        <w:ind w:left="1440" w:hanging="360"/>
+      </w:pPr>
+      <w:rPr>
+        <w:rFonts w:ascii="Courier New" w:hAnsi="Courier New" w:cs="Courier New" w:hint="default"/>
+      </w:rPr>
+    </w:lvl>
+    <w:lvl w:ilvl="2" w:tplc="08090005" w:tentative="1">
+      <w:start w:val="1"/>
+      <w:numFmt w:val="bullet"/>
+      <w:lvlText w:val=""/>
+      <w:lvlJc w:val="left"/>
+      <w:pPr>
+        <w:ind w:left="2160" w:hanging="360"/>
+      </w:pPr>
+      <w:rPr>
+        <w:rFonts w:ascii="Wingdings" w:hAnsi="Wingdings" w:hint="default"/>
+      </w:rPr>
+    </w:lvl>
+    <w:lvl w:ilvl="3" w:tplc="08090001" w:tentative="1">
+      <w:start w:val="1"/>
+      <w:numFmt w:val="bullet"/>
+      <w:lvlText w:val=""/>
+      <w:lvlJc w:val="left"/>
+      <w:pPr>
+        <w:ind w:left="2880" w:hanging="360"/>
+      </w:pPr>
+      <w:rPr>
+        <w:rFonts w:ascii="Symbol" w:hAnsi="Symbol" w:hint="default"/>
+      </w:rPr>
+    </w:lvl>
+    <w:lvl w:ilvl="4" w:tplc="08090003" w:tentative="1">
+      <w:start w:val="1"/>
+      <w:numFmt w:val="bullet"/>
+      <w:lvlText w:val="o"/>
+      <w:lvlJc w:val="left"/>
+      <w:pPr>
+        <w:ind w:left="3600" w:hanging="360"/>
+      </w:pPr>
+      <w:rPr>
+        <w:rFonts w:ascii="Courier New" w:hAnsi="Courier New" w:cs="Courier New" w:hint="default"/>
+      </w:rPr>
+    </w:lvl>
+    <w:lvl w:ilvl="5" w:tplc="08090005" w:tentative="1">
+      <w:start w:val="1"/>
+      <w:numFmt w:val="bullet"/>
+      <w:lvlText w:val=""/>
+      <w:lvlJc w:val="left"/>
+      <w:pPr>
+        <w:ind w:left="4320" w:hanging="360"/>
+      </w:pPr>
+      <w:rPr>
+        <w:rFonts w:ascii="Wingdings" w:hAnsi="Wingdings" w:hint="default"/>
+      </w:rPr>
+    </w:lvl>
+    <w:lvl w:ilvl="6" w:tplc="08090001" w:tentative="1">
+      <w:start w:val="1"/>
+      <w:numFmt w:val="bullet"/>
+      <w:lvlText w:val=""/>
+      <w:lvlJc w:val="left"/>
+      <w:pPr>
+        <w:ind w:left="5040" w:hanging="360"/>
+      </w:pPr>
+      <w:rPr>
+        <w:rFonts w:ascii="Symbol" w:hAnsi="Symbol" w:hint="default"/>
+      </w:rPr>
+    </w:lvl>
+    <w:lvl w:ilvl="7" w:tplc="08090003" w:tentative="1">
+      <w:start w:val="1"/>
+      <w:numFmt w:val="bullet"/>
+      <w:lvlText w:val="o"/>
+      <w:lvlJc w:val="left"/>
+      <w:pPr>
+        <w:ind w:left="5760" w:hanging="360"/>
+      </w:pPr>
+      <w:rPr>
+        <w:rFonts w:ascii="Courier New" w:hAnsi="Courier New" w:cs="Courier New" w:hint="default"/>
+      </w:rPr>
+    </w:lvl>
+    <w:lvl w:ilvl="8" w:tplc="08090005" w:tentative="1">
+      <w:start w:val="1"/>
+      <w:numFmt w:val="bullet"/>
+      <w:lvlText w:val=""/>
+      <w:lvlJc w:val="left"/>
+      <w:pPr>
+        <w:ind w:left="6480" w:hanging="360"/>
+      </w:pPr>
+      <w:rPr>
+        <w:rFonts w:ascii="Wingdings" w:hAnsi="Wingdings" w:hint="default"/>
       </w:rPr>
     </w:lvl>
   </w:abstractNum>
@@ -2122,6 +2444,12 @@
   </w:num>
   <w:num w:numId="8" w16cid:durableId="150683076">
     <w:abstractNumId w:val="0"/>
+  </w:num>
+  <w:num w:numId="9" w16cid:durableId="702361565">
+    <w:abstractNumId w:val="8"/>
+  </w:num>
+  <w:num w:numId="10" w16cid:durableId="2107116377">
+    <w:abstractNumId w:val="9"/>
   </w:num>
 </w:numbering>
 </file>
@@ -2729,7 +3057,6 @@
   <w:style w:type="character" w:default="1" w:styleId="DefaultParagraphFont">
     <w:name w:val="Default Paragraph Font"/>
     <w:uiPriority w:val="1"/>
-    <w:semiHidden/>
     <w:unhideWhenUsed/>
   </w:style>
   <w:style w:type="table" w:default="1" w:styleId="TableNormal">

--- a/CVs/ATS-Friendly_Konstantinos_Valourdos_CV.docx
+++ b/CVs/ATS-Friendly_Konstantinos_Valourdos_CV.docx
@@ -4,66 +4,139 @@
   <w:body>
     <w:p>
       <w:pPr>
-        <w:jc w:val="center"/>
-      </w:pPr>
-      <w:r>
-        <w:rPr>
-          <w:rStyle w:val="TitleChar"/>
-        </w:rPr>
-        <w:t>Konstantinos Valourdos</w:t>
-      </w:r>
-      <w:r>
-        <w:br/>
-      </w:r>
-      <w:r>
-        <w:rPr>
+        <w:rPr>
+          <w:rFonts w:asciiTheme="majorHAnsi" w:eastAsiaTheme="majorEastAsia" w:hAnsiTheme="majorHAnsi" w:cstheme="majorBidi"/>
+          <w:spacing w:val="-10"/>
+          <w:kern w:val="28"/>
+        </w:rPr>
+      </w:pPr>
+      <w:r>
+        <w:rPr>
+          <w:rFonts w:asciiTheme="majorHAnsi" w:eastAsiaTheme="majorEastAsia" w:hAnsiTheme="majorHAnsi" w:cstheme="majorBidi"/>
           <w:b/>
           <w:bCs/>
+          <w:spacing w:val="-10"/>
+          <w:kern w:val="28"/>
+        </w:rPr>
+        <w:t>Konstantinos Valourdos</w:t>
+      </w:r>
+      <w:r>
+        <w:rPr>
+          <w:rFonts w:asciiTheme="majorHAnsi" w:eastAsiaTheme="majorEastAsia" w:hAnsiTheme="majorHAnsi" w:cstheme="majorBidi"/>
+          <w:spacing w:val="-10"/>
+          <w:kern w:val="28"/>
+        </w:rPr>
+        <w:br/>
+      </w:r>
+      <w:r>
+        <w:rPr>
+          <w:rFonts w:asciiTheme="majorHAnsi" w:eastAsiaTheme="majorEastAsia" w:hAnsiTheme="majorHAnsi" w:cstheme="majorBidi"/>
+          <w:b/>
+          <w:bCs/>
+          <w:spacing w:val="-10"/>
+          <w:kern w:val="28"/>
         </w:rPr>
         <w:t>Data Analyst</w:t>
       </w:r>
       <w:r>
+        <w:rPr>
+          <w:rFonts w:asciiTheme="majorHAnsi" w:eastAsiaTheme="majorEastAsia" w:hAnsiTheme="majorHAnsi" w:cstheme="majorBidi"/>
+          <w:spacing w:val="-10"/>
+          <w:kern w:val="28"/>
+        </w:rPr>
         <w:br/>
         <w:t>Hampshire | kostas.valourdosda@gmail.com | (+44) 07801 209576</w:t>
       </w:r>
     </w:p>
     <w:p>
       <w:pPr>
-        <w:jc w:val="center"/>
-      </w:pPr>
-      <w:r>
-        <w:pict w14:anchorId="7EFBC25B">
+        <w:rPr>
+          <w:rFonts w:asciiTheme="majorHAnsi" w:eastAsiaTheme="majorEastAsia" w:hAnsiTheme="majorHAnsi" w:cstheme="majorBidi"/>
+          <w:spacing w:val="-10"/>
+          <w:kern w:val="28"/>
+        </w:rPr>
+      </w:pPr>
+      <w:r>
+        <w:rPr>
+          <w:rFonts w:asciiTheme="majorHAnsi" w:eastAsiaTheme="majorEastAsia" w:hAnsiTheme="majorHAnsi" w:cstheme="majorBidi"/>
+          <w:spacing w:val="-10"/>
+          <w:kern w:val="28"/>
+        </w:rPr>
+        <w:pict w14:anchorId="7B10AAA3">
           <v:rect id="_x0000_i1025" style="width:0;height:1.5pt" o:hralign="center" o:hrstd="t" o:hr="t" fillcolor="#a0a0a0" stroked="f"/>
         </w:pict>
       </w:r>
     </w:p>
     <w:p>
       <w:pPr>
-        <w:jc w:val="center"/>
-      </w:pPr>
-      <w:r>
-        <w:t>NOTE : This is the ATS friendly version of my CV.</w:t>
-      </w:r>
-    </w:p>
-    <w:p>
-      <w:pPr>
-        <w:jc w:val="center"/>
-      </w:pPr>
-      <w:r>
+        <w:rPr>
+          <w:rFonts w:asciiTheme="majorHAnsi" w:eastAsiaTheme="majorEastAsia" w:hAnsiTheme="majorHAnsi" w:cstheme="majorBidi"/>
+          <w:spacing w:val="-10"/>
+          <w:kern w:val="28"/>
+        </w:rPr>
+      </w:pPr>
+      <w:r>
+        <w:rPr>
+          <w:rFonts w:asciiTheme="majorHAnsi" w:eastAsiaTheme="majorEastAsia" w:hAnsiTheme="majorHAnsi" w:cstheme="majorBidi"/>
+          <w:b/>
+          <w:bCs/>
+          <w:spacing w:val="-10"/>
+          <w:kern w:val="28"/>
+        </w:rPr>
+        <w:t>NOTE:</w:t>
+      </w:r>
+      <w:r>
+        <w:rPr>
+          <w:rFonts w:asciiTheme="majorHAnsi" w:eastAsiaTheme="majorEastAsia" w:hAnsiTheme="majorHAnsi" w:cstheme="majorBidi"/>
+          <w:spacing w:val="-10"/>
+          <w:kern w:val="28"/>
+        </w:rPr>
+        <w:t xml:space="preserve"> This is the ATS-friendly version of my CV.</w:t>
+      </w:r>
+      <w:r>
+        <w:rPr>
+          <w:rFonts w:asciiTheme="majorHAnsi" w:eastAsiaTheme="majorEastAsia" w:hAnsiTheme="majorHAnsi" w:cstheme="majorBidi"/>
+          <w:spacing w:val="-10"/>
+          <w:kern w:val="28"/>
+        </w:rPr>
+        <w:br/>
         <w:t xml:space="preserve">Find my original CV </w:t>
       </w:r>
       <w:hyperlink r:id="rId5" w:history="1">
         <w:r>
           <w:rPr>
             <w:rStyle w:val="Hyperlink"/>
+            <w:rFonts w:asciiTheme="majorHAnsi" w:eastAsiaTheme="majorEastAsia" w:hAnsiTheme="majorHAnsi" w:cstheme="majorBidi"/>
+            <w:spacing w:val="-10"/>
+            <w:kern w:val="28"/>
           </w:rPr>
-          <w:t>here</w:t>
+          <w:t>[here]</w:t>
         </w:r>
       </w:hyperlink>
-    </w:p>
-    <w:p>
-      <w:r>
-        <w:pict w14:anchorId="64656164">
+      <w:r>
+        <w:rPr>
+          <w:rFonts w:asciiTheme="majorHAnsi" w:eastAsiaTheme="majorEastAsia" w:hAnsiTheme="majorHAnsi" w:cstheme="majorBidi"/>
+          <w:spacing w:val="-10"/>
+          <w:kern w:val="28"/>
+        </w:rPr>
+        <w:t>.</w:t>
+      </w:r>
+    </w:p>
+    <w:p>
+      <w:pPr>
+        <w:rPr>
+          <w:rFonts w:asciiTheme="majorHAnsi" w:eastAsiaTheme="majorEastAsia" w:hAnsiTheme="majorHAnsi" w:cstheme="majorBidi"/>
+          <w:spacing w:val="-10"/>
+          <w:kern w:val="28"/>
+        </w:rPr>
+      </w:pPr>
+      <w:r>
+        <w:rPr>
+          <w:rFonts w:asciiTheme="majorHAnsi" w:eastAsiaTheme="majorEastAsia" w:hAnsiTheme="majorHAnsi" w:cstheme="majorBidi"/>
+          <w:spacing w:val="-10"/>
+          <w:kern w:val="28"/>
+        </w:rPr>
+        <w:pict w14:anchorId="496F1DA9">
           <v:rect id="_x0000_i1026" style="width:0;height:1.5pt" o:hralign="center" o:hrstd="t" o:hr="t" fillcolor="#a0a0a0" stroked="f"/>
         </w:pict>
       </w:r>
@@ -71,42 +144,92 @@
     <w:p>
       <w:pPr>
         <w:rPr>
+          <w:rFonts w:asciiTheme="majorHAnsi" w:eastAsiaTheme="majorEastAsia" w:hAnsiTheme="majorHAnsi" w:cstheme="majorBidi"/>
           <w:b/>
           <w:bCs/>
-        </w:rPr>
-      </w:pPr>
-      <w:r>
-        <w:rPr>
+          <w:spacing w:val="-10"/>
+          <w:kern w:val="28"/>
+        </w:rPr>
+      </w:pPr>
+      <w:r>
+        <w:rPr>
+          <w:rFonts w:asciiTheme="majorHAnsi" w:eastAsiaTheme="majorEastAsia" w:hAnsiTheme="majorHAnsi" w:cstheme="majorBidi"/>
           <w:b/>
           <w:bCs/>
+          <w:spacing w:val="-10"/>
+          <w:kern w:val="28"/>
         </w:rPr>
         <w:t>Profile</w:t>
       </w:r>
     </w:p>
     <w:p>
-      <w:r>
+      <w:pPr>
+        <w:rPr>
+          <w:rFonts w:asciiTheme="majorHAnsi" w:eastAsiaTheme="majorEastAsia" w:hAnsiTheme="majorHAnsi" w:cstheme="majorBidi"/>
+          <w:spacing w:val="-10"/>
+          <w:kern w:val="28"/>
+        </w:rPr>
+      </w:pPr>
+      <w:r>
+        <w:rPr>
+          <w:rFonts w:asciiTheme="majorHAnsi" w:eastAsiaTheme="majorEastAsia" w:hAnsiTheme="majorHAnsi" w:cstheme="majorBidi"/>
+          <w:spacing w:val="-10"/>
+          <w:kern w:val="28"/>
+        </w:rPr>
         <w:t xml:space="preserve">Data analyst with a First-Class </w:t>
       </w:r>
       <w:proofErr w:type="spellStart"/>
       <w:r>
+        <w:rPr>
+          <w:rFonts w:asciiTheme="majorHAnsi" w:eastAsiaTheme="majorEastAsia" w:hAnsiTheme="majorHAnsi" w:cstheme="majorBidi"/>
+          <w:spacing w:val="-10"/>
+          <w:kern w:val="28"/>
+        </w:rPr>
         <w:t>MChem</w:t>
       </w:r>
       <w:proofErr w:type="spellEnd"/>
       <w:r>
+        <w:rPr>
+          <w:rFonts w:asciiTheme="majorHAnsi" w:eastAsiaTheme="majorEastAsia" w:hAnsiTheme="majorHAnsi" w:cstheme="majorBidi"/>
+          <w:spacing w:val="-10"/>
+          <w:kern w:val="28"/>
+        </w:rPr>
         <w:t xml:space="preserve"> from the University of Sussex and RSC Best Presentation Prize </w:t>
       </w:r>
       <w:proofErr w:type="spellStart"/>
       <w:r>
+        <w:rPr>
+          <w:rFonts w:asciiTheme="majorHAnsi" w:eastAsiaTheme="majorEastAsia" w:hAnsiTheme="majorHAnsi" w:cstheme="majorBidi"/>
+          <w:spacing w:val="-10"/>
+          <w:kern w:val="28"/>
+        </w:rPr>
         <w:t>honoree</w:t>
       </w:r>
       <w:proofErr w:type="spellEnd"/>
       <w:r>
+        <w:rPr>
+          <w:rFonts w:asciiTheme="majorHAnsi" w:eastAsiaTheme="majorEastAsia" w:hAnsiTheme="majorHAnsi" w:cstheme="majorBidi"/>
+          <w:spacing w:val="-10"/>
+          <w:kern w:val="28"/>
+        </w:rPr>
         <w:t>, proficient in Excel, SQL, R, Python, and Power BI—with hands-on expertise from the Google Data Analytics Bootcamp and currently enrolled in the Google Advanced Data Analytics Certificate—seeking to leverage scientific rigor and innovative problem-solving to drive impactful, data-driven insights.</w:t>
       </w:r>
     </w:p>
     <w:p>
-      <w:r>
-        <w:pict w14:anchorId="2056199D">
+      <w:pPr>
+        <w:rPr>
+          <w:rFonts w:asciiTheme="majorHAnsi" w:eastAsiaTheme="majorEastAsia" w:hAnsiTheme="majorHAnsi" w:cstheme="majorBidi"/>
+          <w:spacing w:val="-10"/>
+          <w:kern w:val="28"/>
+        </w:rPr>
+      </w:pPr>
+      <w:r>
+        <w:rPr>
+          <w:rFonts w:asciiTheme="majorHAnsi" w:eastAsiaTheme="majorEastAsia" w:hAnsiTheme="majorHAnsi" w:cstheme="majorBidi"/>
+          <w:spacing w:val="-10"/>
+          <w:kern w:val="28"/>
+        </w:rPr>
+        <w:pict w14:anchorId="46D1AC58">
           <v:rect id="_x0000_i1027" style="width:0;height:1.5pt" o:hralign="center" o:hrstd="t" o:hr="t" fillcolor="#a0a0a0" stroked="f"/>
         </w:pict>
       </w:r>
@@ -114,149 +237,226 @@
     <w:p>
       <w:pPr>
         <w:rPr>
+          <w:rFonts w:asciiTheme="majorHAnsi" w:eastAsiaTheme="majorEastAsia" w:hAnsiTheme="majorHAnsi" w:cstheme="majorBidi"/>
           <w:b/>
           <w:bCs/>
-        </w:rPr>
-      </w:pPr>
-      <w:r>
-        <w:rPr>
+          <w:spacing w:val="-10"/>
+          <w:kern w:val="28"/>
+        </w:rPr>
+      </w:pPr>
+      <w:r>
+        <w:rPr>
+          <w:rFonts w:asciiTheme="majorHAnsi" w:eastAsiaTheme="majorEastAsia" w:hAnsiTheme="majorHAnsi" w:cstheme="majorBidi"/>
           <w:b/>
           <w:bCs/>
+          <w:spacing w:val="-10"/>
+          <w:kern w:val="28"/>
         </w:rPr>
         <w:t>Experience</w:t>
       </w:r>
     </w:p>
     <w:p>
-      <w:r>
-        <w:rPr>
+      <w:pPr>
+        <w:rPr>
+          <w:rFonts w:asciiTheme="majorHAnsi" w:eastAsiaTheme="majorEastAsia" w:hAnsiTheme="majorHAnsi" w:cstheme="majorBidi"/>
           <w:b/>
           <w:bCs/>
-        </w:rPr>
-        <w:t>South East Water</w:t>
-      </w:r>
-      <w:r>
-        <w:t xml:space="preserve"> – Chemistry Analyst</w:t>
-      </w:r>
-      <w:r>
-        <w:br/>
-      </w:r>
-      <w:r>
-        <w:rPr>
+          <w:spacing w:val="-10"/>
+          <w:kern w:val="28"/>
+        </w:rPr>
+      </w:pPr>
+      <w:r>
+        <w:rPr>
+          <w:rFonts w:asciiTheme="majorHAnsi" w:eastAsiaTheme="majorEastAsia" w:hAnsiTheme="majorHAnsi" w:cstheme="majorBidi"/>
+          <w:b/>
+          <w:bCs/>
+          <w:spacing w:val="-10"/>
+          <w:kern w:val="28"/>
+        </w:rPr>
+        <w:t>South East Water – Chemistry Analyst</w:t>
+      </w:r>
+    </w:p>
+    <w:p>
+      <w:pPr>
+        <w:rPr>
+          <w:rFonts w:asciiTheme="majorHAnsi" w:eastAsiaTheme="majorEastAsia" w:hAnsiTheme="majorHAnsi" w:cstheme="majorBidi"/>
+          <w:spacing w:val="-10"/>
+          <w:kern w:val="28"/>
+        </w:rPr>
+      </w:pPr>
+      <w:r>
+        <w:rPr>
+          <w:rFonts w:asciiTheme="majorHAnsi" w:eastAsiaTheme="majorEastAsia" w:hAnsiTheme="majorHAnsi" w:cstheme="majorBidi"/>
           <w:i/>
           <w:iCs/>
+          <w:spacing w:val="-10"/>
+          <w:kern w:val="28"/>
         </w:rPr>
         <w:t>December 2021 - July 2023</w:t>
       </w:r>
     </w:p>
     <w:p>
       <w:pPr>
-        <w:pStyle w:val="ListParagraph"/>
         <w:numPr>
           <w:ilvl w:val="0"/>
-          <w:numId w:val="10"/>
+          <w:numId w:val="12"/>
         </w:numPr>
-      </w:pPr>
-      <w:r>
+        <w:rPr>
+          <w:rFonts w:asciiTheme="majorHAnsi" w:eastAsiaTheme="majorEastAsia" w:hAnsiTheme="majorHAnsi" w:cstheme="majorBidi"/>
+          <w:spacing w:val="-10"/>
+          <w:kern w:val="28"/>
+        </w:rPr>
+      </w:pPr>
+      <w:r>
+        <w:rPr>
+          <w:rFonts w:asciiTheme="majorHAnsi" w:eastAsiaTheme="majorEastAsia" w:hAnsiTheme="majorHAnsi" w:cstheme="majorBidi"/>
+          <w:spacing w:val="-10"/>
+          <w:kern w:val="28"/>
+        </w:rPr>
         <w:t>Oversaw and achieved expertise on data management and analysis for 7 out of 11 laboratory methods.</w:t>
       </w:r>
     </w:p>
     <w:p>
       <w:pPr>
-        <w:pStyle w:val="ListParagraph"/>
         <w:numPr>
           <w:ilvl w:val="0"/>
-          <w:numId w:val="10"/>
+          <w:numId w:val="12"/>
         </w:numPr>
-      </w:pPr>
-      <w:r>
+        <w:rPr>
+          <w:rFonts w:asciiTheme="majorHAnsi" w:eastAsiaTheme="majorEastAsia" w:hAnsiTheme="majorHAnsi" w:cstheme="majorBidi"/>
+          <w:spacing w:val="-10"/>
+          <w:kern w:val="28"/>
+        </w:rPr>
+      </w:pPr>
+      <w:r>
+        <w:rPr>
+          <w:rFonts w:asciiTheme="majorHAnsi" w:eastAsiaTheme="majorEastAsia" w:hAnsiTheme="majorHAnsi" w:cstheme="majorBidi"/>
+          <w:spacing w:val="-10"/>
+          <w:kern w:val="28"/>
+        </w:rPr>
         <w:t>Improved analysis efficiency by 30% through workflow optimization and process automation.</w:t>
       </w:r>
     </w:p>
     <w:p>
       <w:pPr>
-        <w:pStyle w:val="ListParagraph"/>
         <w:numPr>
           <w:ilvl w:val="0"/>
-          <w:numId w:val="10"/>
+          <w:numId w:val="12"/>
         </w:numPr>
-      </w:pPr>
-      <w:r>
+        <w:rPr>
+          <w:rFonts w:asciiTheme="majorHAnsi" w:eastAsiaTheme="majorEastAsia" w:hAnsiTheme="majorHAnsi" w:cstheme="majorBidi"/>
+          <w:spacing w:val="-10"/>
+          <w:kern w:val="28"/>
+        </w:rPr>
+      </w:pPr>
+      <w:r>
+        <w:rPr>
+          <w:rFonts w:asciiTheme="majorHAnsi" w:eastAsiaTheme="majorEastAsia" w:hAnsiTheme="majorHAnsi" w:cstheme="majorBidi"/>
+          <w:spacing w:val="-10"/>
+          <w:kern w:val="28"/>
+        </w:rPr>
         <w:t>Enhanced operational continuity by identifying risks and implementing preventive measures through predictive QC trend analysis.</w:t>
       </w:r>
     </w:p>
     <w:p>
       <w:pPr>
-        <w:pStyle w:val="ListParagraph"/>
         <w:numPr>
           <w:ilvl w:val="0"/>
-          <w:numId w:val="10"/>
+          <w:numId w:val="12"/>
         </w:numPr>
-      </w:pPr>
-      <w:r>
+        <w:rPr>
+          <w:rFonts w:asciiTheme="majorHAnsi" w:eastAsiaTheme="majorEastAsia" w:hAnsiTheme="majorHAnsi" w:cstheme="majorBidi"/>
+          <w:spacing w:val="-10"/>
+          <w:kern w:val="28"/>
+        </w:rPr>
+      </w:pPr>
+      <w:r>
+        <w:rPr>
+          <w:rFonts w:asciiTheme="majorHAnsi" w:eastAsiaTheme="majorEastAsia" w:hAnsiTheme="majorHAnsi" w:cstheme="majorBidi"/>
+          <w:spacing w:val="-10"/>
+          <w:kern w:val="28"/>
+        </w:rPr>
         <w:t>Resolved 4/4 major audit findings by conducting data evaluations and collaborating with QC teams.</w:t>
       </w:r>
     </w:p>
     <w:p>
       <w:pPr>
-        <w:pStyle w:val="ListParagraph"/>
         <w:numPr>
           <w:ilvl w:val="0"/>
-          <w:numId w:val="10"/>
+          <w:numId w:val="12"/>
         </w:numPr>
-      </w:pPr>
-      <w:r>
+        <w:rPr>
+          <w:rFonts w:asciiTheme="majorHAnsi" w:eastAsiaTheme="majorEastAsia" w:hAnsiTheme="majorHAnsi" w:cstheme="majorBidi"/>
+          <w:spacing w:val="-10"/>
+          <w:kern w:val="28"/>
+        </w:rPr>
+      </w:pPr>
+      <w:r>
+        <w:rPr>
+          <w:rFonts w:asciiTheme="majorHAnsi" w:eastAsiaTheme="majorEastAsia" w:hAnsiTheme="majorHAnsi" w:cstheme="majorBidi"/>
+          <w:spacing w:val="-10"/>
+          <w:kern w:val="28"/>
+        </w:rPr>
         <w:t>Achieved 95% timely analysis rate by optimising data accuracy and integrity of the analytical process.</w:t>
       </w:r>
     </w:p>
     <w:p>
       <w:pPr>
-        <w:pStyle w:val="ListParagraph"/>
         <w:numPr>
           <w:ilvl w:val="0"/>
-          <w:numId w:val="10"/>
+          <w:numId w:val="12"/>
         </w:numPr>
-      </w:pPr>
-      <w:r>
+        <w:rPr>
+          <w:rFonts w:asciiTheme="majorHAnsi" w:eastAsiaTheme="majorEastAsia" w:hAnsiTheme="majorHAnsi" w:cstheme="majorBidi"/>
+          <w:spacing w:val="-10"/>
+          <w:kern w:val="28"/>
+        </w:rPr>
+      </w:pPr>
+      <w:r>
+        <w:rPr>
+          <w:rFonts w:asciiTheme="majorHAnsi" w:eastAsiaTheme="majorEastAsia" w:hAnsiTheme="majorHAnsi" w:cstheme="majorBidi"/>
+          <w:spacing w:val="-10"/>
+          <w:kern w:val="28"/>
+        </w:rPr>
         <w:t>Rapidly delivered tailored data insights meeting client-specific needs by collaborating with cross-functional teams and reanalysing time-sensitive datasets.</w:t>
       </w:r>
-      <w:r>
-        <w:br/>
-      </w:r>
-    </w:p>
-    <w:p>
-      <w:pPr>
-        <w:pStyle w:val="ListParagraph"/>
-      </w:pPr>
-    </w:p>
-    <w:p>
-      <w:pPr>
-        <w:pStyle w:val="ListParagraph"/>
-      </w:pPr>
-    </w:p>
-    <w:p>
-      <w:pPr>
-        <w:pStyle w:val="ListParagraph"/>
-      </w:pPr>
-    </w:p>
-    <w:p>
-      <w:r>
-        <w:rPr>
+    </w:p>
+    <w:p>
+      <w:pPr>
+        <w:rPr>
+          <w:rFonts w:asciiTheme="majorHAnsi" w:eastAsiaTheme="majorEastAsia" w:hAnsiTheme="majorHAnsi" w:cstheme="majorBidi"/>
           <w:b/>
           <w:bCs/>
-        </w:rPr>
-        <w:lastRenderedPageBreak/>
-        <w:t>South East Water</w:t>
-      </w:r>
-      <w:r>
-        <w:t xml:space="preserve"> – Chemistry Technician</w:t>
-      </w:r>
-      <w:r>
-        <w:br/>
-      </w:r>
-      <w:r>
-        <w:rPr>
+          <w:spacing w:val="-10"/>
+          <w:kern w:val="28"/>
+        </w:rPr>
+      </w:pPr>
+      <w:r>
+        <w:rPr>
+          <w:rFonts w:asciiTheme="majorHAnsi" w:eastAsiaTheme="majorEastAsia" w:hAnsiTheme="majorHAnsi" w:cstheme="majorBidi"/>
+          <w:b/>
+          <w:bCs/>
+          <w:spacing w:val="-10"/>
+          <w:kern w:val="28"/>
+        </w:rPr>
+        <w:t>South East Water – Chemistry Technician</w:t>
+      </w:r>
+    </w:p>
+    <w:p>
+      <w:pPr>
+        <w:rPr>
+          <w:rFonts w:asciiTheme="majorHAnsi" w:eastAsiaTheme="majorEastAsia" w:hAnsiTheme="majorHAnsi" w:cstheme="majorBidi"/>
+          <w:spacing w:val="-10"/>
+          <w:kern w:val="28"/>
+        </w:rPr>
+      </w:pPr>
+      <w:r>
+        <w:rPr>
+          <w:rFonts w:asciiTheme="majorHAnsi" w:eastAsiaTheme="majorEastAsia" w:hAnsiTheme="majorHAnsi" w:cstheme="majorBidi"/>
           <w:i/>
           <w:iCs/>
+          <w:spacing w:val="-10"/>
+          <w:kern w:val="28"/>
         </w:rPr>
         <w:t>September 2021 - December 2021</w:t>
       </w:r>
@@ -265,10 +465,20 @@
       <w:pPr>
         <w:numPr>
           <w:ilvl w:val="0"/>
-          <w:numId w:val="2"/>
+          <w:numId w:val="13"/>
         </w:numPr>
-      </w:pPr>
-      <w:r>
+        <w:rPr>
+          <w:rFonts w:asciiTheme="majorHAnsi" w:eastAsiaTheme="majorEastAsia" w:hAnsiTheme="majorHAnsi" w:cstheme="majorBidi"/>
+          <w:spacing w:val="-10"/>
+          <w:kern w:val="28"/>
+        </w:rPr>
+      </w:pPr>
+      <w:r>
+        <w:rPr>
+          <w:rFonts w:asciiTheme="majorHAnsi" w:eastAsiaTheme="majorEastAsia" w:hAnsiTheme="majorHAnsi" w:cstheme="majorBidi"/>
+          <w:spacing w:val="-10"/>
+          <w:kern w:val="28"/>
+        </w:rPr>
         <w:t>Managed data entry into the Laboratory Information Management System (LIMS).</w:t>
       </w:r>
     </w:p>
@@ -276,10 +486,20 @@
       <w:pPr>
         <w:numPr>
           <w:ilvl w:val="0"/>
-          <w:numId w:val="2"/>
+          <w:numId w:val="13"/>
         </w:numPr>
-      </w:pPr>
-      <w:r>
+        <w:rPr>
+          <w:rFonts w:asciiTheme="majorHAnsi" w:eastAsiaTheme="majorEastAsia" w:hAnsiTheme="majorHAnsi" w:cstheme="majorBidi"/>
+          <w:spacing w:val="-10"/>
+          <w:kern w:val="28"/>
+        </w:rPr>
+      </w:pPr>
+      <w:r>
+        <w:rPr>
+          <w:rFonts w:asciiTheme="majorHAnsi" w:eastAsiaTheme="majorEastAsia" w:hAnsiTheme="majorHAnsi" w:cstheme="majorBidi"/>
+          <w:spacing w:val="-10"/>
+          <w:kern w:val="28"/>
+        </w:rPr>
         <w:t>Ensured compliance by conducting daily QA tests on reagents and apparatus.</w:t>
       </w:r>
     </w:p>
@@ -287,10 +507,21 @@
       <w:pPr>
         <w:numPr>
           <w:ilvl w:val="0"/>
-          <w:numId w:val="2"/>
+          <w:numId w:val="13"/>
         </w:numPr>
-      </w:pPr>
-      <w:r>
+        <w:rPr>
+          <w:rFonts w:asciiTheme="majorHAnsi" w:eastAsiaTheme="majorEastAsia" w:hAnsiTheme="majorHAnsi" w:cstheme="majorBidi"/>
+          <w:spacing w:val="-10"/>
+          <w:kern w:val="28"/>
+        </w:rPr>
+      </w:pPr>
+      <w:r>
+        <w:rPr>
+          <w:rFonts w:asciiTheme="majorHAnsi" w:eastAsiaTheme="majorEastAsia" w:hAnsiTheme="majorHAnsi" w:cstheme="majorBidi"/>
+          <w:spacing w:val="-10"/>
+          <w:kern w:val="28"/>
+        </w:rPr>
+        <w:lastRenderedPageBreak/>
         <w:t>Maintained asset management for a 24/7 laboratory.</w:t>
       </w:r>
     </w:p>
@@ -298,16 +529,38 @@
       <w:pPr>
         <w:numPr>
           <w:ilvl w:val="0"/>
-          <w:numId w:val="2"/>
+          <w:numId w:val="13"/>
         </w:numPr>
-      </w:pPr>
-      <w:r>
+        <w:rPr>
+          <w:rFonts w:asciiTheme="majorHAnsi" w:eastAsiaTheme="majorEastAsia" w:hAnsiTheme="majorHAnsi" w:cstheme="majorBidi"/>
+          <w:spacing w:val="-10"/>
+          <w:kern w:val="28"/>
+        </w:rPr>
+      </w:pPr>
+      <w:r>
+        <w:rPr>
+          <w:rFonts w:asciiTheme="majorHAnsi" w:eastAsiaTheme="majorEastAsia" w:hAnsiTheme="majorHAnsi" w:cstheme="majorBidi"/>
+          <w:spacing w:val="-10"/>
+          <w:kern w:val="28"/>
+        </w:rPr>
         <w:t>Archived and tracked lab data using spreadsheets.</w:t>
       </w:r>
     </w:p>
     <w:p>
-      <w:r>
-        <w:pict w14:anchorId="5BF21D15">
+      <w:pPr>
+        <w:rPr>
+          <w:rFonts w:asciiTheme="majorHAnsi" w:eastAsiaTheme="majorEastAsia" w:hAnsiTheme="majorHAnsi" w:cstheme="majorBidi"/>
+          <w:spacing w:val="-10"/>
+          <w:kern w:val="28"/>
+        </w:rPr>
+      </w:pPr>
+      <w:r>
+        <w:rPr>
+          <w:rFonts w:asciiTheme="majorHAnsi" w:eastAsiaTheme="majorEastAsia" w:hAnsiTheme="majorHAnsi" w:cstheme="majorBidi"/>
+          <w:spacing w:val="-10"/>
+          <w:kern w:val="28"/>
+        </w:rPr>
+        <w:pict w14:anchorId="74CD7E89">
           <v:rect id="_x0000_i1028" style="width:0;height:1.5pt" o:hralign="center" o:hrstd="t" o:hr="t" fillcolor="#a0a0a0" stroked="f"/>
         </w:pict>
       </w:r>
@@ -315,115 +568,212 @@
     <w:p>
       <w:pPr>
         <w:rPr>
+          <w:rFonts w:asciiTheme="majorHAnsi" w:eastAsiaTheme="majorEastAsia" w:hAnsiTheme="majorHAnsi" w:cstheme="majorBidi"/>
           <w:b/>
           <w:bCs/>
-        </w:rPr>
-      </w:pPr>
-      <w:r>
-        <w:rPr>
+          <w:spacing w:val="-10"/>
+          <w:kern w:val="28"/>
+        </w:rPr>
+      </w:pPr>
+      <w:r>
+        <w:rPr>
+          <w:rFonts w:asciiTheme="majorHAnsi" w:eastAsiaTheme="majorEastAsia" w:hAnsiTheme="majorHAnsi" w:cstheme="majorBidi"/>
           <w:b/>
           <w:bCs/>
+          <w:spacing w:val="-10"/>
+          <w:kern w:val="28"/>
         </w:rPr>
         <w:t>Certifications &amp; Projects</w:t>
       </w:r>
     </w:p>
     <w:p>
-      <w:r>
-        <w:rPr>
+      <w:pPr>
+        <w:rPr>
+          <w:rFonts w:asciiTheme="majorHAnsi" w:eastAsiaTheme="majorEastAsia" w:hAnsiTheme="majorHAnsi" w:cstheme="majorBidi"/>
           <w:b/>
           <w:bCs/>
+          <w:spacing w:val="-10"/>
+          <w:kern w:val="28"/>
+        </w:rPr>
+      </w:pPr>
+      <w:r>
+        <w:rPr>
+          <w:rFonts w:asciiTheme="majorHAnsi" w:eastAsiaTheme="majorEastAsia" w:hAnsiTheme="majorHAnsi" w:cstheme="majorBidi"/>
+          <w:b/>
+          <w:bCs/>
+          <w:spacing w:val="-10"/>
+          <w:kern w:val="28"/>
         </w:rPr>
         <w:t>Google Data Analytics Professional Certificate</w:t>
       </w:r>
-      <w:r>
-        <w:t xml:space="preserve"> </w:t>
-      </w:r>
-      <w:r>
-        <w:rPr>
+    </w:p>
+    <w:p>
+      <w:pPr>
+        <w:rPr>
+          <w:rFonts w:asciiTheme="majorHAnsi" w:eastAsiaTheme="majorEastAsia" w:hAnsiTheme="majorHAnsi" w:cstheme="majorBidi"/>
+          <w:spacing w:val="-10"/>
+          <w:kern w:val="28"/>
+        </w:rPr>
+      </w:pPr>
+      <w:r>
+        <w:rPr>
+          <w:rFonts w:asciiTheme="majorHAnsi" w:eastAsiaTheme="majorEastAsia" w:hAnsiTheme="majorHAnsi" w:cstheme="majorBidi"/>
           <w:i/>
           <w:iCs/>
-        </w:rPr>
-        <w:t>(Feb 2024 - July 2024)</w:t>
-      </w:r>
-    </w:p>
-    <w:p>
-      <w:r>
-        <w:rPr>
+          <w:spacing w:val="-10"/>
+          <w:kern w:val="28"/>
+        </w:rPr>
+        <w:t>Feb 2024 - July 2024</w:t>
+      </w:r>
+    </w:p>
+    <w:p>
+      <w:pPr>
+        <w:rPr>
+          <w:rFonts w:asciiTheme="majorHAnsi" w:eastAsiaTheme="majorEastAsia" w:hAnsiTheme="majorHAnsi" w:cstheme="majorBidi"/>
           <w:b/>
           <w:bCs/>
+          <w:spacing w:val="-10"/>
+          <w:kern w:val="28"/>
+        </w:rPr>
+      </w:pPr>
+      <w:r>
+        <w:rPr>
+          <w:rFonts w:asciiTheme="majorHAnsi" w:eastAsiaTheme="majorEastAsia" w:hAnsiTheme="majorHAnsi" w:cstheme="majorBidi"/>
+          <w:b/>
+          <w:bCs/>
+          <w:spacing w:val="-10"/>
+          <w:kern w:val="28"/>
         </w:rPr>
         <w:t>Independent Projects</w:t>
       </w:r>
-      <w:r>
-        <w:t xml:space="preserve"> </w:t>
-      </w:r>
-      <w:r>
-        <w:rPr>
+    </w:p>
+    <w:p>
+      <w:pPr>
+        <w:rPr>
+          <w:rFonts w:asciiTheme="majorHAnsi" w:eastAsiaTheme="majorEastAsia" w:hAnsiTheme="majorHAnsi" w:cstheme="majorBidi"/>
+          <w:spacing w:val="-10"/>
+          <w:kern w:val="28"/>
+        </w:rPr>
+      </w:pPr>
+      <w:r>
+        <w:rPr>
+          <w:rFonts w:asciiTheme="majorHAnsi" w:eastAsiaTheme="majorEastAsia" w:hAnsiTheme="majorHAnsi" w:cstheme="majorBidi"/>
           <w:i/>
           <w:iCs/>
-        </w:rPr>
-        <w:t>(July 2024 - Present)</w:t>
+          <w:spacing w:val="-10"/>
+          <w:kern w:val="28"/>
+        </w:rPr>
+        <w:t>July 2024 - Present</w:t>
       </w:r>
     </w:p>
     <w:p>
       <w:pPr>
         <w:numPr>
           <w:ilvl w:val="0"/>
-          <w:numId w:val="4"/>
+          <w:numId w:val="14"/>
         </w:numPr>
-      </w:pPr>
-      <w:r>
-        <w:rPr>
+        <w:rPr>
+          <w:rFonts w:asciiTheme="majorHAnsi" w:eastAsiaTheme="majorEastAsia" w:hAnsiTheme="majorHAnsi" w:cstheme="majorBidi"/>
+          <w:spacing w:val="-10"/>
+          <w:kern w:val="28"/>
+        </w:rPr>
+      </w:pPr>
+      <w:r>
+        <w:rPr>
+          <w:rFonts w:asciiTheme="majorHAnsi" w:eastAsiaTheme="majorEastAsia" w:hAnsiTheme="majorHAnsi" w:cstheme="majorBidi"/>
           <w:b/>
           <w:bCs/>
-        </w:rPr>
-        <w:t>Marketing Case Study</w:t>
-      </w:r>
-      <w:r>
-        <w:t>: Optimized data processing with a custom C# SQL script, delivering actionable insights.</w:t>
+          <w:spacing w:val="-10"/>
+          <w:kern w:val="28"/>
+        </w:rPr>
+        <w:t>Marketing Case Study:</w:t>
+      </w:r>
+      <w:r>
+        <w:rPr>
+          <w:rFonts w:asciiTheme="majorHAnsi" w:eastAsiaTheme="majorEastAsia" w:hAnsiTheme="majorHAnsi" w:cstheme="majorBidi"/>
+          <w:spacing w:val="-10"/>
+          <w:kern w:val="28"/>
+        </w:rPr>
+        <w:t xml:space="preserve"> Optimized data processing with a custom C# SQL script, delivering actionable insights.</w:t>
       </w:r>
     </w:p>
     <w:p>
       <w:pPr>
         <w:numPr>
           <w:ilvl w:val="0"/>
-          <w:numId w:val="4"/>
+          <w:numId w:val="14"/>
         </w:numPr>
-      </w:pPr>
-      <w:r>
-        <w:rPr>
+        <w:rPr>
+          <w:rFonts w:asciiTheme="majorHAnsi" w:eastAsiaTheme="majorEastAsia" w:hAnsiTheme="majorHAnsi" w:cstheme="majorBidi"/>
+          <w:spacing w:val="-10"/>
+          <w:kern w:val="28"/>
+        </w:rPr>
+      </w:pPr>
+      <w:r>
+        <w:rPr>
+          <w:rFonts w:asciiTheme="majorHAnsi" w:eastAsiaTheme="majorEastAsia" w:hAnsiTheme="majorHAnsi" w:cstheme="majorBidi"/>
           <w:b/>
           <w:bCs/>
-        </w:rPr>
-        <w:t>Housing Data Cleaning</w:t>
-      </w:r>
-      <w:r>
-        <w:t>: Standardized and cleaned housing datasets using SQL.</w:t>
+          <w:spacing w:val="-10"/>
+          <w:kern w:val="28"/>
+        </w:rPr>
+        <w:t>Housing Data Cleaning:</w:t>
+      </w:r>
+      <w:r>
+        <w:rPr>
+          <w:rFonts w:asciiTheme="majorHAnsi" w:eastAsiaTheme="majorEastAsia" w:hAnsiTheme="majorHAnsi" w:cstheme="majorBidi"/>
+          <w:spacing w:val="-10"/>
+          <w:kern w:val="28"/>
+        </w:rPr>
+        <w:t xml:space="preserve"> Standardized and cleaned housing datasets using SQL.</w:t>
       </w:r>
     </w:p>
     <w:p>
       <w:pPr>
         <w:numPr>
           <w:ilvl w:val="0"/>
-          <w:numId w:val="4"/>
+          <w:numId w:val="14"/>
         </w:numPr>
-      </w:pPr>
-      <w:r>
-        <w:rPr>
+        <w:rPr>
+          <w:rFonts w:asciiTheme="majorHAnsi" w:eastAsiaTheme="majorEastAsia" w:hAnsiTheme="majorHAnsi" w:cstheme="majorBidi"/>
+          <w:spacing w:val="-10"/>
+          <w:kern w:val="28"/>
+        </w:rPr>
+      </w:pPr>
+      <w:r>
+        <w:rPr>
+          <w:rFonts w:asciiTheme="majorHAnsi" w:eastAsiaTheme="majorEastAsia" w:hAnsiTheme="majorHAnsi" w:cstheme="majorBidi"/>
           <w:b/>
           <w:bCs/>
-        </w:rPr>
-        <w:t>Global COVID-19 Data Exploration</w:t>
-      </w:r>
-      <w:r>
-        <w:t xml:space="preserve">: </w:t>
+          <w:spacing w:val="-10"/>
+          <w:kern w:val="28"/>
+        </w:rPr>
+        <w:t>Global COVID-19 Data Exploration:</w:t>
+      </w:r>
+      <w:r>
+        <w:rPr>
+          <w:rFonts w:asciiTheme="majorHAnsi" w:eastAsiaTheme="majorEastAsia" w:hAnsiTheme="majorHAnsi" w:cstheme="majorBidi"/>
+          <w:spacing w:val="-10"/>
+          <w:kern w:val="28"/>
+        </w:rPr>
+        <w:t xml:space="preserve"> </w:t>
       </w:r>
       <w:proofErr w:type="spellStart"/>
       <w:r>
+        <w:rPr>
+          <w:rFonts w:asciiTheme="majorHAnsi" w:eastAsiaTheme="majorEastAsia" w:hAnsiTheme="majorHAnsi" w:cstheme="majorBidi"/>
+          <w:spacing w:val="-10"/>
+          <w:kern w:val="28"/>
+        </w:rPr>
         <w:t>Analyzed</w:t>
       </w:r>
       <w:proofErr w:type="spellEnd"/>
       <w:r>
+        <w:rPr>
+          <w:rFonts w:asciiTheme="majorHAnsi" w:eastAsiaTheme="majorEastAsia" w:hAnsiTheme="majorHAnsi" w:cstheme="majorBidi"/>
+          <w:spacing w:val="-10"/>
+          <w:kern w:val="28"/>
+        </w:rPr>
         <w:t xml:space="preserve"> infection, death rates, and vaccine distribution using SQL.</w:t>
       </w:r>
     </w:p>
@@ -431,78 +781,155 @@
       <w:pPr>
         <w:numPr>
           <w:ilvl w:val="0"/>
-          <w:numId w:val="4"/>
+          <w:numId w:val="14"/>
         </w:numPr>
-      </w:pPr>
-      <w:r>
-        <w:rPr>
+        <w:rPr>
+          <w:rFonts w:asciiTheme="majorHAnsi" w:eastAsiaTheme="majorEastAsia" w:hAnsiTheme="majorHAnsi" w:cstheme="majorBidi"/>
+          <w:spacing w:val="-10"/>
+          <w:kern w:val="28"/>
+        </w:rPr>
+      </w:pPr>
+      <w:r>
+        <w:rPr>
+          <w:rFonts w:asciiTheme="majorHAnsi" w:eastAsiaTheme="majorEastAsia" w:hAnsiTheme="majorHAnsi" w:cstheme="majorBidi"/>
           <w:b/>
           <w:bCs/>
-        </w:rPr>
-        <w:t>Wiki Web Scraper</w:t>
-      </w:r>
-      <w:r>
-        <w:t>: Built a Python-based scraper to extract video game sales data.</w:t>
+          <w:spacing w:val="-10"/>
+          <w:kern w:val="28"/>
+        </w:rPr>
+        <w:t>Wiki Web Scraper:</w:t>
+      </w:r>
+      <w:r>
+        <w:rPr>
+          <w:rFonts w:asciiTheme="majorHAnsi" w:eastAsiaTheme="majorEastAsia" w:hAnsiTheme="majorHAnsi" w:cstheme="majorBidi"/>
+          <w:spacing w:val="-10"/>
+          <w:kern w:val="28"/>
+        </w:rPr>
+        <w:t xml:space="preserve"> Built a Python-based scraper to extract video game sales data.</w:t>
       </w:r>
     </w:p>
     <w:p>
       <w:pPr>
         <w:numPr>
           <w:ilvl w:val="0"/>
-          <w:numId w:val="4"/>
+          <w:numId w:val="14"/>
         </w:numPr>
-      </w:pPr>
-      <w:r>
-        <w:rPr>
+        <w:rPr>
+          <w:rFonts w:asciiTheme="majorHAnsi" w:eastAsiaTheme="majorEastAsia" w:hAnsiTheme="majorHAnsi" w:cstheme="majorBidi"/>
+          <w:spacing w:val="-10"/>
+          <w:kern w:val="28"/>
+        </w:rPr>
+      </w:pPr>
+      <w:r>
+        <w:rPr>
+          <w:rFonts w:asciiTheme="majorHAnsi" w:eastAsiaTheme="majorEastAsia" w:hAnsiTheme="majorHAnsi" w:cstheme="majorBidi"/>
           <w:b/>
           <w:bCs/>
-        </w:rPr>
-        <w:t>Automated File Sorter</w:t>
-      </w:r>
-      <w:r>
-        <w:t>: Streamlined file organization using Python automation.</w:t>
+          <w:spacing w:val="-10"/>
+          <w:kern w:val="28"/>
+        </w:rPr>
+        <w:t>Automated File Sorter:</w:t>
+      </w:r>
+      <w:r>
+        <w:rPr>
+          <w:rFonts w:asciiTheme="majorHAnsi" w:eastAsiaTheme="majorEastAsia" w:hAnsiTheme="majorHAnsi" w:cstheme="majorBidi"/>
+          <w:spacing w:val="-10"/>
+          <w:kern w:val="28"/>
+        </w:rPr>
+        <w:t xml:space="preserve"> Streamlined file organization using Python automation.</w:t>
       </w:r>
     </w:p>
     <w:p>
       <w:pPr>
         <w:numPr>
           <w:ilvl w:val="0"/>
-          <w:numId w:val="4"/>
+          <w:numId w:val="14"/>
         </w:numPr>
-      </w:pPr>
-      <w:r>
-        <w:rPr>
+        <w:rPr>
+          <w:rFonts w:asciiTheme="majorHAnsi" w:eastAsiaTheme="majorEastAsia" w:hAnsiTheme="majorHAnsi" w:cstheme="majorBidi"/>
+          <w:spacing w:val="-10"/>
+          <w:kern w:val="28"/>
+        </w:rPr>
+      </w:pPr>
+      <w:r>
+        <w:rPr>
+          <w:rFonts w:asciiTheme="majorHAnsi" w:eastAsiaTheme="majorEastAsia" w:hAnsiTheme="majorHAnsi" w:cstheme="majorBidi"/>
           <w:b/>
           <w:bCs/>
-        </w:rPr>
-        <w:t>Power BI Dashboard</w:t>
-      </w:r>
-      <w:r>
-        <w:t>: Developed an interactive dashboard visualizing job market insights.</w:t>
-      </w:r>
-    </w:p>
-    <w:p>
-      <w:r>
-        <w:t xml:space="preserve">Portfolio: </w:t>
-      </w:r>
-      <w:hyperlink r:id="rId6" w:history="1">
-        <w:r>
-          <w:rPr>
-            <w:rStyle w:val="Hyperlink"/>
-          </w:rPr>
-          <w:t>costaras.github.io/</w:t>
-        </w:r>
-        <w:proofErr w:type="spellStart"/>
-        <w:r>
-          <w:rPr>
-            <w:rStyle w:val="Hyperlink"/>
-          </w:rPr>
-          <w:t>KostasValourdos</w:t>
-        </w:r>
-        <w:proofErr w:type="spellEnd"/>
-      </w:hyperlink>
-      <w:r>
-        <w:pict w14:anchorId="22215F2C">
+          <w:spacing w:val="-10"/>
+          <w:kern w:val="28"/>
+        </w:rPr>
+        <w:t>Power BI Dashboard:</w:t>
+      </w:r>
+      <w:r>
+        <w:rPr>
+          <w:rFonts w:asciiTheme="majorHAnsi" w:eastAsiaTheme="majorEastAsia" w:hAnsiTheme="majorHAnsi" w:cstheme="majorBidi"/>
+          <w:spacing w:val="-10"/>
+          <w:kern w:val="28"/>
+        </w:rPr>
+        <w:t xml:space="preserve"> Developed an interactive dashboard visualizing job market insights.</w:t>
+      </w:r>
+    </w:p>
+    <w:p>
+      <w:pPr>
+        <w:rPr>
+          <w:rFonts w:asciiTheme="majorHAnsi" w:eastAsiaTheme="majorEastAsia" w:hAnsiTheme="majorHAnsi" w:cstheme="majorBidi"/>
+          <w:spacing w:val="-10"/>
+          <w:kern w:val="28"/>
+        </w:rPr>
+      </w:pPr>
+      <w:r>
+        <w:rPr>
+          <w:rFonts w:asciiTheme="majorHAnsi" w:eastAsiaTheme="majorEastAsia" w:hAnsiTheme="majorHAnsi" w:cstheme="majorBidi"/>
+          <w:b/>
+          <w:bCs/>
+          <w:spacing w:val="-10"/>
+          <w:kern w:val="28"/>
+        </w:rPr>
+        <w:t>Portfolio:</w:t>
+      </w:r>
+      <w:r>
+        <w:rPr>
+          <w:rFonts w:asciiTheme="majorHAnsi" w:eastAsiaTheme="majorEastAsia" w:hAnsiTheme="majorHAnsi" w:cstheme="majorBidi"/>
+          <w:spacing w:val="-10"/>
+          <w:kern w:val="28"/>
+        </w:rPr>
+        <w:t xml:space="preserve"> [costaras.github.io/</w:t>
+      </w:r>
+      <w:proofErr w:type="spellStart"/>
+      <w:r>
+        <w:rPr>
+          <w:rFonts w:asciiTheme="majorHAnsi" w:eastAsiaTheme="majorEastAsia" w:hAnsiTheme="majorHAnsi" w:cstheme="majorBidi"/>
+          <w:spacing w:val="-10"/>
+          <w:kern w:val="28"/>
+        </w:rPr>
+        <w:t>KostasValourdos</w:t>
+      </w:r>
+      <w:proofErr w:type="spellEnd"/>
+      <w:r>
+        <w:rPr>
+          <w:rFonts w:asciiTheme="majorHAnsi" w:eastAsiaTheme="majorEastAsia" w:hAnsiTheme="majorHAnsi" w:cstheme="majorBidi"/>
+          <w:spacing w:val="-10"/>
+          <w:kern w:val="28"/>
+        </w:rPr>
+        <w:t>]</w:t>
+      </w:r>
+    </w:p>
+    <w:p>
+      <w:pPr>
+        <w:rPr>
+          <w:rFonts w:asciiTheme="majorHAnsi" w:eastAsiaTheme="majorEastAsia" w:hAnsiTheme="majorHAnsi" w:cstheme="majorBidi"/>
+          <w:spacing w:val="-10"/>
+          <w:kern w:val="28"/>
+        </w:rPr>
+      </w:pPr>
+      <w:r>
+        <w:rPr>
+          <w:rFonts w:asciiTheme="majorHAnsi" w:eastAsiaTheme="majorEastAsia" w:hAnsiTheme="majorHAnsi" w:cstheme="majorBidi"/>
+          <w:spacing w:val="-10"/>
+          <w:kern w:val="28"/>
+        </w:rPr>
+        <w:pict w14:anchorId="0A7C546B">
           <v:rect id="_x0000_i1029" style="width:0;height:1.5pt" o:hralign="center" o:hrstd="t" o:hr="t" fillcolor="#a0a0a0" stroked="f"/>
         </w:pict>
       </w:r>
@@ -510,54 +937,101 @@
     <w:p>
       <w:pPr>
         <w:rPr>
+          <w:rFonts w:asciiTheme="majorHAnsi" w:eastAsiaTheme="majorEastAsia" w:hAnsiTheme="majorHAnsi" w:cstheme="majorBidi"/>
           <w:b/>
           <w:bCs/>
-        </w:rPr>
-      </w:pPr>
-      <w:r>
-        <w:rPr>
+          <w:spacing w:val="-10"/>
+          <w:kern w:val="28"/>
+        </w:rPr>
+      </w:pPr>
+      <w:r>
+        <w:rPr>
+          <w:rFonts w:asciiTheme="majorHAnsi" w:eastAsiaTheme="majorEastAsia" w:hAnsiTheme="majorHAnsi" w:cstheme="majorBidi"/>
           <w:b/>
           <w:bCs/>
+          <w:spacing w:val="-10"/>
+          <w:kern w:val="28"/>
         </w:rPr>
         <w:t>Education</w:t>
       </w:r>
     </w:p>
     <w:p>
-      <w:r>
-        <w:rPr>
+      <w:pPr>
+        <w:rPr>
+          <w:rFonts w:asciiTheme="majorHAnsi" w:eastAsiaTheme="majorEastAsia" w:hAnsiTheme="majorHAnsi" w:cstheme="majorBidi"/>
           <w:b/>
           <w:bCs/>
+          <w:spacing w:val="-10"/>
+          <w:kern w:val="28"/>
+        </w:rPr>
+      </w:pPr>
+      <w:r>
+        <w:rPr>
+          <w:rFonts w:asciiTheme="majorHAnsi" w:eastAsiaTheme="majorEastAsia" w:hAnsiTheme="majorHAnsi" w:cstheme="majorBidi"/>
+          <w:b/>
+          <w:bCs/>
+          <w:spacing w:val="-10"/>
+          <w:kern w:val="28"/>
         </w:rPr>
         <w:t>University of Sussex</w:t>
       </w:r>
-      <w:r>
-        <w:br/>
-        <w:t xml:space="preserve">First-Class </w:t>
-      </w:r>
-      <w:proofErr w:type="spellStart"/>
-      <w:r>
-        <w:t>MChem</w:t>
-      </w:r>
-      <w:proofErr w:type="spellEnd"/>
-      <w:r>
-        <w:t xml:space="preserve"> in Chemistry (</w:t>
-      </w:r>
-      <w:r>
-        <w:rPr>
+    </w:p>
+    <w:p>
+      <w:pPr>
+        <w:rPr>
+          <w:rFonts w:asciiTheme="majorHAnsi" w:eastAsiaTheme="majorEastAsia" w:hAnsiTheme="majorHAnsi" w:cstheme="majorBidi"/>
+          <w:spacing w:val="-10"/>
+          <w:kern w:val="28"/>
+        </w:rPr>
+      </w:pPr>
+      <w:r>
+        <w:rPr>
+          <w:rFonts w:asciiTheme="majorHAnsi" w:eastAsiaTheme="majorEastAsia" w:hAnsiTheme="majorHAnsi" w:cstheme="majorBidi"/>
           <w:i/>
           <w:iCs/>
-        </w:rPr>
-        <w:t>2016 - 2020</w:t>
-      </w:r>
-      <w:r>
-        <w:t>)</w:t>
-      </w:r>
-    </w:p>
-    <w:p>
-      <w:r>
-        <w:rPr>
+          <w:spacing w:val="-10"/>
+          <w:kern w:val="28"/>
+        </w:rPr>
+        <w:t xml:space="preserve">First-Class </w:t>
+      </w:r>
+      <w:proofErr w:type="spellStart"/>
+      <w:r>
+        <w:rPr>
+          <w:rFonts w:asciiTheme="majorHAnsi" w:eastAsiaTheme="majorEastAsia" w:hAnsiTheme="majorHAnsi" w:cstheme="majorBidi"/>
+          <w:i/>
+          <w:iCs/>
+          <w:spacing w:val="-10"/>
+          <w:kern w:val="28"/>
+        </w:rPr>
+        <w:t>MChem</w:t>
+      </w:r>
+      <w:proofErr w:type="spellEnd"/>
+      <w:r>
+        <w:rPr>
+          <w:rFonts w:asciiTheme="majorHAnsi" w:eastAsiaTheme="majorEastAsia" w:hAnsiTheme="majorHAnsi" w:cstheme="majorBidi"/>
+          <w:i/>
+          <w:iCs/>
+          <w:spacing w:val="-10"/>
+          <w:kern w:val="28"/>
+        </w:rPr>
+        <w:t xml:space="preserve"> in Chemistry (2016 - 2020)</w:t>
+      </w:r>
+    </w:p>
+    <w:p>
+      <w:pPr>
+        <w:rPr>
+          <w:rFonts w:asciiTheme="majorHAnsi" w:eastAsiaTheme="majorEastAsia" w:hAnsiTheme="majorHAnsi" w:cstheme="majorBidi"/>
+          <w:spacing w:val="-10"/>
+          <w:kern w:val="28"/>
+        </w:rPr>
+      </w:pPr>
+      <w:r>
+        <w:rPr>
+          <w:rFonts w:asciiTheme="majorHAnsi" w:eastAsiaTheme="majorEastAsia" w:hAnsiTheme="majorHAnsi" w:cstheme="majorBidi"/>
           <w:b/>
           <w:bCs/>
+          <w:spacing w:val="-10"/>
+          <w:kern w:val="28"/>
         </w:rPr>
         <w:t>Research Experience:</w:t>
       </w:r>
@@ -566,60 +1040,110 @@
       <w:pPr>
         <w:numPr>
           <w:ilvl w:val="0"/>
-          <w:numId w:val="3"/>
+          <w:numId w:val="15"/>
         </w:numPr>
-      </w:pPr>
-      <w:r>
-        <w:rPr>
+        <w:rPr>
+          <w:rFonts w:asciiTheme="majorHAnsi" w:eastAsiaTheme="majorEastAsia" w:hAnsiTheme="majorHAnsi" w:cstheme="majorBidi"/>
+          <w:spacing w:val="-10"/>
+          <w:kern w:val="28"/>
+        </w:rPr>
+      </w:pPr>
+      <w:r>
+        <w:rPr>
+          <w:rFonts w:asciiTheme="majorHAnsi" w:eastAsiaTheme="majorEastAsia" w:hAnsiTheme="majorHAnsi" w:cstheme="majorBidi"/>
           <w:b/>
           <w:bCs/>
-        </w:rPr>
-        <w:t>Masters Researcher</w:t>
-      </w:r>
-      <w:r>
-        <w:t>: Developed a sustainable mechanochemical synthesis route for pharmaceuticals, reducing costs and improving efficiency.</w:t>
+          <w:spacing w:val="-10"/>
+          <w:kern w:val="28"/>
+        </w:rPr>
+        <w:t>Masters Researcher:</w:t>
+      </w:r>
+      <w:r>
+        <w:rPr>
+          <w:rFonts w:asciiTheme="majorHAnsi" w:eastAsiaTheme="majorEastAsia" w:hAnsiTheme="majorHAnsi" w:cstheme="majorBidi"/>
+          <w:spacing w:val="-10"/>
+          <w:kern w:val="28"/>
+        </w:rPr>
+        <w:t xml:space="preserve"> Developed a sustainable mechanochemical synthesis route for pharmaceuticals, reducing costs and improving efficiency.</w:t>
       </w:r>
     </w:p>
     <w:p>
       <w:pPr>
         <w:numPr>
           <w:ilvl w:val="0"/>
-          <w:numId w:val="3"/>
+          <w:numId w:val="15"/>
         </w:numPr>
-      </w:pPr>
-      <w:r>
-        <w:rPr>
+        <w:rPr>
+          <w:rFonts w:asciiTheme="majorHAnsi" w:eastAsiaTheme="majorEastAsia" w:hAnsiTheme="majorHAnsi" w:cstheme="majorBidi"/>
+          <w:spacing w:val="-10"/>
+          <w:kern w:val="28"/>
+        </w:rPr>
+      </w:pPr>
+      <w:r>
+        <w:rPr>
+          <w:rFonts w:asciiTheme="majorHAnsi" w:eastAsiaTheme="majorEastAsia" w:hAnsiTheme="majorHAnsi" w:cstheme="majorBidi"/>
           <w:b/>
           <w:bCs/>
-        </w:rPr>
-        <w:t>Junior Research Associate</w:t>
-      </w:r>
-      <w:r>
-        <w:t>: Designed a novel green synthetic route for pharmaceutical scaffolds.</w:t>
+          <w:spacing w:val="-10"/>
+          <w:kern w:val="28"/>
+        </w:rPr>
+        <w:t>Junior Research Associate:</w:t>
+      </w:r>
+      <w:r>
+        <w:rPr>
+          <w:rFonts w:asciiTheme="majorHAnsi" w:eastAsiaTheme="majorEastAsia" w:hAnsiTheme="majorHAnsi" w:cstheme="majorBidi"/>
+          <w:spacing w:val="-10"/>
+          <w:kern w:val="28"/>
+        </w:rPr>
+        <w:t xml:space="preserve"> Designed a novel green synthetic route for pharmaceutical scaffolds.</w:t>
       </w:r>
     </w:p>
     <w:p>
       <w:pPr>
         <w:numPr>
           <w:ilvl w:val="0"/>
-          <w:numId w:val="3"/>
+          <w:numId w:val="15"/>
         </w:numPr>
-      </w:pPr>
-      <w:r>
-        <w:rPr>
+        <w:rPr>
+          <w:rFonts w:asciiTheme="majorHAnsi" w:eastAsiaTheme="majorEastAsia" w:hAnsiTheme="majorHAnsi" w:cstheme="majorBidi"/>
+          <w:spacing w:val="-10"/>
+          <w:kern w:val="28"/>
+        </w:rPr>
+      </w:pPr>
+      <w:r>
+        <w:rPr>
+          <w:rFonts w:asciiTheme="majorHAnsi" w:eastAsiaTheme="majorEastAsia" w:hAnsiTheme="majorHAnsi" w:cstheme="majorBidi"/>
           <w:b/>
           <w:bCs/>
-        </w:rPr>
-        <w:lastRenderedPageBreak/>
-        <w:t>Simulation Developer</w:t>
-      </w:r>
-      <w:r>
-        <w:t>: Created molecular dynamics simulations using Python to advance solar panel research.</w:t>
-      </w:r>
-    </w:p>
-    <w:p>
-      <w:r>
-        <w:pict w14:anchorId="22E924E1">
+          <w:spacing w:val="-10"/>
+          <w:kern w:val="28"/>
+        </w:rPr>
+        <w:t>Simulation Developer:</w:t>
+      </w:r>
+      <w:r>
+        <w:rPr>
+          <w:rFonts w:asciiTheme="majorHAnsi" w:eastAsiaTheme="majorEastAsia" w:hAnsiTheme="majorHAnsi" w:cstheme="majorBidi"/>
+          <w:spacing w:val="-10"/>
+          <w:kern w:val="28"/>
+        </w:rPr>
+        <w:t xml:space="preserve"> Created molecular dynamics simulations using Python to advance solar panel research.</w:t>
+      </w:r>
+    </w:p>
+    <w:p>
+      <w:pPr>
+        <w:rPr>
+          <w:rFonts w:asciiTheme="majorHAnsi" w:eastAsiaTheme="majorEastAsia" w:hAnsiTheme="majorHAnsi" w:cstheme="majorBidi"/>
+          <w:spacing w:val="-10"/>
+          <w:kern w:val="28"/>
+        </w:rPr>
+      </w:pPr>
+      <w:r>
+        <w:rPr>
+          <w:rFonts w:asciiTheme="majorHAnsi" w:eastAsiaTheme="majorEastAsia" w:hAnsiTheme="majorHAnsi" w:cstheme="majorBidi"/>
+          <w:spacing w:val="-10"/>
+          <w:kern w:val="28"/>
+        </w:rPr>
+        <w:pict w14:anchorId="5EBF5015">
           <v:rect id="_x0000_i1030" style="width:0;height:1.5pt" o:hralign="center" o:hrstd="t" o:hr="t" fillcolor="#a0a0a0" stroked="f"/>
         </w:pict>
       </w:r>
@@ -627,15 +1151,22 @@
     <w:p>
       <w:pPr>
         <w:rPr>
+          <w:rFonts w:asciiTheme="majorHAnsi" w:eastAsiaTheme="majorEastAsia" w:hAnsiTheme="majorHAnsi" w:cstheme="majorBidi"/>
           <w:b/>
           <w:bCs/>
-        </w:rPr>
-      </w:pPr>
-      <w:r>
-        <w:rPr>
+          <w:spacing w:val="-10"/>
+          <w:kern w:val="28"/>
+        </w:rPr>
+      </w:pPr>
+      <w:r>
+        <w:rPr>
+          <w:rFonts w:asciiTheme="majorHAnsi" w:eastAsiaTheme="majorEastAsia" w:hAnsiTheme="majorHAnsi" w:cstheme="majorBidi"/>
           <w:b/>
           <w:bCs/>
-        </w:rPr>
+          <w:spacing w:val="-10"/>
+          <w:kern w:val="28"/>
+        </w:rPr>
+        <w:lastRenderedPageBreak/>
         <w:t>Skills</w:t>
       </w:r>
     </w:p>
@@ -643,17 +1174,30 @@
       <w:pPr>
         <w:numPr>
           <w:ilvl w:val="0"/>
-          <w:numId w:val="5"/>
+          <w:numId w:val="16"/>
         </w:numPr>
-      </w:pPr>
-      <w:r>
-        <w:rPr>
+        <w:rPr>
+          <w:rFonts w:asciiTheme="majorHAnsi" w:eastAsiaTheme="majorEastAsia" w:hAnsiTheme="majorHAnsi" w:cstheme="majorBidi"/>
+          <w:spacing w:val="-10"/>
+          <w:kern w:val="28"/>
+        </w:rPr>
+      </w:pPr>
+      <w:r>
+        <w:rPr>
+          <w:rFonts w:asciiTheme="majorHAnsi" w:eastAsiaTheme="majorEastAsia" w:hAnsiTheme="majorHAnsi" w:cstheme="majorBidi"/>
           <w:b/>
           <w:bCs/>
+          <w:spacing w:val="-10"/>
+          <w:kern w:val="28"/>
         </w:rPr>
         <w:t>Data Analysis</w:t>
       </w:r>
       <w:r>
+        <w:rPr>
+          <w:rFonts w:asciiTheme="majorHAnsi" w:eastAsiaTheme="majorEastAsia" w:hAnsiTheme="majorHAnsi" w:cstheme="majorBidi"/>
+          <w:spacing w:val="-10"/>
+          <w:kern w:val="28"/>
+        </w:rPr>
         <w:t xml:space="preserve"> – Pattern recognition, statistical analysis, trend identification</w:t>
       </w:r>
     </w:p>
@@ -661,17 +1205,30 @@
       <w:pPr>
         <w:numPr>
           <w:ilvl w:val="0"/>
-          <w:numId w:val="5"/>
+          <w:numId w:val="16"/>
         </w:numPr>
-      </w:pPr>
-      <w:r>
-        <w:rPr>
+        <w:rPr>
+          <w:rFonts w:asciiTheme="majorHAnsi" w:eastAsiaTheme="majorEastAsia" w:hAnsiTheme="majorHAnsi" w:cstheme="majorBidi"/>
+          <w:spacing w:val="-10"/>
+          <w:kern w:val="28"/>
+        </w:rPr>
+      </w:pPr>
+      <w:r>
+        <w:rPr>
+          <w:rFonts w:asciiTheme="majorHAnsi" w:eastAsiaTheme="majorEastAsia" w:hAnsiTheme="majorHAnsi" w:cstheme="majorBidi"/>
           <w:b/>
           <w:bCs/>
+          <w:spacing w:val="-10"/>
+          <w:kern w:val="28"/>
         </w:rPr>
         <w:t>Data Management</w:t>
       </w:r>
       <w:r>
+        <w:rPr>
+          <w:rFonts w:asciiTheme="majorHAnsi" w:eastAsiaTheme="majorEastAsia" w:hAnsiTheme="majorHAnsi" w:cstheme="majorBidi"/>
+          <w:spacing w:val="-10"/>
+          <w:kern w:val="28"/>
+        </w:rPr>
         <w:t xml:space="preserve"> – SQL, relational databases, ETL processes</w:t>
       </w:r>
     </w:p>
@@ -679,44 +1236,79 @@
       <w:pPr>
         <w:numPr>
           <w:ilvl w:val="0"/>
-          <w:numId w:val="5"/>
+          <w:numId w:val="16"/>
         </w:numPr>
-      </w:pPr>
-      <w:r>
-        <w:rPr>
+        <w:rPr>
+          <w:rFonts w:asciiTheme="majorHAnsi" w:eastAsiaTheme="majorEastAsia" w:hAnsiTheme="majorHAnsi" w:cstheme="majorBidi"/>
+          <w:spacing w:val="-10"/>
+          <w:kern w:val="28"/>
+        </w:rPr>
+      </w:pPr>
+      <w:r>
+        <w:rPr>
+          <w:rFonts w:asciiTheme="majorHAnsi" w:eastAsiaTheme="majorEastAsia" w:hAnsiTheme="majorHAnsi" w:cstheme="majorBidi"/>
           <w:b/>
           <w:bCs/>
+          <w:spacing w:val="-10"/>
+          <w:kern w:val="28"/>
         </w:rPr>
         <w:t>Data Visualization</w:t>
       </w:r>
       <w:r>
-        <w:t xml:space="preserve"> – Power BI, Tableau</w:t>
-      </w:r>
-      <w:r>
-        <w:t>, R</w:t>
+        <w:rPr>
+          <w:rFonts w:asciiTheme="majorHAnsi" w:eastAsiaTheme="majorEastAsia" w:hAnsiTheme="majorHAnsi" w:cstheme="majorBidi"/>
+          <w:spacing w:val="-10"/>
+          <w:kern w:val="28"/>
+        </w:rPr>
+        <w:t xml:space="preserve"> – Power BI, Tableau, R</w:t>
       </w:r>
     </w:p>
     <w:p>
       <w:pPr>
         <w:numPr>
           <w:ilvl w:val="0"/>
-          <w:numId w:val="5"/>
+          <w:numId w:val="16"/>
         </w:numPr>
-      </w:pPr>
-      <w:r>
-        <w:rPr>
+        <w:rPr>
+          <w:rFonts w:asciiTheme="majorHAnsi" w:eastAsiaTheme="majorEastAsia" w:hAnsiTheme="majorHAnsi" w:cstheme="majorBidi"/>
+          <w:spacing w:val="-10"/>
+          <w:kern w:val="28"/>
+        </w:rPr>
+      </w:pPr>
+      <w:r>
+        <w:rPr>
+          <w:rFonts w:asciiTheme="majorHAnsi" w:eastAsiaTheme="majorEastAsia" w:hAnsiTheme="majorHAnsi" w:cstheme="majorBidi"/>
           <w:b/>
           <w:bCs/>
+          <w:spacing w:val="-10"/>
+          <w:kern w:val="28"/>
         </w:rPr>
         <w:t>Technical Proficiency</w:t>
       </w:r>
       <w:r>
+        <w:rPr>
+          <w:rFonts w:asciiTheme="majorHAnsi" w:eastAsiaTheme="majorEastAsia" w:hAnsiTheme="majorHAnsi" w:cstheme="majorBidi"/>
+          <w:spacing w:val="-10"/>
+          <w:kern w:val="28"/>
+        </w:rPr>
         <w:t xml:space="preserve"> – Excel, Python, R, automation scripting</w:t>
       </w:r>
     </w:p>
     <w:p>
-      <w:r>
-        <w:pict w14:anchorId="65389BAF">
+      <w:pPr>
+        <w:rPr>
+          <w:rFonts w:asciiTheme="majorHAnsi" w:eastAsiaTheme="majorEastAsia" w:hAnsiTheme="majorHAnsi" w:cstheme="majorBidi"/>
+          <w:spacing w:val="-10"/>
+          <w:kern w:val="28"/>
+        </w:rPr>
+      </w:pPr>
+      <w:r>
+        <w:rPr>
+          <w:rFonts w:asciiTheme="majorHAnsi" w:eastAsiaTheme="majorEastAsia" w:hAnsiTheme="majorHAnsi" w:cstheme="majorBidi"/>
+          <w:spacing w:val="-10"/>
+          <w:kern w:val="28"/>
+        </w:rPr>
+        <w:pict w14:anchorId="6C700CD8">
           <v:rect id="_x0000_i1031" style="width:0;height:1.5pt" o:hralign="center" o:hrstd="t" o:hr="t" fillcolor="#a0a0a0" stroked="f"/>
         </w:pict>
       </w:r>
@@ -724,14 +1316,20 @@
     <w:p>
       <w:pPr>
         <w:rPr>
+          <w:rFonts w:asciiTheme="majorHAnsi" w:eastAsiaTheme="majorEastAsia" w:hAnsiTheme="majorHAnsi" w:cstheme="majorBidi"/>
           <w:b/>
           <w:bCs/>
-        </w:rPr>
-      </w:pPr>
-      <w:r>
-        <w:rPr>
+          <w:spacing w:val="-10"/>
+          <w:kern w:val="28"/>
+        </w:rPr>
+      </w:pPr>
+      <w:r>
+        <w:rPr>
+          <w:rFonts w:asciiTheme="majorHAnsi" w:eastAsiaTheme="majorEastAsia" w:hAnsiTheme="majorHAnsi" w:cstheme="majorBidi"/>
           <w:b/>
           <w:bCs/>
+          <w:spacing w:val="-10"/>
+          <w:kern w:val="28"/>
         </w:rPr>
         <w:t>Achievements</w:t>
       </w:r>
@@ -740,13 +1338,21 @@
       <w:pPr>
         <w:numPr>
           <w:ilvl w:val="0"/>
-          <w:numId w:val="6"/>
+          <w:numId w:val="17"/>
         </w:numPr>
-      </w:pPr>
-      <w:r>
-        <w:rPr>
+        <w:rPr>
+          <w:rFonts w:asciiTheme="majorHAnsi" w:eastAsiaTheme="majorEastAsia" w:hAnsiTheme="majorHAnsi" w:cstheme="majorBidi"/>
+          <w:spacing w:val="-10"/>
+          <w:kern w:val="28"/>
+        </w:rPr>
+      </w:pPr>
+      <w:r>
+        <w:rPr>
+          <w:rFonts w:asciiTheme="majorHAnsi" w:eastAsiaTheme="majorEastAsia" w:hAnsiTheme="majorHAnsi" w:cstheme="majorBidi"/>
           <w:b/>
           <w:bCs/>
+          <w:spacing w:val="-10"/>
+          <w:kern w:val="28"/>
         </w:rPr>
         <w:t>Google Data Analytics Certified</w:t>
       </w:r>
@@ -755,29 +1361,43 @@
       <w:pPr>
         <w:numPr>
           <w:ilvl w:val="0"/>
-          <w:numId w:val="6"/>
+          <w:numId w:val="17"/>
         </w:numPr>
-      </w:pPr>
-      <w:r>
-        <w:rPr>
+        <w:rPr>
+          <w:rFonts w:asciiTheme="majorHAnsi" w:eastAsiaTheme="majorEastAsia" w:hAnsiTheme="majorHAnsi" w:cstheme="majorBidi"/>
+          <w:spacing w:val="-10"/>
+          <w:kern w:val="28"/>
+        </w:rPr>
+      </w:pPr>
+      <w:r>
+        <w:rPr>
+          <w:rFonts w:asciiTheme="majorHAnsi" w:eastAsiaTheme="majorEastAsia" w:hAnsiTheme="majorHAnsi" w:cstheme="majorBidi"/>
           <w:b/>
           <w:bCs/>
+          <w:spacing w:val="-10"/>
+          <w:kern w:val="28"/>
         </w:rPr>
         <w:t xml:space="preserve">First-Class </w:t>
       </w:r>
       <w:proofErr w:type="spellStart"/>
       <w:r>
         <w:rPr>
+          <w:rFonts w:asciiTheme="majorHAnsi" w:eastAsiaTheme="majorEastAsia" w:hAnsiTheme="majorHAnsi" w:cstheme="majorBidi"/>
           <w:b/>
           <w:bCs/>
+          <w:spacing w:val="-10"/>
+          <w:kern w:val="28"/>
         </w:rPr>
         <w:t>MChem</w:t>
       </w:r>
       <w:proofErr w:type="spellEnd"/>
       <w:r>
         <w:rPr>
+          <w:rFonts w:asciiTheme="majorHAnsi" w:eastAsiaTheme="majorEastAsia" w:hAnsiTheme="majorHAnsi" w:cstheme="majorBidi"/>
           <w:b/>
           <w:bCs/>
+          <w:spacing w:val="-10"/>
+          <w:kern w:val="28"/>
         </w:rPr>
         <w:t xml:space="preserve"> Degree</w:t>
       </w:r>
@@ -786,29 +1406,43 @@
       <w:pPr>
         <w:numPr>
           <w:ilvl w:val="0"/>
-          <w:numId w:val="6"/>
+          <w:numId w:val="17"/>
         </w:numPr>
-      </w:pPr>
-      <w:r>
-        <w:rPr>
+        <w:rPr>
+          <w:rFonts w:asciiTheme="majorHAnsi" w:eastAsiaTheme="majorEastAsia" w:hAnsiTheme="majorHAnsi" w:cstheme="majorBidi"/>
+          <w:spacing w:val="-10"/>
+          <w:kern w:val="28"/>
+        </w:rPr>
+      </w:pPr>
+      <w:r>
+        <w:rPr>
+          <w:rFonts w:asciiTheme="majorHAnsi" w:eastAsiaTheme="majorEastAsia" w:hAnsiTheme="majorHAnsi" w:cstheme="majorBidi"/>
           <w:b/>
           <w:bCs/>
+          <w:spacing w:val="-10"/>
+          <w:kern w:val="28"/>
         </w:rPr>
         <w:t xml:space="preserve">Best </w:t>
       </w:r>
       <w:proofErr w:type="spellStart"/>
       <w:r>
         <w:rPr>
+          <w:rFonts w:asciiTheme="majorHAnsi" w:eastAsiaTheme="majorEastAsia" w:hAnsiTheme="majorHAnsi" w:cstheme="majorBidi"/>
           <w:b/>
           <w:bCs/>
+          <w:spacing w:val="-10"/>
+          <w:kern w:val="28"/>
         </w:rPr>
         <w:t>MChem</w:t>
       </w:r>
       <w:proofErr w:type="spellEnd"/>
       <w:r>
         <w:rPr>
+          <w:rFonts w:asciiTheme="majorHAnsi" w:eastAsiaTheme="majorEastAsia" w:hAnsiTheme="majorHAnsi" w:cstheme="majorBidi"/>
           <w:b/>
           <w:bCs/>
+          <w:spacing w:val="-10"/>
+          <w:kern w:val="28"/>
         </w:rPr>
         <w:t xml:space="preserve"> Presentation Prize</w:t>
       </w:r>
@@ -817,23 +1451,48 @@
       <w:pPr>
         <w:numPr>
           <w:ilvl w:val="0"/>
-          <w:numId w:val="6"/>
+          <w:numId w:val="17"/>
         </w:numPr>
-      </w:pPr>
-      <w:r>
-        <w:rPr>
+        <w:rPr>
+          <w:rFonts w:asciiTheme="majorHAnsi" w:eastAsiaTheme="majorEastAsia" w:hAnsiTheme="majorHAnsi" w:cstheme="majorBidi"/>
+          <w:spacing w:val="-10"/>
+          <w:kern w:val="28"/>
+        </w:rPr>
+      </w:pPr>
+      <w:r>
+        <w:rPr>
+          <w:rFonts w:asciiTheme="majorHAnsi" w:eastAsiaTheme="majorEastAsia" w:hAnsiTheme="majorHAnsi" w:cstheme="majorBidi"/>
           <w:b/>
           <w:bCs/>
+          <w:spacing w:val="-10"/>
+          <w:kern w:val="28"/>
         </w:rPr>
         <w:t>President, University Chemistry Society</w:t>
       </w:r>
       <w:r>
+        <w:rPr>
+          <w:rFonts w:asciiTheme="majorHAnsi" w:eastAsiaTheme="majorEastAsia" w:hAnsiTheme="majorHAnsi" w:cstheme="majorBidi"/>
+          <w:spacing w:val="-10"/>
+          <w:kern w:val="28"/>
+        </w:rPr>
         <w:t xml:space="preserve"> (organized seminars, speaker events)</w:t>
       </w:r>
     </w:p>
     <w:p>
-      <w:r>
-        <w:pict w14:anchorId="47B98182">
+      <w:pPr>
+        <w:rPr>
+          <w:rFonts w:asciiTheme="majorHAnsi" w:eastAsiaTheme="majorEastAsia" w:hAnsiTheme="majorHAnsi" w:cstheme="majorBidi"/>
+          <w:spacing w:val="-10"/>
+          <w:kern w:val="28"/>
+        </w:rPr>
+      </w:pPr>
+      <w:r>
+        <w:rPr>
+          <w:rFonts w:asciiTheme="majorHAnsi" w:eastAsiaTheme="majorEastAsia" w:hAnsiTheme="majorHAnsi" w:cstheme="majorBidi"/>
+          <w:spacing w:val="-10"/>
+          <w:kern w:val="28"/>
+        </w:rPr>
+        <w:pict w14:anchorId="21A9A4CB">
           <v:rect id="_x0000_i1032" style="width:0;height:1.5pt" o:hralign="center" o:hrstd="t" o:hr="t" fillcolor="#a0a0a0" stroked="f"/>
         </w:pict>
       </w:r>
@@ -841,14 +1500,20 @@
     <w:p>
       <w:pPr>
         <w:rPr>
+          <w:rFonts w:asciiTheme="majorHAnsi" w:eastAsiaTheme="majorEastAsia" w:hAnsiTheme="majorHAnsi" w:cstheme="majorBidi"/>
           <w:b/>
           <w:bCs/>
-        </w:rPr>
-      </w:pPr>
-      <w:r>
-        <w:rPr>
+          <w:spacing w:val="-10"/>
+          <w:kern w:val="28"/>
+        </w:rPr>
+      </w:pPr>
+      <w:r>
+        <w:rPr>
+          <w:rFonts w:asciiTheme="majorHAnsi" w:eastAsiaTheme="majorEastAsia" w:hAnsiTheme="majorHAnsi" w:cstheme="majorBidi"/>
           <w:b/>
           <w:bCs/>
+          <w:spacing w:val="-10"/>
+          <w:kern w:val="28"/>
         </w:rPr>
         <w:t>Languages</w:t>
       </w:r>
@@ -857,15 +1522,37 @@
       <w:pPr>
         <w:numPr>
           <w:ilvl w:val="0"/>
-          <w:numId w:val="7"/>
+          <w:numId w:val="18"/>
         </w:numPr>
-      </w:pPr>
-      <w:r>
-        <w:t xml:space="preserve">English: </w:t>
-      </w:r>
-      <w:r>
-        <w:rPr>
-          <w:rFonts w:ascii="Segoe UI Symbol" w:hAnsi="Segoe UI Symbol" w:cs="Segoe UI Symbol"/>
+        <w:rPr>
+          <w:rFonts w:asciiTheme="majorHAnsi" w:eastAsiaTheme="majorEastAsia" w:hAnsiTheme="majorHAnsi" w:cstheme="majorBidi"/>
+          <w:spacing w:val="-10"/>
+          <w:kern w:val="28"/>
+        </w:rPr>
+      </w:pPr>
+      <w:r>
+        <w:rPr>
+          <w:rFonts w:asciiTheme="majorHAnsi" w:eastAsiaTheme="majorEastAsia" w:hAnsiTheme="majorHAnsi" w:cstheme="majorBidi"/>
+          <w:b/>
+          <w:bCs/>
+          <w:spacing w:val="-10"/>
+          <w:kern w:val="28"/>
+        </w:rPr>
+        <w:t>English:</w:t>
+      </w:r>
+      <w:r>
+        <w:rPr>
+          <w:rFonts w:asciiTheme="majorHAnsi" w:eastAsiaTheme="majorEastAsia" w:hAnsiTheme="majorHAnsi" w:cstheme="majorBidi"/>
+          <w:spacing w:val="-10"/>
+          <w:kern w:val="28"/>
+        </w:rPr>
+        <w:t xml:space="preserve"> </w:t>
+      </w:r>
+      <w:r>
+        <w:rPr>
+          <w:rFonts w:ascii="Segoe UI Symbol" w:eastAsiaTheme="majorEastAsia" w:hAnsi="Segoe UI Symbol" w:cs="Segoe UI Symbol"/>
+          <w:spacing w:val="-10"/>
+          <w:kern w:val="28"/>
         </w:rPr>
         <w:t>★★★★★</w:t>
       </w:r>
@@ -874,15 +1561,37 @@
       <w:pPr>
         <w:numPr>
           <w:ilvl w:val="0"/>
-          <w:numId w:val="7"/>
+          <w:numId w:val="18"/>
         </w:numPr>
-      </w:pPr>
-      <w:r>
-        <w:t xml:space="preserve">Greek: </w:t>
-      </w:r>
-      <w:r>
-        <w:rPr>
-          <w:rFonts w:ascii="Segoe UI Symbol" w:hAnsi="Segoe UI Symbol" w:cs="Segoe UI Symbol"/>
+        <w:rPr>
+          <w:rFonts w:asciiTheme="majorHAnsi" w:eastAsiaTheme="majorEastAsia" w:hAnsiTheme="majorHAnsi" w:cstheme="majorBidi"/>
+          <w:spacing w:val="-10"/>
+          <w:kern w:val="28"/>
+        </w:rPr>
+      </w:pPr>
+      <w:r>
+        <w:rPr>
+          <w:rFonts w:asciiTheme="majorHAnsi" w:eastAsiaTheme="majorEastAsia" w:hAnsiTheme="majorHAnsi" w:cstheme="majorBidi"/>
+          <w:b/>
+          <w:bCs/>
+          <w:spacing w:val="-10"/>
+          <w:kern w:val="28"/>
+        </w:rPr>
+        <w:t>Greek:</w:t>
+      </w:r>
+      <w:r>
+        <w:rPr>
+          <w:rFonts w:asciiTheme="majorHAnsi" w:eastAsiaTheme="majorEastAsia" w:hAnsiTheme="majorHAnsi" w:cstheme="majorBidi"/>
+          <w:spacing w:val="-10"/>
+          <w:kern w:val="28"/>
+        </w:rPr>
+        <w:t xml:space="preserve"> </w:t>
+      </w:r>
+      <w:r>
+        <w:rPr>
+          <w:rFonts w:ascii="Segoe UI Symbol" w:eastAsiaTheme="majorEastAsia" w:hAnsi="Segoe UI Symbol" w:cs="Segoe UI Symbol"/>
+          <w:spacing w:val="-10"/>
+          <w:kern w:val="28"/>
         </w:rPr>
         <w:t>★★★★★</w:t>
       </w:r>
@@ -891,22 +1600,56 @@
       <w:pPr>
         <w:numPr>
           <w:ilvl w:val="0"/>
-          <w:numId w:val="7"/>
+          <w:numId w:val="18"/>
         </w:numPr>
-      </w:pPr>
-      <w:r>
-        <w:t xml:space="preserve">French: </w:t>
-      </w:r>
-      <w:r>
-        <w:rPr>
-          <w:rFonts w:ascii="Segoe UI Symbol" w:hAnsi="Segoe UI Symbol" w:cs="Segoe UI Symbol"/>
+        <w:rPr>
+          <w:rFonts w:asciiTheme="majorHAnsi" w:eastAsiaTheme="majorEastAsia" w:hAnsiTheme="majorHAnsi" w:cstheme="majorBidi"/>
+          <w:spacing w:val="-10"/>
+          <w:kern w:val="28"/>
+        </w:rPr>
+      </w:pPr>
+      <w:r>
+        <w:rPr>
+          <w:rFonts w:asciiTheme="majorHAnsi" w:eastAsiaTheme="majorEastAsia" w:hAnsiTheme="majorHAnsi" w:cstheme="majorBidi"/>
+          <w:b/>
+          <w:bCs/>
+          <w:spacing w:val="-10"/>
+          <w:kern w:val="28"/>
+        </w:rPr>
+        <w:t>French:</w:t>
+      </w:r>
+      <w:r>
+        <w:rPr>
+          <w:rFonts w:asciiTheme="majorHAnsi" w:eastAsiaTheme="majorEastAsia" w:hAnsiTheme="majorHAnsi" w:cstheme="majorBidi"/>
+          <w:spacing w:val="-10"/>
+          <w:kern w:val="28"/>
+        </w:rPr>
+        <w:t xml:space="preserve"> </w:t>
+      </w:r>
+      <w:r>
+        <w:rPr>
+          <w:rFonts w:ascii="Segoe UI Symbol" w:eastAsiaTheme="majorEastAsia" w:hAnsi="Segoe UI Symbol" w:cs="Segoe UI Symbol"/>
+          <w:spacing w:val="-10"/>
+          <w:kern w:val="28"/>
         </w:rPr>
         <w:t>★★☆☆☆</w:t>
       </w:r>
     </w:p>
     <w:p>
-      <w:r>
-        <w:pict w14:anchorId="32AA3883">
+      <w:pPr>
+        <w:rPr>
+          <w:rFonts w:asciiTheme="majorHAnsi" w:eastAsiaTheme="majorEastAsia" w:hAnsiTheme="majorHAnsi" w:cstheme="majorBidi"/>
+          <w:spacing w:val="-10"/>
+          <w:kern w:val="28"/>
+        </w:rPr>
+      </w:pPr>
+      <w:r>
+        <w:rPr>
+          <w:rFonts w:asciiTheme="majorHAnsi" w:eastAsiaTheme="majorEastAsia" w:hAnsiTheme="majorHAnsi" w:cstheme="majorBidi"/>
+          <w:spacing w:val="-10"/>
+          <w:kern w:val="28"/>
+        </w:rPr>
+        <w:pict w14:anchorId="0423D000">
           <v:rect id="_x0000_i1033" style="width:0;height:1.5pt" o:hralign="center" o:hrstd="t" o:hr="t" fillcolor="#a0a0a0" stroked="f"/>
         </w:pict>
       </w:r>
@@ -914,14 +1657,20 @@
     <w:p>
       <w:pPr>
         <w:rPr>
+          <w:rFonts w:asciiTheme="majorHAnsi" w:eastAsiaTheme="majorEastAsia" w:hAnsiTheme="majorHAnsi" w:cstheme="majorBidi"/>
           <w:b/>
           <w:bCs/>
-        </w:rPr>
-      </w:pPr>
-      <w:r>
-        <w:rPr>
+          <w:spacing w:val="-10"/>
+          <w:kern w:val="28"/>
+        </w:rPr>
+      </w:pPr>
+      <w:r>
+        <w:rPr>
+          <w:rFonts w:asciiTheme="majorHAnsi" w:eastAsiaTheme="majorEastAsia" w:hAnsiTheme="majorHAnsi" w:cstheme="majorBidi"/>
           <w:b/>
           <w:bCs/>
+          <w:spacing w:val="-10"/>
+          <w:kern w:val="28"/>
         </w:rPr>
         <w:t>Links</w:t>
       </w:r>
@@ -930,67 +1679,102 @@
       <w:pPr>
         <w:numPr>
           <w:ilvl w:val="0"/>
-          <w:numId w:val="8"/>
+          <w:numId w:val="19"/>
         </w:numPr>
-      </w:pPr>
-      <w:hyperlink r:id="rId7" w:history="1">
-        <w:r>
-          <w:rPr>
-            <w:rStyle w:val="Hyperlink"/>
-          </w:rPr>
-          <w:t>LinkedIn</w:t>
-        </w:r>
-      </w:hyperlink>
+        <w:rPr>
+          <w:rFonts w:asciiTheme="majorHAnsi" w:eastAsiaTheme="majorEastAsia" w:hAnsiTheme="majorHAnsi" w:cstheme="majorBidi"/>
+          <w:spacing w:val="-10"/>
+          <w:kern w:val="28"/>
+        </w:rPr>
+      </w:pPr>
+      <w:r>
+        <w:rPr>
+          <w:rFonts w:asciiTheme="majorHAnsi" w:eastAsiaTheme="majorEastAsia" w:hAnsiTheme="majorHAnsi" w:cstheme="majorBidi"/>
+          <w:b/>
+          <w:bCs/>
+          <w:spacing w:val="-10"/>
+          <w:kern w:val="28"/>
+        </w:rPr>
+        <w:t>LinkedIn</w:t>
+      </w:r>
     </w:p>
     <w:p>
       <w:pPr>
         <w:numPr>
           <w:ilvl w:val="0"/>
-          <w:numId w:val="8"/>
+          <w:numId w:val="19"/>
         </w:numPr>
-      </w:pPr>
-      <w:hyperlink r:id="rId8" w:history="1">
-        <w:r>
-          <w:rPr>
-            <w:rStyle w:val="Hyperlink"/>
-          </w:rPr>
-          <w:t>GitHub</w:t>
-        </w:r>
-      </w:hyperlink>
+        <w:rPr>
+          <w:rFonts w:asciiTheme="majorHAnsi" w:eastAsiaTheme="majorEastAsia" w:hAnsiTheme="majorHAnsi" w:cstheme="majorBidi"/>
+          <w:spacing w:val="-10"/>
+          <w:kern w:val="28"/>
+        </w:rPr>
+      </w:pPr>
+      <w:r>
+        <w:rPr>
+          <w:rFonts w:asciiTheme="majorHAnsi" w:eastAsiaTheme="majorEastAsia" w:hAnsiTheme="majorHAnsi" w:cstheme="majorBidi"/>
+          <w:b/>
+          <w:bCs/>
+          <w:spacing w:val="-10"/>
+          <w:kern w:val="28"/>
+        </w:rPr>
+        <w:t>GitHub</w:t>
+      </w:r>
     </w:p>
     <w:p>
       <w:pPr>
         <w:numPr>
           <w:ilvl w:val="0"/>
-          <w:numId w:val="8"/>
+          <w:numId w:val="19"/>
         </w:numPr>
-      </w:pPr>
-      <w:hyperlink r:id="rId9" w:history="1">
-        <w:r>
-          <w:rPr>
-            <w:rStyle w:val="Hyperlink"/>
-          </w:rPr>
-          <w:t>Kaggle</w:t>
-        </w:r>
-      </w:hyperlink>
+        <w:rPr>
+          <w:rFonts w:asciiTheme="majorHAnsi" w:eastAsiaTheme="majorEastAsia" w:hAnsiTheme="majorHAnsi" w:cstheme="majorBidi"/>
+          <w:spacing w:val="-10"/>
+          <w:kern w:val="28"/>
+        </w:rPr>
+      </w:pPr>
+      <w:r>
+        <w:rPr>
+          <w:rFonts w:asciiTheme="majorHAnsi" w:eastAsiaTheme="majorEastAsia" w:hAnsiTheme="majorHAnsi" w:cstheme="majorBidi"/>
+          <w:b/>
+          <w:bCs/>
+          <w:spacing w:val="-10"/>
+          <w:kern w:val="28"/>
+        </w:rPr>
+        <w:t>Kaggle</w:t>
+      </w:r>
     </w:p>
     <w:p>
       <w:pPr>
         <w:numPr>
           <w:ilvl w:val="0"/>
-          <w:numId w:val="8"/>
+          <w:numId w:val="19"/>
         </w:numPr>
-      </w:pPr>
-      <w:hyperlink r:id="rId10" w:history="1">
-        <w:r>
-          <w:rPr>
-            <w:rStyle w:val="Hyperlink"/>
-          </w:rPr>
-          <w:t>Upwork</w:t>
-        </w:r>
-      </w:hyperlink>
-    </w:p>
-    <w:p/>
+        <w:rPr>
+          <w:rFonts w:asciiTheme="majorHAnsi" w:eastAsiaTheme="majorEastAsia" w:hAnsiTheme="majorHAnsi" w:cstheme="majorBidi"/>
+          <w:spacing w:val="-10"/>
+          <w:kern w:val="28"/>
+        </w:rPr>
+      </w:pPr>
+      <w:r>
+        <w:rPr>
+          <w:rFonts w:asciiTheme="majorHAnsi" w:eastAsiaTheme="majorEastAsia" w:hAnsiTheme="majorHAnsi" w:cstheme="majorBidi"/>
+          <w:b/>
+          <w:bCs/>
+          <w:spacing w:val="-10"/>
+          <w:kern w:val="28"/>
+        </w:rPr>
+        <w:t>Upwork</w:t>
+      </w:r>
+    </w:p>
+    <w:p>
+      <w:pPr>
+        <w:rPr>
+          <w:sz w:val="8"/>
+          <w:szCs w:val="8"/>
+        </w:rPr>
+      </w:pPr>
+    </w:p>
     <w:sectPr>
       <w:pgSz w:w="11906" w:h="16838"/>
       <w:pgMar w:top="1440" w:right="1440" w:bottom="1440" w:left="1440" w:header="708" w:footer="708" w:gutter="0"/>
@@ -1302,6 +2086,304 @@
     </w:lvl>
   </w:abstractNum>
   <w:abstractNum w:abstractNumId="2" w15:restartNumberingAfterBreak="0">
+    <w:nsid w:val="0A89557C"/>
+    <w:multiLevelType w:val="multilevel"/>
+    <w:tmpl w:val="77D489C4"/>
+    <w:lvl w:ilvl="0">
+      <w:start w:val="1"/>
+      <w:numFmt w:val="bullet"/>
+      <w:lvlText w:val=""/>
+      <w:lvlJc w:val="left"/>
+      <w:pPr>
+        <w:tabs>
+          <w:tab w:val="num" w:pos="720"/>
+        </w:tabs>
+        <w:ind w:left="720" w:hanging="360"/>
+      </w:pPr>
+      <w:rPr>
+        <w:rFonts w:ascii="Symbol" w:hAnsi="Symbol" w:hint="default"/>
+        <w:sz w:val="20"/>
+      </w:rPr>
+    </w:lvl>
+    <w:lvl w:ilvl="1" w:tentative="1">
+      <w:start w:val="1"/>
+      <w:numFmt w:val="bullet"/>
+      <w:lvlText w:val="o"/>
+      <w:lvlJc w:val="left"/>
+      <w:pPr>
+        <w:tabs>
+          <w:tab w:val="num" w:pos="1440"/>
+        </w:tabs>
+        <w:ind w:left="1440" w:hanging="360"/>
+      </w:pPr>
+      <w:rPr>
+        <w:rFonts w:ascii="Courier New" w:hAnsi="Courier New" w:hint="default"/>
+        <w:sz w:val="20"/>
+      </w:rPr>
+    </w:lvl>
+    <w:lvl w:ilvl="2" w:tentative="1">
+      <w:start w:val="1"/>
+      <w:numFmt w:val="bullet"/>
+      <w:lvlText w:val=""/>
+      <w:lvlJc w:val="left"/>
+      <w:pPr>
+        <w:tabs>
+          <w:tab w:val="num" w:pos="2160"/>
+        </w:tabs>
+        <w:ind w:left="2160" w:hanging="360"/>
+      </w:pPr>
+      <w:rPr>
+        <w:rFonts w:ascii="Wingdings" w:hAnsi="Wingdings" w:hint="default"/>
+        <w:sz w:val="20"/>
+      </w:rPr>
+    </w:lvl>
+    <w:lvl w:ilvl="3" w:tentative="1">
+      <w:start w:val="1"/>
+      <w:numFmt w:val="bullet"/>
+      <w:lvlText w:val=""/>
+      <w:lvlJc w:val="left"/>
+      <w:pPr>
+        <w:tabs>
+          <w:tab w:val="num" w:pos="2880"/>
+        </w:tabs>
+        <w:ind w:left="2880" w:hanging="360"/>
+      </w:pPr>
+      <w:rPr>
+        <w:rFonts w:ascii="Wingdings" w:hAnsi="Wingdings" w:hint="default"/>
+        <w:sz w:val="20"/>
+      </w:rPr>
+    </w:lvl>
+    <w:lvl w:ilvl="4" w:tentative="1">
+      <w:start w:val="1"/>
+      <w:numFmt w:val="bullet"/>
+      <w:lvlText w:val=""/>
+      <w:lvlJc w:val="left"/>
+      <w:pPr>
+        <w:tabs>
+          <w:tab w:val="num" w:pos="3600"/>
+        </w:tabs>
+        <w:ind w:left="3600" w:hanging="360"/>
+      </w:pPr>
+      <w:rPr>
+        <w:rFonts w:ascii="Wingdings" w:hAnsi="Wingdings" w:hint="default"/>
+        <w:sz w:val="20"/>
+      </w:rPr>
+    </w:lvl>
+    <w:lvl w:ilvl="5" w:tentative="1">
+      <w:start w:val="1"/>
+      <w:numFmt w:val="bullet"/>
+      <w:lvlText w:val=""/>
+      <w:lvlJc w:val="left"/>
+      <w:pPr>
+        <w:tabs>
+          <w:tab w:val="num" w:pos="4320"/>
+        </w:tabs>
+        <w:ind w:left="4320" w:hanging="360"/>
+      </w:pPr>
+      <w:rPr>
+        <w:rFonts w:ascii="Wingdings" w:hAnsi="Wingdings" w:hint="default"/>
+        <w:sz w:val="20"/>
+      </w:rPr>
+    </w:lvl>
+    <w:lvl w:ilvl="6" w:tentative="1">
+      <w:start w:val="1"/>
+      <w:numFmt w:val="bullet"/>
+      <w:lvlText w:val=""/>
+      <w:lvlJc w:val="left"/>
+      <w:pPr>
+        <w:tabs>
+          <w:tab w:val="num" w:pos="5040"/>
+        </w:tabs>
+        <w:ind w:left="5040" w:hanging="360"/>
+      </w:pPr>
+      <w:rPr>
+        <w:rFonts w:ascii="Wingdings" w:hAnsi="Wingdings" w:hint="default"/>
+        <w:sz w:val="20"/>
+      </w:rPr>
+    </w:lvl>
+    <w:lvl w:ilvl="7" w:tentative="1">
+      <w:start w:val="1"/>
+      <w:numFmt w:val="bullet"/>
+      <w:lvlText w:val=""/>
+      <w:lvlJc w:val="left"/>
+      <w:pPr>
+        <w:tabs>
+          <w:tab w:val="num" w:pos="5760"/>
+        </w:tabs>
+        <w:ind w:left="5760" w:hanging="360"/>
+      </w:pPr>
+      <w:rPr>
+        <w:rFonts w:ascii="Wingdings" w:hAnsi="Wingdings" w:hint="default"/>
+        <w:sz w:val="20"/>
+      </w:rPr>
+    </w:lvl>
+    <w:lvl w:ilvl="8" w:tentative="1">
+      <w:start w:val="1"/>
+      <w:numFmt w:val="bullet"/>
+      <w:lvlText w:val=""/>
+      <w:lvlJc w:val="left"/>
+      <w:pPr>
+        <w:tabs>
+          <w:tab w:val="num" w:pos="6480"/>
+        </w:tabs>
+        <w:ind w:left="6480" w:hanging="360"/>
+      </w:pPr>
+      <w:rPr>
+        <w:rFonts w:ascii="Wingdings" w:hAnsi="Wingdings" w:hint="default"/>
+        <w:sz w:val="20"/>
+      </w:rPr>
+    </w:lvl>
+  </w:abstractNum>
+  <w:abstractNum w:abstractNumId="3" w15:restartNumberingAfterBreak="0">
+    <w:nsid w:val="10844626"/>
+    <w:multiLevelType w:val="multilevel"/>
+    <w:tmpl w:val="A3AED4BE"/>
+    <w:lvl w:ilvl="0">
+      <w:start w:val="1"/>
+      <w:numFmt w:val="bullet"/>
+      <w:lvlText w:val=""/>
+      <w:lvlJc w:val="left"/>
+      <w:pPr>
+        <w:tabs>
+          <w:tab w:val="num" w:pos="720"/>
+        </w:tabs>
+        <w:ind w:left="720" w:hanging="360"/>
+      </w:pPr>
+      <w:rPr>
+        <w:rFonts w:ascii="Symbol" w:hAnsi="Symbol" w:hint="default"/>
+        <w:sz w:val="20"/>
+      </w:rPr>
+    </w:lvl>
+    <w:lvl w:ilvl="1" w:tentative="1">
+      <w:start w:val="1"/>
+      <w:numFmt w:val="bullet"/>
+      <w:lvlText w:val="o"/>
+      <w:lvlJc w:val="left"/>
+      <w:pPr>
+        <w:tabs>
+          <w:tab w:val="num" w:pos="1440"/>
+        </w:tabs>
+        <w:ind w:left="1440" w:hanging="360"/>
+      </w:pPr>
+      <w:rPr>
+        <w:rFonts w:ascii="Courier New" w:hAnsi="Courier New" w:hint="default"/>
+        <w:sz w:val="20"/>
+      </w:rPr>
+    </w:lvl>
+    <w:lvl w:ilvl="2" w:tentative="1">
+      <w:start w:val="1"/>
+      <w:numFmt w:val="bullet"/>
+      <w:lvlText w:val=""/>
+      <w:lvlJc w:val="left"/>
+      <w:pPr>
+        <w:tabs>
+          <w:tab w:val="num" w:pos="2160"/>
+        </w:tabs>
+        <w:ind w:left="2160" w:hanging="360"/>
+      </w:pPr>
+      <w:rPr>
+        <w:rFonts w:ascii="Wingdings" w:hAnsi="Wingdings" w:hint="default"/>
+        <w:sz w:val="20"/>
+      </w:rPr>
+    </w:lvl>
+    <w:lvl w:ilvl="3" w:tentative="1">
+      <w:start w:val="1"/>
+      <w:numFmt w:val="bullet"/>
+      <w:lvlText w:val=""/>
+      <w:lvlJc w:val="left"/>
+      <w:pPr>
+        <w:tabs>
+          <w:tab w:val="num" w:pos="2880"/>
+        </w:tabs>
+        <w:ind w:left="2880" w:hanging="360"/>
+      </w:pPr>
+      <w:rPr>
+        <w:rFonts w:ascii="Wingdings" w:hAnsi="Wingdings" w:hint="default"/>
+        <w:sz w:val="20"/>
+      </w:rPr>
+    </w:lvl>
+    <w:lvl w:ilvl="4" w:tentative="1">
+      <w:start w:val="1"/>
+      <w:numFmt w:val="bullet"/>
+      <w:lvlText w:val=""/>
+      <w:lvlJc w:val="left"/>
+      <w:pPr>
+        <w:tabs>
+          <w:tab w:val="num" w:pos="3600"/>
+        </w:tabs>
+        <w:ind w:left="3600" w:hanging="360"/>
+      </w:pPr>
+      <w:rPr>
+        <w:rFonts w:ascii="Wingdings" w:hAnsi="Wingdings" w:hint="default"/>
+        <w:sz w:val="20"/>
+      </w:rPr>
+    </w:lvl>
+    <w:lvl w:ilvl="5" w:tentative="1">
+      <w:start w:val="1"/>
+      <w:numFmt w:val="bullet"/>
+      <w:lvlText w:val=""/>
+      <w:lvlJc w:val="left"/>
+      <w:pPr>
+        <w:tabs>
+          <w:tab w:val="num" w:pos="4320"/>
+        </w:tabs>
+        <w:ind w:left="4320" w:hanging="360"/>
+      </w:pPr>
+      <w:rPr>
+        <w:rFonts w:ascii="Wingdings" w:hAnsi="Wingdings" w:hint="default"/>
+        <w:sz w:val="20"/>
+      </w:rPr>
+    </w:lvl>
+    <w:lvl w:ilvl="6" w:tentative="1">
+      <w:start w:val="1"/>
+      <w:numFmt w:val="bullet"/>
+      <w:lvlText w:val=""/>
+      <w:lvlJc w:val="left"/>
+      <w:pPr>
+        <w:tabs>
+          <w:tab w:val="num" w:pos="5040"/>
+        </w:tabs>
+        <w:ind w:left="5040" w:hanging="360"/>
+      </w:pPr>
+      <w:rPr>
+        <w:rFonts w:ascii="Wingdings" w:hAnsi="Wingdings" w:hint="default"/>
+        <w:sz w:val="20"/>
+      </w:rPr>
+    </w:lvl>
+    <w:lvl w:ilvl="7" w:tentative="1">
+      <w:start w:val="1"/>
+      <w:numFmt w:val="bullet"/>
+      <w:lvlText w:val=""/>
+      <w:lvlJc w:val="left"/>
+      <w:pPr>
+        <w:tabs>
+          <w:tab w:val="num" w:pos="5760"/>
+        </w:tabs>
+        <w:ind w:left="5760" w:hanging="360"/>
+      </w:pPr>
+      <w:rPr>
+        <w:rFonts w:ascii="Wingdings" w:hAnsi="Wingdings" w:hint="default"/>
+        <w:sz w:val="20"/>
+      </w:rPr>
+    </w:lvl>
+    <w:lvl w:ilvl="8" w:tentative="1">
+      <w:start w:val="1"/>
+      <w:numFmt w:val="bullet"/>
+      <w:lvlText w:val=""/>
+      <w:lvlJc w:val="left"/>
+      <w:pPr>
+        <w:tabs>
+          <w:tab w:val="num" w:pos="6480"/>
+        </w:tabs>
+        <w:ind w:left="6480" w:hanging="360"/>
+      </w:pPr>
+      <w:rPr>
+        <w:rFonts w:ascii="Wingdings" w:hAnsi="Wingdings" w:hint="default"/>
+        <w:sz w:val="20"/>
+      </w:rPr>
+    </w:lvl>
+  </w:abstractNum>
+  <w:abstractNum w:abstractNumId="4" w15:restartNumberingAfterBreak="0">
     <w:nsid w:val="1A346B6F"/>
     <w:multiLevelType w:val="multilevel"/>
     <w:tmpl w:val="A13034D8"/>
@@ -1450,7 +2532,156 @@
       </w:rPr>
     </w:lvl>
   </w:abstractNum>
-  <w:abstractNum w:abstractNumId="3" w15:restartNumberingAfterBreak="0">
+  <w:abstractNum w:abstractNumId="5" w15:restartNumberingAfterBreak="0">
+    <w:nsid w:val="251674A7"/>
+    <w:multiLevelType w:val="multilevel"/>
+    <w:tmpl w:val="EEDC123A"/>
+    <w:lvl w:ilvl="0">
+      <w:start w:val="1"/>
+      <w:numFmt w:val="bullet"/>
+      <w:lvlText w:val=""/>
+      <w:lvlJc w:val="left"/>
+      <w:pPr>
+        <w:tabs>
+          <w:tab w:val="num" w:pos="720"/>
+        </w:tabs>
+        <w:ind w:left="720" w:hanging="360"/>
+      </w:pPr>
+      <w:rPr>
+        <w:rFonts w:ascii="Symbol" w:hAnsi="Symbol" w:hint="default"/>
+        <w:sz w:val="20"/>
+      </w:rPr>
+    </w:lvl>
+    <w:lvl w:ilvl="1" w:tentative="1">
+      <w:start w:val="1"/>
+      <w:numFmt w:val="bullet"/>
+      <w:lvlText w:val="o"/>
+      <w:lvlJc w:val="left"/>
+      <w:pPr>
+        <w:tabs>
+          <w:tab w:val="num" w:pos="1440"/>
+        </w:tabs>
+        <w:ind w:left="1440" w:hanging="360"/>
+      </w:pPr>
+      <w:rPr>
+        <w:rFonts w:ascii="Courier New" w:hAnsi="Courier New" w:hint="default"/>
+        <w:sz w:val="20"/>
+      </w:rPr>
+    </w:lvl>
+    <w:lvl w:ilvl="2" w:tentative="1">
+      <w:start w:val="1"/>
+      <w:numFmt w:val="bullet"/>
+      <w:lvlText w:val=""/>
+      <w:lvlJc w:val="left"/>
+      <w:pPr>
+        <w:tabs>
+          <w:tab w:val="num" w:pos="2160"/>
+        </w:tabs>
+        <w:ind w:left="2160" w:hanging="360"/>
+      </w:pPr>
+      <w:rPr>
+        <w:rFonts w:ascii="Wingdings" w:hAnsi="Wingdings" w:hint="default"/>
+        <w:sz w:val="20"/>
+      </w:rPr>
+    </w:lvl>
+    <w:lvl w:ilvl="3" w:tentative="1">
+      <w:start w:val="1"/>
+      <w:numFmt w:val="bullet"/>
+      <w:lvlText w:val=""/>
+      <w:lvlJc w:val="left"/>
+      <w:pPr>
+        <w:tabs>
+          <w:tab w:val="num" w:pos="2880"/>
+        </w:tabs>
+        <w:ind w:left="2880" w:hanging="360"/>
+      </w:pPr>
+      <w:rPr>
+        <w:rFonts w:ascii="Wingdings" w:hAnsi="Wingdings" w:hint="default"/>
+        <w:sz w:val="20"/>
+      </w:rPr>
+    </w:lvl>
+    <w:lvl w:ilvl="4" w:tentative="1">
+      <w:start w:val="1"/>
+      <w:numFmt w:val="bullet"/>
+      <w:lvlText w:val=""/>
+      <w:lvlJc w:val="left"/>
+      <w:pPr>
+        <w:tabs>
+          <w:tab w:val="num" w:pos="3600"/>
+        </w:tabs>
+        <w:ind w:left="3600" w:hanging="360"/>
+      </w:pPr>
+      <w:rPr>
+        <w:rFonts w:ascii="Wingdings" w:hAnsi="Wingdings" w:hint="default"/>
+        <w:sz w:val="20"/>
+      </w:rPr>
+    </w:lvl>
+    <w:lvl w:ilvl="5" w:tentative="1">
+      <w:start w:val="1"/>
+      <w:numFmt w:val="bullet"/>
+      <w:lvlText w:val=""/>
+      <w:lvlJc w:val="left"/>
+      <w:pPr>
+        <w:tabs>
+          <w:tab w:val="num" w:pos="4320"/>
+        </w:tabs>
+        <w:ind w:left="4320" w:hanging="360"/>
+      </w:pPr>
+      <w:rPr>
+        <w:rFonts w:ascii="Wingdings" w:hAnsi="Wingdings" w:hint="default"/>
+        <w:sz w:val="20"/>
+      </w:rPr>
+    </w:lvl>
+    <w:lvl w:ilvl="6" w:tentative="1">
+      <w:start w:val="1"/>
+      <w:numFmt w:val="bullet"/>
+      <w:lvlText w:val=""/>
+      <w:lvlJc w:val="left"/>
+      <w:pPr>
+        <w:tabs>
+          <w:tab w:val="num" w:pos="5040"/>
+        </w:tabs>
+        <w:ind w:left="5040" w:hanging="360"/>
+      </w:pPr>
+      <w:rPr>
+        <w:rFonts w:ascii="Wingdings" w:hAnsi="Wingdings" w:hint="default"/>
+        <w:sz w:val="20"/>
+      </w:rPr>
+    </w:lvl>
+    <w:lvl w:ilvl="7" w:tentative="1">
+      <w:start w:val="1"/>
+      <w:numFmt w:val="bullet"/>
+      <w:lvlText w:val=""/>
+      <w:lvlJc w:val="left"/>
+      <w:pPr>
+        <w:tabs>
+          <w:tab w:val="num" w:pos="5760"/>
+        </w:tabs>
+        <w:ind w:left="5760" w:hanging="360"/>
+      </w:pPr>
+      <w:rPr>
+        <w:rFonts w:ascii="Wingdings" w:hAnsi="Wingdings" w:hint="default"/>
+        <w:sz w:val="20"/>
+      </w:rPr>
+    </w:lvl>
+    <w:lvl w:ilvl="8" w:tentative="1">
+      <w:start w:val="1"/>
+      <w:numFmt w:val="bullet"/>
+      <w:lvlText w:val=""/>
+      <w:lvlJc w:val="left"/>
+      <w:pPr>
+        <w:tabs>
+          <w:tab w:val="num" w:pos="6480"/>
+        </w:tabs>
+        <w:ind w:left="6480" w:hanging="360"/>
+      </w:pPr>
+      <w:rPr>
+        <w:rFonts w:ascii="Wingdings" w:hAnsi="Wingdings" w:hint="default"/>
+        <w:sz w:val="20"/>
+      </w:rPr>
+    </w:lvl>
+  </w:abstractNum>
+  <w:abstractNum w:abstractNumId="6" w15:restartNumberingAfterBreak="0">
     <w:nsid w:val="2F43675F"/>
     <w:multiLevelType w:val="multilevel"/>
     <w:tmpl w:val="E12617C0"/>
@@ -1599,7 +2830,269 @@
       </w:rPr>
     </w:lvl>
   </w:abstractNum>
-  <w:abstractNum w:abstractNumId="4" w15:restartNumberingAfterBreak="0">
+  <w:abstractNum w:abstractNumId="7" w15:restartNumberingAfterBreak="0">
+    <w:nsid w:val="3196113A"/>
+    <w:multiLevelType w:val="multilevel"/>
+    <w:tmpl w:val="281C229A"/>
+    <w:lvl w:ilvl="0">
+      <w:start w:val="1"/>
+      <w:numFmt w:val="bullet"/>
+      <w:lvlText w:val=""/>
+      <w:lvlJc w:val="left"/>
+      <w:pPr>
+        <w:tabs>
+          <w:tab w:val="num" w:pos="720"/>
+        </w:tabs>
+        <w:ind w:left="720" w:hanging="360"/>
+      </w:pPr>
+      <w:rPr>
+        <w:rFonts w:ascii="Symbol" w:hAnsi="Symbol" w:hint="default"/>
+        <w:sz w:val="20"/>
+      </w:rPr>
+    </w:lvl>
+    <w:lvl w:ilvl="1" w:tentative="1">
+      <w:start w:val="1"/>
+      <w:numFmt w:val="bullet"/>
+      <w:lvlText w:val="o"/>
+      <w:lvlJc w:val="left"/>
+      <w:pPr>
+        <w:tabs>
+          <w:tab w:val="num" w:pos="1440"/>
+        </w:tabs>
+        <w:ind w:left="1440" w:hanging="360"/>
+      </w:pPr>
+      <w:rPr>
+        <w:rFonts w:ascii="Courier New" w:hAnsi="Courier New" w:hint="default"/>
+        <w:sz w:val="20"/>
+      </w:rPr>
+    </w:lvl>
+    <w:lvl w:ilvl="2" w:tentative="1">
+      <w:start w:val="1"/>
+      <w:numFmt w:val="bullet"/>
+      <w:lvlText w:val=""/>
+      <w:lvlJc w:val="left"/>
+      <w:pPr>
+        <w:tabs>
+          <w:tab w:val="num" w:pos="2160"/>
+        </w:tabs>
+        <w:ind w:left="2160" w:hanging="360"/>
+      </w:pPr>
+      <w:rPr>
+        <w:rFonts w:ascii="Wingdings" w:hAnsi="Wingdings" w:hint="default"/>
+        <w:sz w:val="20"/>
+      </w:rPr>
+    </w:lvl>
+    <w:lvl w:ilvl="3" w:tentative="1">
+      <w:start w:val="1"/>
+      <w:numFmt w:val="bullet"/>
+      <w:lvlText w:val=""/>
+      <w:lvlJc w:val="left"/>
+      <w:pPr>
+        <w:tabs>
+          <w:tab w:val="num" w:pos="2880"/>
+        </w:tabs>
+        <w:ind w:left="2880" w:hanging="360"/>
+      </w:pPr>
+      <w:rPr>
+        <w:rFonts w:ascii="Wingdings" w:hAnsi="Wingdings" w:hint="default"/>
+        <w:sz w:val="20"/>
+      </w:rPr>
+    </w:lvl>
+    <w:lvl w:ilvl="4" w:tentative="1">
+      <w:start w:val="1"/>
+      <w:numFmt w:val="bullet"/>
+      <w:lvlText w:val=""/>
+      <w:lvlJc w:val="left"/>
+      <w:pPr>
+        <w:tabs>
+          <w:tab w:val="num" w:pos="3600"/>
+        </w:tabs>
+        <w:ind w:left="3600" w:hanging="360"/>
+      </w:pPr>
+      <w:rPr>
+        <w:rFonts w:ascii="Wingdings" w:hAnsi="Wingdings" w:hint="default"/>
+        <w:sz w:val="20"/>
+      </w:rPr>
+    </w:lvl>
+    <w:lvl w:ilvl="5" w:tentative="1">
+      <w:start w:val="1"/>
+      <w:numFmt w:val="bullet"/>
+      <w:lvlText w:val=""/>
+      <w:lvlJc w:val="left"/>
+      <w:pPr>
+        <w:tabs>
+          <w:tab w:val="num" w:pos="4320"/>
+        </w:tabs>
+        <w:ind w:left="4320" w:hanging="360"/>
+      </w:pPr>
+      <w:rPr>
+        <w:rFonts w:ascii="Wingdings" w:hAnsi="Wingdings" w:hint="default"/>
+        <w:sz w:val="20"/>
+      </w:rPr>
+    </w:lvl>
+    <w:lvl w:ilvl="6" w:tentative="1">
+      <w:start w:val="1"/>
+      <w:numFmt w:val="bullet"/>
+      <w:lvlText w:val=""/>
+      <w:lvlJc w:val="left"/>
+      <w:pPr>
+        <w:tabs>
+          <w:tab w:val="num" w:pos="5040"/>
+        </w:tabs>
+        <w:ind w:left="5040" w:hanging="360"/>
+      </w:pPr>
+      <w:rPr>
+        <w:rFonts w:ascii="Wingdings" w:hAnsi="Wingdings" w:hint="default"/>
+        <w:sz w:val="20"/>
+      </w:rPr>
+    </w:lvl>
+    <w:lvl w:ilvl="7" w:tentative="1">
+      <w:start w:val="1"/>
+      <w:numFmt w:val="bullet"/>
+      <w:lvlText w:val=""/>
+      <w:lvlJc w:val="left"/>
+      <w:pPr>
+        <w:tabs>
+          <w:tab w:val="num" w:pos="5760"/>
+        </w:tabs>
+        <w:ind w:left="5760" w:hanging="360"/>
+      </w:pPr>
+      <w:rPr>
+        <w:rFonts w:ascii="Wingdings" w:hAnsi="Wingdings" w:hint="default"/>
+        <w:sz w:val="20"/>
+      </w:rPr>
+    </w:lvl>
+    <w:lvl w:ilvl="8" w:tentative="1">
+      <w:start w:val="1"/>
+      <w:numFmt w:val="bullet"/>
+      <w:lvlText w:val=""/>
+      <w:lvlJc w:val="left"/>
+      <w:pPr>
+        <w:tabs>
+          <w:tab w:val="num" w:pos="6480"/>
+        </w:tabs>
+        <w:ind w:left="6480" w:hanging="360"/>
+      </w:pPr>
+      <w:rPr>
+        <w:rFonts w:ascii="Wingdings" w:hAnsi="Wingdings" w:hint="default"/>
+        <w:sz w:val="20"/>
+      </w:rPr>
+    </w:lvl>
+  </w:abstractNum>
+  <w:abstractNum w:abstractNumId="8" w15:restartNumberingAfterBreak="0">
+    <w:nsid w:val="331F7ACA"/>
+    <w:multiLevelType w:val="hybridMultilevel"/>
+    <w:tmpl w:val="C27CBF2A"/>
+    <w:lvl w:ilvl="0" w:tplc="08090001">
+      <w:start w:val="1"/>
+      <w:numFmt w:val="bullet"/>
+      <w:lvlText w:val=""/>
+      <w:lvlJc w:val="left"/>
+      <w:pPr>
+        <w:ind w:left="720" w:hanging="360"/>
+      </w:pPr>
+      <w:rPr>
+        <w:rFonts w:ascii="Symbol" w:hAnsi="Symbol" w:hint="default"/>
+      </w:rPr>
+    </w:lvl>
+    <w:lvl w:ilvl="1" w:tplc="08090003" w:tentative="1">
+      <w:start w:val="1"/>
+      <w:numFmt w:val="bullet"/>
+      <w:lvlText w:val="o"/>
+      <w:lvlJc w:val="left"/>
+      <w:pPr>
+        <w:ind w:left="1440" w:hanging="360"/>
+      </w:pPr>
+      <w:rPr>
+        <w:rFonts w:ascii="Courier New" w:hAnsi="Courier New" w:cs="Courier New" w:hint="default"/>
+      </w:rPr>
+    </w:lvl>
+    <w:lvl w:ilvl="2" w:tplc="08090005" w:tentative="1">
+      <w:start w:val="1"/>
+      <w:numFmt w:val="bullet"/>
+      <w:lvlText w:val=""/>
+      <w:lvlJc w:val="left"/>
+      <w:pPr>
+        <w:ind w:left="2160" w:hanging="360"/>
+      </w:pPr>
+      <w:rPr>
+        <w:rFonts w:ascii="Wingdings" w:hAnsi="Wingdings" w:hint="default"/>
+      </w:rPr>
+    </w:lvl>
+    <w:lvl w:ilvl="3" w:tplc="08090001" w:tentative="1">
+      <w:start w:val="1"/>
+      <w:numFmt w:val="bullet"/>
+      <w:lvlText w:val=""/>
+      <w:lvlJc w:val="left"/>
+      <w:pPr>
+        <w:ind w:left="2880" w:hanging="360"/>
+      </w:pPr>
+      <w:rPr>
+        <w:rFonts w:ascii="Symbol" w:hAnsi="Symbol" w:hint="default"/>
+      </w:rPr>
+    </w:lvl>
+    <w:lvl w:ilvl="4" w:tplc="08090003" w:tentative="1">
+      <w:start w:val="1"/>
+      <w:numFmt w:val="bullet"/>
+      <w:lvlText w:val="o"/>
+      <w:lvlJc w:val="left"/>
+      <w:pPr>
+        <w:ind w:left="3600" w:hanging="360"/>
+      </w:pPr>
+      <w:rPr>
+        <w:rFonts w:ascii="Courier New" w:hAnsi="Courier New" w:cs="Courier New" w:hint="default"/>
+      </w:rPr>
+    </w:lvl>
+    <w:lvl w:ilvl="5" w:tplc="08090005" w:tentative="1">
+      <w:start w:val="1"/>
+      <w:numFmt w:val="bullet"/>
+      <w:lvlText w:val=""/>
+      <w:lvlJc w:val="left"/>
+      <w:pPr>
+        <w:ind w:left="4320" w:hanging="360"/>
+      </w:pPr>
+      <w:rPr>
+        <w:rFonts w:ascii="Wingdings" w:hAnsi="Wingdings" w:hint="default"/>
+      </w:rPr>
+    </w:lvl>
+    <w:lvl w:ilvl="6" w:tplc="08090001" w:tentative="1">
+      <w:start w:val="1"/>
+      <w:numFmt w:val="bullet"/>
+      <w:lvlText w:val=""/>
+      <w:lvlJc w:val="left"/>
+      <w:pPr>
+        <w:ind w:left="5040" w:hanging="360"/>
+      </w:pPr>
+      <w:rPr>
+        <w:rFonts w:ascii="Symbol" w:hAnsi="Symbol" w:hint="default"/>
+      </w:rPr>
+    </w:lvl>
+    <w:lvl w:ilvl="7" w:tplc="08090003" w:tentative="1">
+      <w:start w:val="1"/>
+      <w:numFmt w:val="bullet"/>
+      <w:lvlText w:val="o"/>
+      <w:lvlJc w:val="left"/>
+      <w:pPr>
+        <w:ind w:left="5760" w:hanging="360"/>
+      </w:pPr>
+      <w:rPr>
+        <w:rFonts w:ascii="Courier New" w:hAnsi="Courier New" w:cs="Courier New" w:hint="default"/>
+      </w:rPr>
+    </w:lvl>
+    <w:lvl w:ilvl="8" w:tplc="08090005" w:tentative="1">
+      <w:start w:val="1"/>
+      <w:numFmt w:val="bullet"/>
+      <w:lvlText w:val=""/>
+      <w:lvlJc w:val="left"/>
+      <w:pPr>
+        <w:ind w:left="6480" w:hanging="360"/>
+      </w:pPr>
+      <w:rPr>
+        <w:rFonts w:ascii="Wingdings" w:hAnsi="Wingdings" w:hint="default"/>
+      </w:rPr>
+    </w:lvl>
+  </w:abstractNum>
+  <w:abstractNum w:abstractNumId="9" w15:restartNumberingAfterBreak="0">
     <w:nsid w:val="37B13713"/>
     <w:multiLevelType w:val="multilevel"/>
     <w:tmpl w:val="2FE845B6"/>
@@ -1748,7 +3241,7 @@
       </w:rPr>
     </w:lvl>
   </w:abstractNum>
-  <w:abstractNum w:abstractNumId="5" w15:restartNumberingAfterBreak="0">
+  <w:abstractNum w:abstractNumId="10" w15:restartNumberingAfterBreak="0">
     <w:nsid w:val="40AB331E"/>
     <w:multiLevelType w:val="multilevel"/>
     <w:tmpl w:val="675CBC3C"/>
@@ -1897,7 +3390,7 @@
       </w:rPr>
     </w:lvl>
   </w:abstractNum>
-  <w:abstractNum w:abstractNumId="6" w15:restartNumberingAfterBreak="0">
+  <w:abstractNum w:abstractNumId="11" w15:restartNumberingAfterBreak="0">
     <w:nsid w:val="44431048"/>
     <w:multiLevelType w:val="multilevel"/>
     <w:tmpl w:val="A6B26FB6"/>
@@ -2046,7 +3539,7 @@
       </w:rPr>
     </w:lvl>
   </w:abstractNum>
-  <w:abstractNum w:abstractNumId="7" w15:restartNumberingAfterBreak="0">
+  <w:abstractNum w:abstractNumId="12" w15:restartNumberingAfterBreak="0">
     <w:nsid w:val="536B71CD"/>
     <w:multiLevelType w:val="multilevel"/>
     <w:tmpl w:val="0DBE92CA"/>
@@ -2195,7 +3688,305 @@
       </w:rPr>
     </w:lvl>
   </w:abstractNum>
-  <w:abstractNum w:abstractNumId="8" w15:restartNumberingAfterBreak="0">
+  <w:abstractNum w:abstractNumId="13" w15:restartNumberingAfterBreak="0">
+    <w:nsid w:val="59A71E7E"/>
+    <w:multiLevelType w:val="multilevel"/>
+    <w:tmpl w:val="092C3096"/>
+    <w:lvl w:ilvl="0">
+      <w:start w:val="1"/>
+      <w:numFmt w:val="bullet"/>
+      <w:lvlText w:val=""/>
+      <w:lvlJc w:val="left"/>
+      <w:pPr>
+        <w:tabs>
+          <w:tab w:val="num" w:pos="720"/>
+        </w:tabs>
+        <w:ind w:left="720" w:hanging="360"/>
+      </w:pPr>
+      <w:rPr>
+        <w:rFonts w:ascii="Symbol" w:hAnsi="Symbol" w:hint="default"/>
+        <w:sz w:val="20"/>
+      </w:rPr>
+    </w:lvl>
+    <w:lvl w:ilvl="1" w:tentative="1">
+      <w:start w:val="1"/>
+      <w:numFmt w:val="bullet"/>
+      <w:lvlText w:val="o"/>
+      <w:lvlJc w:val="left"/>
+      <w:pPr>
+        <w:tabs>
+          <w:tab w:val="num" w:pos="1440"/>
+        </w:tabs>
+        <w:ind w:left="1440" w:hanging="360"/>
+      </w:pPr>
+      <w:rPr>
+        <w:rFonts w:ascii="Courier New" w:hAnsi="Courier New" w:hint="default"/>
+        <w:sz w:val="20"/>
+      </w:rPr>
+    </w:lvl>
+    <w:lvl w:ilvl="2" w:tentative="1">
+      <w:start w:val="1"/>
+      <w:numFmt w:val="bullet"/>
+      <w:lvlText w:val=""/>
+      <w:lvlJc w:val="left"/>
+      <w:pPr>
+        <w:tabs>
+          <w:tab w:val="num" w:pos="2160"/>
+        </w:tabs>
+        <w:ind w:left="2160" w:hanging="360"/>
+      </w:pPr>
+      <w:rPr>
+        <w:rFonts w:ascii="Wingdings" w:hAnsi="Wingdings" w:hint="default"/>
+        <w:sz w:val="20"/>
+      </w:rPr>
+    </w:lvl>
+    <w:lvl w:ilvl="3" w:tentative="1">
+      <w:start w:val="1"/>
+      <w:numFmt w:val="bullet"/>
+      <w:lvlText w:val=""/>
+      <w:lvlJc w:val="left"/>
+      <w:pPr>
+        <w:tabs>
+          <w:tab w:val="num" w:pos="2880"/>
+        </w:tabs>
+        <w:ind w:left="2880" w:hanging="360"/>
+      </w:pPr>
+      <w:rPr>
+        <w:rFonts w:ascii="Wingdings" w:hAnsi="Wingdings" w:hint="default"/>
+        <w:sz w:val="20"/>
+      </w:rPr>
+    </w:lvl>
+    <w:lvl w:ilvl="4" w:tentative="1">
+      <w:start w:val="1"/>
+      <w:numFmt w:val="bullet"/>
+      <w:lvlText w:val=""/>
+      <w:lvlJc w:val="left"/>
+      <w:pPr>
+        <w:tabs>
+          <w:tab w:val="num" w:pos="3600"/>
+        </w:tabs>
+        <w:ind w:left="3600" w:hanging="360"/>
+      </w:pPr>
+      <w:rPr>
+        <w:rFonts w:ascii="Wingdings" w:hAnsi="Wingdings" w:hint="default"/>
+        <w:sz w:val="20"/>
+      </w:rPr>
+    </w:lvl>
+    <w:lvl w:ilvl="5" w:tentative="1">
+      <w:start w:val="1"/>
+      <w:numFmt w:val="bullet"/>
+      <w:lvlText w:val=""/>
+      <w:lvlJc w:val="left"/>
+      <w:pPr>
+        <w:tabs>
+          <w:tab w:val="num" w:pos="4320"/>
+        </w:tabs>
+        <w:ind w:left="4320" w:hanging="360"/>
+      </w:pPr>
+      <w:rPr>
+        <w:rFonts w:ascii="Wingdings" w:hAnsi="Wingdings" w:hint="default"/>
+        <w:sz w:val="20"/>
+      </w:rPr>
+    </w:lvl>
+    <w:lvl w:ilvl="6" w:tentative="1">
+      <w:start w:val="1"/>
+      <w:numFmt w:val="bullet"/>
+      <w:lvlText w:val=""/>
+      <w:lvlJc w:val="left"/>
+      <w:pPr>
+        <w:tabs>
+          <w:tab w:val="num" w:pos="5040"/>
+        </w:tabs>
+        <w:ind w:left="5040" w:hanging="360"/>
+      </w:pPr>
+      <w:rPr>
+        <w:rFonts w:ascii="Wingdings" w:hAnsi="Wingdings" w:hint="default"/>
+        <w:sz w:val="20"/>
+      </w:rPr>
+    </w:lvl>
+    <w:lvl w:ilvl="7" w:tentative="1">
+      <w:start w:val="1"/>
+      <w:numFmt w:val="bullet"/>
+      <w:lvlText w:val=""/>
+      <w:lvlJc w:val="left"/>
+      <w:pPr>
+        <w:tabs>
+          <w:tab w:val="num" w:pos="5760"/>
+        </w:tabs>
+        <w:ind w:left="5760" w:hanging="360"/>
+      </w:pPr>
+      <w:rPr>
+        <w:rFonts w:ascii="Wingdings" w:hAnsi="Wingdings" w:hint="default"/>
+        <w:sz w:val="20"/>
+      </w:rPr>
+    </w:lvl>
+    <w:lvl w:ilvl="8" w:tentative="1">
+      <w:start w:val="1"/>
+      <w:numFmt w:val="bullet"/>
+      <w:lvlText w:val=""/>
+      <w:lvlJc w:val="left"/>
+      <w:pPr>
+        <w:tabs>
+          <w:tab w:val="num" w:pos="6480"/>
+        </w:tabs>
+        <w:ind w:left="6480" w:hanging="360"/>
+      </w:pPr>
+      <w:rPr>
+        <w:rFonts w:ascii="Wingdings" w:hAnsi="Wingdings" w:hint="default"/>
+        <w:sz w:val="20"/>
+      </w:rPr>
+    </w:lvl>
+  </w:abstractNum>
+  <w:abstractNum w:abstractNumId="14" w15:restartNumberingAfterBreak="0">
+    <w:nsid w:val="5D222FD9"/>
+    <w:multiLevelType w:val="multilevel"/>
+    <w:tmpl w:val="BACEF114"/>
+    <w:lvl w:ilvl="0">
+      <w:start w:val="1"/>
+      <w:numFmt w:val="bullet"/>
+      <w:lvlText w:val=""/>
+      <w:lvlJc w:val="left"/>
+      <w:pPr>
+        <w:tabs>
+          <w:tab w:val="num" w:pos="720"/>
+        </w:tabs>
+        <w:ind w:left="720" w:hanging="360"/>
+      </w:pPr>
+      <w:rPr>
+        <w:rFonts w:ascii="Symbol" w:hAnsi="Symbol" w:hint="default"/>
+        <w:sz w:val="20"/>
+      </w:rPr>
+    </w:lvl>
+    <w:lvl w:ilvl="1" w:tentative="1">
+      <w:start w:val="1"/>
+      <w:numFmt w:val="bullet"/>
+      <w:lvlText w:val="o"/>
+      <w:lvlJc w:val="left"/>
+      <w:pPr>
+        <w:tabs>
+          <w:tab w:val="num" w:pos="1440"/>
+        </w:tabs>
+        <w:ind w:left="1440" w:hanging="360"/>
+      </w:pPr>
+      <w:rPr>
+        <w:rFonts w:ascii="Courier New" w:hAnsi="Courier New" w:hint="default"/>
+        <w:sz w:val="20"/>
+      </w:rPr>
+    </w:lvl>
+    <w:lvl w:ilvl="2" w:tentative="1">
+      <w:start w:val="1"/>
+      <w:numFmt w:val="bullet"/>
+      <w:lvlText w:val=""/>
+      <w:lvlJc w:val="left"/>
+      <w:pPr>
+        <w:tabs>
+          <w:tab w:val="num" w:pos="2160"/>
+        </w:tabs>
+        <w:ind w:left="2160" w:hanging="360"/>
+      </w:pPr>
+      <w:rPr>
+        <w:rFonts w:ascii="Wingdings" w:hAnsi="Wingdings" w:hint="default"/>
+        <w:sz w:val="20"/>
+      </w:rPr>
+    </w:lvl>
+    <w:lvl w:ilvl="3" w:tentative="1">
+      <w:start w:val="1"/>
+      <w:numFmt w:val="bullet"/>
+      <w:lvlText w:val=""/>
+      <w:lvlJc w:val="left"/>
+      <w:pPr>
+        <w:tabs>
+          <w:tab w:val="num" w:pos="2880"/>
+        </w:tabs>
+        <w:ind w:left="2880" w:hanging="360"/>
+      </w:pPr>
+      <w:rPr>
+        <w:rFonts w:ascii="Wingdings" w:hAnsi="Wingdings" w:hint="default"/>
+        <w:sz w:val="20"/>
+      </w:rPr>
+    </w:lvl>
+    <w:lvl w:ilvl="4" w:tentative="1">
+      <w:start w:val="1"/>
+      <w:numFmt w:val="bullet"/>
+      <w:lvlText w:val=""/>
+      <w:lvlJc w:val="left"/>
+      <w:pPr>
+        <w:tabs>
+          <w:tab w:val="num" w:pos="3600"/>
+        </w:tabs>
+        <w:ind w:left="3600" w:hanging="360"/>
+      </w:pPr>
+      <w:rPr>
+        <w:rFonts w:ascii="Wingdings" w:hAnsi="Wingdings" w:hint="default"/>
+        <w:sz w:val="20"/>
+      </w:rPr>
+    </w:lvl>
+    <w:lvl w:ilvl="5" w:tentative="1">
+      <w:start w:val="1"/>
+      <w:numFmt w:val="bullet"/>
+      <w:lvlText w:val=""/>
+      <w:lvlJc w:val="left"/>
+      <w:pPr>
+        <w:tabs>
+          <w:tab w:val="num" w:pos="4320"/>
+        </w:tabs>
+        <w:ind w:left="4320" w:hanging="360"/>
+      </w:pPr>
+      <w:rPr>
+        <w:rFonts w:ascii="Wingdings" w:hAnsi="Wingdings" w:hint="default"/>
+        <w:sz w:val="20"/>
+      </w:rPr>
+    </w:lvl>
+    <w:lvl w:ilvl="6" w:tentative="1">
+      <w:start w:val="1"/>
+      <w:numFmt w:val="bullet"/>
+      <w:lvlText w:val=""/>
+      <w:lvlJc w:val="left"/>
+      <w:pPr>
+        <w:tabs>
+          <w:tab w:val="num" w:pos="5040"/>
+        </w:tabs>
+        <w:ind w:left="5040" w:hanging="360"/>
+      </w:pPr>
+      <w:rPr>
+        <w:rFonts w:ascii="Wingdings" w:hAnsi="Wingdings" w:hint="default"/>
+        <w:sz w:val="20"/>
+      </w:rPr>
+    </w:lvl>
+    <w:lvl w:ilvl="7" w:tentative="1">
+      <w:start w:val="1"/>
+      <w:numFmt w:val="bullet"/>
+      <w:lvlText w:val=""/>
+      <w:lvlJc w:val="left"/>
+      <w:pPr>
+        <w:tabs>
+          <w:tab w:val="num" w:pos="5760"/>
+        </w:tabs>
+        <w:ind w:left="5760" w:hanging="360"/>
+      </w:pPr>
+      <w:rPr>
+        <w:rFonts w:ascii="Wingdings" w:hAnsi="Wingdings" w:hint="default"/>
+        <w:sz w:val="20"/>
+      </w:rPr>
+    </w:lvl>
+    <w:lvl w:ilvl="8" w:tentative="1">
+      <w:start w:val="1"/>
+      <w:numFmt w:val="bullet"/>
+      <w:lvlText w:val=""/>
+      <w:lvlJc w:val="left"/>
+      <w:pPr>
+        <w:tabs>
+          <w:tab w:val="num" w:pos="6480"/>
+        </w:tabs>
+        <w:ind w:left="6480" w:hanging="360"/>
+      </w:pPr>
+      <w:rPr>
+        <w:rFonts w:ascii="Wingdings" w:hAnsi="Wingdings" w:hint="default"/>
+        <w:sz w:val="20"/>
+      </w:rPr>
+    </w:lvl>
+  </w:abstractNum>
+  <w:abstractNum w:abstractNumId="15" w15:restartNumberingAfterBreak="0">
     <w:nsid w:val="5D40372B"/>
     <w:multiLevelType w:val="hybridMultilevel"/>
     <w:tmpl w:val="6E0E888A"/>
@@ -2308,7 +4099,305 @@
       </w:rPr>
     </w:lvl>
   </w:abstractNum>
-  <w:abstractNum w:abstractNumId="9" w15:restartNumberingAfterBreak="0">
+  <w:abstractNum w:abstractNumId="16" w15:restartNumberingAfterBreak="0">
+    <w:nsid w:val="767837BD"/>
+    <w:multiLevelType w:val="multilevel"/>
+    <w:tmpl w:val="206C4014"/>
+    <w:lvl w:ilvl="0">
+      <w:start w:val="1"/>
+      <w:numFmt w:val="bullet"/>
+      <w:lvlText w:val=""/>
+      <w:lvlJc w:val="left"/>
+      <w:pPr>
+        <w:tabs>
+          <w:tab w:val="num" w:pos="720"/>
+        </w:tabs>
+        <w:ind w:left="720" w:hanging="360"/>
+      </w:pPr>
+      <w:rPr>
+        <w:rFonts w:ascii="Symbol" w:hAnsi="Symbol" w:hint="default"/>
+        <w:sz w:val="20"/>
+      </w:rPr>
+    </w:lvl>
+    <w:lvl w:ilvl="1" w:tentative="1">
+      <w:start w:val="1"/>
+      <w:numFmt w:val="bullet"/>
+      <w:lvlText w:val="o"/>
+      <w:lvlJc w:val="left"/>
+      <w:pPr>
+        <w:tabs>
+          <w:tab w:val="num" w:pos="1440"/>
+        </w:tabs>
+        <w:ind w:left="1440" w:hanging="360"/>
+      </w:pPr>
+      <w:rPr>
+        <w:rFonts w:ascii="Courier New" w:hAnsi="Courier New" w:hint="default"/>
+        <w:sz w:val="20"/>
+      </w:rPr>
+    </w:lvl>
+    <w:lvl w:ilvl="2" w:tentative="1">
+      <w:start w:val="1"/>
+      <w:numFmt w:val="bullet"/>
+      <w:lvlText w:val=""/>
+      <w:lvlJc w:val="left"/>
+      <w:pPr>
+        <w:tabs>
+          <w:tab w:val="num" w:pos="2160"/>
+        </w:tabs>
+        <w:ind w:left="2160" w:hanging="360"/>
+      </w:pPr>
+      <w:rPr>
+        <w:rFonts w:ascii="Wingdings" w:hAnsi="Wingdings" w:hint="default"/>
+        <w:sz w:val="20"/>
+      </w:rPr>
+    </w:lvl>
+    <w:lvl w:ilvl="3" w:tentative="1">
+      <w:start w:val="1"/>
+      <w:numFmt w:val="bullet"/>
+      <w:lvlText w:val=""/>
+      <w:lvlJc w:val="left"/>
+      <w:pPr>
+        <w:tabs>
+          <w:tab w:val="num" w:pos="2880"/>
+        </w:tabs>
+        <w:ind w:left="2880" w:hanging="360"/>
+      </w:pPr>
+      <w:rPr>
+        <w:rFonts w:ascii="Wingdings" w:hAnsi="Wingdings" w:hint="default"/>
+        <w:sz w:val="20"/>
+      </w:rPr>
+    </w:lvl>
+    <w:lvl w:ilvl="4" w:tentative="1">
+      <w:start w:val="1"/>
+      <w:numFmt w:val="bullet"/>
+      <w:lvlText w:val=""/>
+      <w:lvlJc w:val="left"/>
+      <w:pPr>
+        <w:tabs>
+          <w:tab w:val="num" w:pos="3600"/>
+        </w:tabs>
+        <w:ind w:left="3600" w:hanging="360"/>
+      </w:pPr>
+      <w:rPr>
+        <w:rFonts w:ascii="Wingdings" w:hAnsi="Wingdings" w:hint="default"/>
+        <w:sz w:val="20"/>
+      </w:rPr>
+    </w:lvl>
+    <w:lvl w:ilvl="5" w:tentative="1">
+      <w:start w:val="1"/>
+      <w:numFmt w:val="bullet"/>
+      <w:lvlText w:val=""/>
+      <w:lvlJc w:val="left"/>
+      <w:pPr>
+        <w:tabs>
+          <w:tab w:val="num" w:pos="4320"/>
+        </w:tabs>
+        <w:ind w:left="4320" w:hanging="360"/>
+      </w:pPr>
+      <w:rPr>
+        <w:rFonts w:ascii="Wingdings" w:hAnsi="Wingdings" w:hint="default"/>
+        <w:sz w:val="20"/>
+      </w:rPr>
+    </w:lvl>
+    <w:lvl w:ilvl="6" w:tentative="1">
+      <w:start w:val="1"/>
+      <w:numFmt w:val="bullet"/>
+      <w:lvlText w:val=""/>
+      <w:lvlJc w:val="left"/>
+      <w:pPr>
+        <w:tabs>
+          <w:tab w:val="num" w:pos="5040"/>
+        </w:tabs>
+        <w:ind w:left="5040" w:hanging="360"/>
+      </w:pPr>
+      <w:rPr>
+        <w:rFonts w:ascii="Wingdings" w:hAnsi="Wingdings" w:hint="default"/>
+        <w:sz w:val="20"/>
+      </w:rPr>
+    </w:lvl>
+    <w:lvl w:ilvl="7" w:tentative="1">
+      <w:start w:val="1"/>
+      <w:numFmt w:val="bullet"/>
+      <w:lvlText w:val=""/>
+      <w:lvlJc w:val="left"/>
+      <w:pPr>
+        <w:tabs>
+          <w:tab w:val="num" w:pos="5760"/>
+        </w:tabs>
+        <w:ind w:left="5760" w:hanging="360"/>
+      </w:pPr>
+      <w:rPr>
+        <w:rFonts w:ascii="Wingdings" w:hAnsi="Wingdings" w:hint="default"/>
+        <w:sz w:val="20"/>
+      </w:rPr>
+    </w:lvl>
+    <w:lvl w:ilvl="8" w:tentative="1">
+      <w:start w:val="1"/>
+      <w:numFmt w:val="bullet"/>
+      <w:lvlText w:val=""/>
+      <w:lvlJc w:val="left"/>
+      <w:pPr>
+        <w:tabs>
+          <w:tab w:val="num" w:pos="6480"/>
+        </w:tabs>
+        <w:ind w:left="6480" w:hanging="360"/>
+      </w:pPr>
+      <w:rPr>
+        <w:rFonts w:ascii="Wingdings" w:hAnsi="Wingdings" w:hint="default"/>
+        <w:sz w:val="20"/>
+      </w:rPr>
+    </w:lvl>
+  </w:abstractNum>
+  <w:abstractNum w:abstractNumId="17" w15:restartNumberingAfterBreak="0">
+    <w:nsid w:val="7B537EFB"/>
+    <w:multiLevelType w:val="multilevel"/>
+    <w:tmpl w:val="8040777A"/>
+    <w:lvl w:ilvl="0">
+      <w:start w:val="1"/>
+      <w:numFmt w:val="bullet"/>
+      <w:lvlText w:val=""/>
+      <w:lvlJc w:val="left"/>
+      <w:pPr>
+        <w:tabs>
+          <w:tab w:val="num" w:pos="720"/>
+        </w:tabs>
+        <w:ind w:left="720" w:hanging="360"/>
+      </w:pPr>
+      <w:rPr>
+        <w:rFonts w:ascii="Symbol" w:hAnsi="Symbol" w:hint="default"/>
+        <w:sz w:val="20"/>
+      </w:rPr>
+    </w:lvl>
+    <w:lvl w:ilvl="1" w:tentative="1">
+      <w:start w:val="1"/>
+      <w:numFmt w:val="bullet"/>
+      <w:lvlText w:val="o"/>
+      <w:lvlJc w:val="left"/>
+      <w:pPr>
+        <w:tabs>
+          <w:tab w:val="num" w:pos="1440"/>
+        </w:tabs>
+        <w:ind w:left="1440" w:hanging="360"/>
+      </w:pPr>
+      <w:rPr>
+        <w:rFonts w:ascii="Courier New" w:hAnsi="Courier New" w:hint="default"/>
+        <w:sz w:val="20"/>
+      </w:rPr>
+    </w:lvl>
+    <w:lvl w:ilvl="2" w:tentative="1">
+      <w:start w:val="1"/>
+      <w:numFmt w:val="bullet"/>
+      <w:lvlText w:val=""/>
+      <w:lvlJc w:val="left"/>
+      <w:pPr>
+        <w:tabs>
+          <w:tab w:val="num" w:pos="2160"/>
+        </w:tabs>
+        <w:ind w:left="2160" w:hanging="360"/>
+      </w:pPr>
+      <w:rPr>
+        <w:rFonts w:ascii="Wingdings" w:hAnsi="Wingdings" w:hint="default"/>
+        <w:sz w:val="20"/>
+      </w:rPr>
+    </w:lvl>
+    <w:lvl w:ilvl="3" w:tentative="1">
+      <w:start w:val="1"/>
+      <w:numFmt w:val="bullet"/>
+      <w:lvlText w:val=""/>
+      <w:lvlJc w:val="left"/>
+      <w:pPr>
+        <w:tabs>
+          <w:tab w:val="num" w:pos="2880"/>
+        </w:tabs>
+        <w:ind w:left="2880" w:hanging="360"/>
+      </w:pPr>
+      <w:rPr>
+        <w:rFonts w:ascii="Wingdings" w:hAnsi="Wingdings" w:hint="default"/>
+        <w:sz w:val="20"/>
+      </w:rPr>
+    </w:lvl>
+    <w:lvl w:ilvl="4" w:tentative="1">
+      <w:start w:val="1"/>
+      <w:numFmt w:val="bullet"/>
+      <w:lvlText w:val=""/>
+      <w:lvlJc w:val="left"/>
+      <w:pPr>
+        <w:tabs>
+          <w:tab w:val="num" w:pos="3600"/>
+        </w:tabs>
+        <w:ind w:left="3600" w:hanging="360"/>
+      </w:pPr>
+      <w:rPr>
+        <w:rFonts w:ascii="Wingdings" w:hAnsi="Wingdings" w:hint="default"/>
+        <w:sz w:val="20"/>
+      </w:rPr>
+    </w:lvl>
+    <w:lvl w:ilvl="5" w:tentative="1">
+      <w:start w:val="1"/>
+      <w:numFmt w:val="bullet"/>
+      <w:lvlText w:val=""/>
+      <w:lvlJc w:val="left"/>
+      <w:pPr>
+        <w:tabs>
+          <w:tab w:val="num" w:pos="4320"/>
+        </w:tabs>
+        <w:ind w:left="4320" w:hanging="360"/>
+      </w:pPr>
+      <w:rPr>
+        <w:rFonts w:ascii="Wingdings" w:hAnsi="Wingdings" w:hint="default"/>
+        <w:sz w:val="20"/>
+      </w:rPr>
+    </w:lvl>
+    <w:lvl w:ilvl="6" w:tentative="1">
+      <w:start w:val="1"/>
+      <w:numFmt w:val="bullet"/>
+      <w:lvlText w:val=""/>
+      <w:lvlJc w:val="left"/>
+      <w:pPr>
+        <w:tabs>
+          <w:tab w:val="num" w:pos="5040"/>
+        </w:tabs>
+        <w:ind w:left="5040" w:hanging="360"/>
+      </w:pPr>
+      <w:rPr>
+        <w:rFonts w:ascii="Wingdings" w:hAnsi="Wingdings" w:hint="default"/>
+        <w:sz w:val="20"/>
+      </w:rPr>
+    </w:lvl>
+    <w:lvl w:ilvl="7" w:tentative="1">
+      <w:start w:val="1"/>
+      <w:numFmt w:val="bullet"/>
+      <w:lvlText w:val=""/>
+      <w:lvlJc w:val="left"/>
+      <w:pPr>
+        <w:tabs>
+          <w:tab w:val="num" w:pos="5760"/>
+        </w:tabs>
+        <w:ind w:left="5760" w:hanging="360"/>
+      </w:pPr>
+      <w:rPr>
+        <w:rFonts w:ascii="Wingdings" w:hAnsi="Wingdings" w:hint="default"/>
+        <w:sz w:val="20"/>
+      </w:rPr>
+    </w:lvl>
+    <w:lvl w:ilvl="8" w:tentative="1">
+      <w:start w:val="1"/>
+      <w:numFmt w:val="bullet"/>
+      <w:lvlText w:val=""/>
+      <w:lvlJc w:val="left"/>
+      <w:pPr>
+        <w:tabs>
+          <w:tab w:val="num" w:pos="6480"/>
+        </w:tabs>
+        <w:ind w:left="6480" w:hanging="360"/>
+      </w:pPr>
+      <w:rPr>
+        <w:rFonts w:ascii="Wingdings" w:hAnsi="Wingdings" w:hint="default"/>
+        <w:sz w:val="20"/>
+      </w:rPr>
+    </w:lvl>
+  </w:abstractNum>
+  <w:abstractNum w:abstractNumId="18" w15:restartNumberingAfterBreak="0">
     <w:nsid w:val="7CED62A5"/>
     <w:multiLevelType w:val="hybridMultilevel"/>
     <w:tmpl w:val="4CD632CE"/>
@@ -2422,34 +4511,61 @@
     </w:lvl>
   </w:abstractNum>
   <w:num w:numId="1" w16cid:durableId="422191914">
+    <w:abstractNumId w:val="11"/>
+  </w:num>
+  <w:num w:numId="2" w16cid:durableId="1150437153">
     <w:abstractNumId w:val="6"/>
   </w:num>
-  <w:num w:numId="2" w16cid:durableId="1150437153">
-    <w:abstractNumId w:val="3"/>
+  <w:num w:numId="3" w16cid:durableId="1457404095">
+    <w:abstractNumId w:val="9"/>
   </w:num>
-  <w:num w:numId="3" w16cid:durableId="1457404095">
+  <w:num w:numId="4" w16cid:durableId="1543253521">
     <w:abstractNumId w:val="4"/>
   </w:num>
-  <w:num w:numId="4" w16cid:durableId="1543253521">
-    <w:abstractNumId w:val="2"/>
-  </w:num>
   <w:num w:numId="5" w16cid:durableId="1559046362">
-    <w:abstractNumId w:val="7"/>
+    <w:abstractNumId w:val="12"/>
   </w:num>
   <w:num w:numId="6" w16cid:durableId="445126925">
     <w:abstractNumId w:val="1"/>
   </w:num>
   <w:num w:numId="7" w16cid:durableId="1878658018">
-    <w:abstractNumId w:val="5"/>
+    <w:abstractNumId w:val="10"/>
   </w:num>
   <w:num w:numId="8" w16cid:durableId="150683076">
     <w:abstractNumId w:val="0"/>
   </w:num>
   <w:num w:numId="9" w16cid:durableId="702361565">
+    <w:abstractNumId w:val="15"/>
+  </w:num>
+  <w:num w:numId="10" w16cid:durableId="2107116377">
+    <w:abstractNumId w:val="18"/>
+  </w:num>
+  <w:num w:numId="11" w16cid:durableId="912859956">
     <w:abstractNumId w:val="8"/>
   </w:num>
-  <w:num w:numId="10" w16cid:durableId="2107116377">
-    <w:abstractNumId w:val="9"/>
+  <w:num w:numId="12" w16cid:durableId="705645392">
+    <w:abstractNumId w:val="13"/>
+  </w:num>
+  <w:num w:numId="13" w16cid:durableId="1323507343">
+    <w:abstractNumId w:val="16"/>
+  </w:num>
+  <w:num w:numId="14" w16cid:durableId="1587955743">
+    <w:abstractNumId w:val="5"/>
+  </w:num>
+  <w:num w:numId="15" w16cid:durableId="1693338222">
+    <w:abstractNumId w:val="7"/>
+  </w:num>
+  <w:num w:numId="16" w16cid:durableId="453646366">
+    <w:abstractNumId w:val="3"/>
+  </w:num>
+  <w:num w:numId="17" w16cid:durableId="278411360">
+    <w:abstractNumId w:val="14"/>
+  </w:num>
+  <w:num w:numId="18" w16cid:durableId="1543520634">
+    <w:abstractNumId w:val="2"/>
+  </w:num>
+  <w:num w:numId="19" w16cid:durableId="1926379736">
+    <w:abstractNumId w:val="17"/>
   </w:num>
 </w:numbering>
 </file>
@@ -3057,6 +5173,7 @@
   <w:style w:type="character" w:default="1" w:styleId="DefaultParagraphFont">
     <w:name w:val="Default Paragraph Font"/>
     <w:uiPriority w:val="1"/>
+    <w:semiHidden/>
     <w:unhideWhenUsed/>
   </w:style>
   <w:style w:type="table" w:default="1" w:styleId="TableNormal">
